--- a/面试题相关/基础知识系列/7.多线程基础详细整理.docx
+++ b/面试题相关/基础知识系列/7.多线程基础详细整理.docx
@@ -1,13 +1,11 @@
 
 <file path=word/document.xml><?xml version="1.0" encoding="utf-8"?>
-<w:document xmlns:wpc="http://schemas.microsoft.com/office/word/2010/wordprocessingCanvas" xmlns:mc="http://schemas.openxmlformats.org/markup-compatibility/2006" xmlns:o="urn:schemas-microsoft-com:office:office" xmlns:r="http://schemas.openxmlformats.org/officeDocument/2006/relationships" xmlns:m="http://schemas.openxmlformats.org/officeDocument/2006/math" xmlns:v="urn:schemas-microsoft-com:vml" xmlns:wp14="http://schemas.microsoft.com/office/word/2010/wordprocessingDrawing" xmlns:wp="http://schemas.openxmlformats.org/drawingml/2006/wordprocessingDrawing" xmlns:w10="urn:schemas-microsoft-com:office:word" xmlns:w="http://schemas.openxmlformats.org/wordprocessingml/2006/main" xmlns:w14="http://schemas.microsoft.com/office/word/2010/wordml" xmlns:w15="http://schemas.microsoft.com/office/word/2012/wordml" xmlns:wpg="http://schemas.microsoft.com/office/word/2010/wordprocessingGroup" xmlns:wpi="http://schemas.microsoft.com/office/word/2010/wordprocessingInk" xmlns:wne="http://schemas.microsoft.com/office/word/2006/wordml" xmlns:wps="http://schemas.microsoft.com/office/word/2010/wordprocessingShape" mc:Ignorable="w14 w15 wp14">
+<w:document xmlns:wpc="http://schemas.microsoft.com/office/word/2010/wordprocessingCanvas" xmlns:cx="http://schemas.microsoft.com/office/drawing/2014/chartex" xmlns:cx1="http://schemas.microsoft.com/office/drawing/2015/9/8/chartex" xmlns:cx2="http://schemas.microsoft.com/office/drawing/2015/10/21/chartex" xmlns:cx3="http://schemas.microsoft.com/office/drawing/2016/5/9/chartex" xmlns:cx4="http://schemas.microsoft.com/office/drawing/2016/5/10/chartex" xmlns:cx5="http://schemas.microsoft.com/office/drawing/2016/5/11/chartex" xmlns:cx6="http://schemas.microsoft.com/office/drawing/2016/5/12/chartex" xmlns:cx7="http://schemas.microsoft.com/office/drawing/2016/5/13/chartex" xmlns:cx8="http://schemas.microsoft.com/office/drawing/2016/5/14/chartex" xmlns:mc="http://schemas.openxmlformats.org/markup-compatibility/2006" xmlns:aink="http://schemas.microsoft.com/office/drawing/2016/ink" xmlns:am3d="http://schemas.microsoft.com/office/drawing/2017/model3d" xmlns:o="urn:schemas-microsoft-com:office:office" xmlns:r="http://schemas.openxmlformats.org/officeDocument/2006/relationships" xmlns:m="http://schemas.openxmlformats.org/officeDocument/2006/math" xmlns:v="urn:schemas-microsoft-com:vml" xmlns:wp14="http://schemas.microsoft.com/office/word/2010/wordprocessingDrawing" xmlns:wp="http://schemas.openxmlformats.org/drawingml/2006/wordprocessingDrawing" xmlns:w10="urn:schemas-microsoft-com:office:word" xmlns:w="http://schemas.openxmlformats.org/wordprocessingml/2006/main" xmlns:w14="http://schemas.microsoft.com/office/word/2010/wordml" xmlns:w15="http://schemas.microsoft.com/office/word/2012/wordml" xmlns:w16cid="http://schemas.microsoft.com/office/word/2016/wordml/cid" xmlns:w16se="http://schemas.microsoft.com/office/word/2015/wordml/symex" xmlns:wpg="http://schemas.microsoft.com/office/word/2010/wordprocessingGroup" xmlns:wpi="http://schemas.microsoft.com/office/word/2010/wordprocessingInk" xmlns:wne="http://schemas.microsoft.com/office/word/2006/wordml" xmlns:wps="http://schemas.microsoft.com/office/word/2010/wordprocessingShape" mc:Ignorable="w14 w15 w16se w16cid wp14">
   <w:body>
     <w:p>
       <w:r>
         <w:t>http://www.cnblogs.com/GarfieldEr007/p/5746362.html</w:t>
       </w:r>
-      <w:bookmarkStart w:id="0" w:name="_GoBack"/>
-      <w:bookmarkEnd w:id="0"/>
     </w:p>
     <w:p/>
     <w:p>
@@ -976,7 +974,29 @@
           <w:kern w:val="0"/>
           <w:szCs w:val="21"/>
         </w:rPr>
-        <w:t xml:space="preserve">　　进程：每个进程都有独立的代码和数据空间（进程上下文），进程间的切换会有较大的开销，一个进程包含</w:t>
+        <w:t xml:space="preserve">　　进程：每个进程都有独立的代码和数据空间（进程上下文），</w:t>
+      </w:r>
+      <w:r>
+        <w:rPr>
+          <w:rFonts w:ascii="Georgia" w:eastAsia="宋体" w:hAnsi="Georgia" w:cs="宋体"/>
+          <w:b/>
+          <w:bCs/>
+          <w:color w:val="FF0000"/>
+          <w:kern w:val="0"/>
+          <w:szCs w:val="21"/>
+        </w:rPr>
+        <w:t>进程间的切换会有较大的开销</w:t>
+      </w:r>
+      <w:r>
+        <w:rPr>
+          <w:rFonts w:ascii="Georgia" w:eastAsia="宋体" w:hAnsi="Georgia" w:cs="宋体"/>
+          <w:b/>
+          <w:bCs/>
+          <w:color w:val="333333"/>
+          <w:kern w:val="0"/>
+          <w:szCs w:val="21"/>
+        </w:rPr>
+        <w:t>，一个进程包含</w:t>
       </w:r>
       <w:r>
         <w:rPr>
@@ -998,7 +1018,29 @@
           <w:kern w:val="0"/>
           <w:szCs w:val="21"/>
         </w:rPr>
-        <w:t>个线程。（进程是资源分配的最小单位）</w:t>
+        <w:t>个线程。（</w:t>
+      </w:r>
+      <w:r>
+        <w:rPr>
+          <w:rFonts w:ascii="Georgia" w:eastAsia="宋体" w:hAnsi="Georgia" w:cs="宋体"/>
+          <w:b/>
+          <w:bCs/>
+          <w:color w:val="FF0000"/>
+          <w:kern w:val="0"/>
+          <w:szCs w:val="21"/>
+        </w:rPr>
+        <w:t>进程是资源分配的最小单位</w:t>
+      </w:r>
+      <w:r>
+        <w:rPr>
+          <w:rFonts w:ascii="Georgia" w:eastAsia="宋体" w:hAnsi="Georgia" w:cs="宋体"/>
+          <w:b/>
+          <w:bCs/>
+          <w:color w:val="333333"/>
+          <w:kern w:val="0"/>
+          <w:szCs w:val="21"/>
+        </w:rPr>
+        <w:t>）</w:t>
       </w:r>
     </w:p>
     <w:p>
@@ -1024,7 +1066,29 @@
           <w:kern w:val="0"/>
           <w:szCs w:val="21"/>
         </w:rPr>
-        <w:t xml:space="preserve">　　线程：同一类线程共享代码和数据空间，每个线程有独立的运行栈和程序计数器</w:t>
+        <w:t xml:space="preserve">　　线程：同一类线程</w:t>
+      </w:r>
+      <w:r>
+        <w:rPr>
+          <w:rFonts w:ascii="Georgia" w:eastAsia="宋体" w:hAnsi="Georgia" w:cs="宋体"/>
+          <w:b/>
+          <w:bCs/>
+          <w:color w:val="FF0000"/>
+          <w:kern w:val="0"/>
+          <w:szCs w:val="21"/>
+        </w:rPr>
+        <w:t>共享代码和数据空间</w:t>
+      </w:r>
+      <w:r>
+        <w:rPr>
+          <w:rFonts w:ascii="Georgia" w:eastAsia="宋体" w:hAnsi="Georgia" w:cs="宋体"/>
+          <w:b/>
+          <w:bCs/>
+          <w:color w:val="333333"/>
+          <w:kern w:val="0"/>
+          <w:szCs w:val="21"/>
+        </w:rPr>
+        <w:t>，每个线程有独立的运行栈和程序计数器</w:t>
       </w:r>
       <w:r>
         <w:rPr>
@@ -1046,14 +1110,25 @@
           <w:kern w:val="0"/>
           <w:szCs w:val="21"/>
         </w:rPr>
-        <w:t>，线程切换开销小。（线程是</w:t>
-      </w:r>
-      <w:r>
-        <w:rPr>
-          <w:rFonts w:ascii="Georgia" w:eastAsia="宋体" w:hAnsi="Georgia" w:cs="宋体"/>
-          <w:b/>
-          <w:bCs/>
-          <w:color w:val="333333"/>
+        <w:t>，线程切换开销小。（</w:t>
+      </w:r>
+      <w:r>
+        <w:rPr>
+          <w:rFonts w:ascii="Georgia" w:eastAsia="宋体" w:hAnsi="Georgia" w:cs="宋体"/>
+          <w:b/>
+          <w:bCs/>
+          <w:color w:val="FF0000"/>
+          <w:kern w:val="0"/>
+          <w:szCs w:val="21"/>
+        </w:rPr>
+        <w:t>线程是</w:t>
+      </w:r>
+      <w:r>
+        <w:rPr>
+          <w:rFonts w:ascii="Georgia" w:eastAsia="宋体" w:hAnsi="Georgia" w:cs="宋体"/>
+          <w:b/>
+          <w:bCs/>
+          <w:color w:val="FF0000"/>
           <w:kern w:val="0"/>
           <w:szCs w:val="21"/>
         </w:rPr>
@@ -1064,11 +1139,22 @@
           <w:rFonts w:ascii="Georgia" w:eastAsia="宋体" w:hAnsi="Georgia" w:cs="宋体"/>
           <w:b/>
           <w:bCs/>
-          <w:color w:val="333333"/>
-          <w:kern w:val="0"/>
-          <w:szCs w:val="21"/>
-        </w:rPr>
-        <w:t>调度的最小单位）</w:t>
+          <w:color w:val="FF0000"/>
+          <w:kern w:val="0"/>
+          <w:szCs w:val="21"/>
+        </w:rPr>
+        <w:t>调度的最小单位</w:t>
+      </w:r>
+      <w:r>
+        <w:rPr>
+          <w:rFonts w:ascii="Georgia" w:eastAsia="宋体" w:hAnsi="Georgia" w:cs="宋体"/>
+          <w:b/>
+          <w:bCs/>
+          <w:color w:val="333333"/>
+          <w:kern w:val="0"/>
+          <w:szCs w:val="21"/>
+        </w:rPr>
+        <w:t>）</w:t>
       </w:r>
     </w:p>
     <w:p>
@@ -1182,12 +1268,21 @@
           <w:kern w:val="0"/>
           <w:szCs w:val="21"/>
         </w:rPr>
-        <w:t>中要想实现多线程，有两种手段，一种是继续</w:t>
-      </w:r>
-      <w:r>
-        <w:rPr>
-          <w:rFonts w:ascii="Georgia" w:eastAsia="宋体" w:hAnsi="Georgia" w:cs="宋体"/>
-          <w:color w:val="333333"/>
+        <w:t>中要想实现多线程，有两种手段，一种是</w:t>
+      </w:r>
+      <w:r>
+        <w:rPr>
+          <w:rFonts w:ascii="Georgia" w:eastAsia="宋体" w:hAnsi="Georgia" w:cs="宋体"/>
+          <w:color w:val="FF0000"/>
+          <w:kern w:val="0"/>
+          <w:szCs w:val="21"/>
+        </w:rPr>
+        <w:t>继续</w:t>
+      </w:r>
+      <w:r>
+        <w:rPr>
+          <w:rFonts w:ascii="Georgia" w:eastAsia="宋体" w:hAnsi="Georgia" w:cs="宋体"/>
+          <w:color w:val="FF0000"/>
           <w:kern w:val="0"/>
           <w:szCs w:val="21"/>
         </w:rPr>
@@ -1196,16 +1291,34 @@
       <w:r>
         <w:rPr>
           <w:rFonts w:ascii="Georgia" w:eastAsia="宋体" w:hAnsi="Georgia" w:cs="宋体"/>
-          <w:color w:val="333333"/>
-          <w:kern w:val="0"/>
-          <w:szCs w:val="21"/>
-        </w:rPr>
-        <w:t>类，另外一种是实现</w:t>
-      </w:r>
-      <w:r>
-        <w:rPr>
-          <w:rFonts w:ascii="Georgia" w:eastAsia="宋体" w:hAnsi="Georgia" w:cs="宋体"/>
-          <w:color w:val="333333"/>
+          <w:color w:val="FF0000"/>
+          <w:kern w:val="0"/>
+          <w:szCs w:val="21"/>
+        </w:rPr>
+        <w:t>类</w:t>
+      </w:r>
+      <w:r>
+        <w:rPr>
+          <w:rFonts w:ascii="Georgia" w:eastAsia="宋体" w:hAnsi="Georgia" w:cs="宋体"/>
+          <w:color w:val="333333"/>
+          <w:kern w:val="0"/>
+          <w:szCs w:val="21"/>
+        </w:rPr>
+        <w:t>，另外一种是</w:t>
+      </w:r>
+      <w:r>
+        <w:rPr>
+          <w:rFonts w:ascii="Georgia" w:eastAsia="宋体" w:hAnsi="Georgia" w:cs="宋体"/>
+          <w:color w:val="FF0000"/>
+          <w:kern w:val="0"/>
+          <w:szCs w:val="21"/>
+        </w:rPr>
+        <w:t>实现</w:t>
+      </w:r>
+      <w:r>
+        <w:rPr>
+          <w:rFonts w:ascii="Georgia" w:eastAsia="宋体" w:hAnsi="Georgia" w:cs="宋体"/>
+          <w:color w:val="FF0000"/>
           <w:kern w:val="0"/>
           <w:szCs w:val="21"/>
         </w:rPr>
@@ -1214,7 +1327,7 @@
       <w:r>
         <w:rPr>
           <w:rFonts w:ascii="Georgia" w:eastAsia="宋体" w:hAnsi="Georgia" w:cs="宋体"/>
-          <w:color w:val="333333"/>
+          <w:color w:val="FF0000"/>
           <w:kern w:val="0"/>
           <w:szCs w:val="21"/>
         </w:rPr>
@@ -1238,14 +1351,25 @@
           <w:kern w:val="0"/>
           <w:szCs w:val="21"/>
         </w:rPr>
-        <w:t>其实准确来讲，应该有三种，还有一种是实现</w:t>
-      </w:r>
-      <w:r>
-        <w:rPr>
-          <w:rFonts w:ascii="Georgia" w:eastAsia="宋体" w:hAnsi="Georgia" w:cs="宋体"/>
-          <w:b/>
-          <w:bCs/>
-          <w:color w:val="333333"/>
+        <w:t>其实准确来讲，应该有三种，还有一种是</w:t>
+      </w:r>
+      <w:r>
+        <w:rPr>
+          <w:rFonts w:ascii="Georgia" w:eastAsia="宋体" w:hAnsi="Georgia" w:cs="宋体"/>
+          <w:b/>
+          <w:bCs/>
+          <w:color w:val="FF0000"/>
+          <w:kern w:val="0"/>
+          <w:szCs w:val="21"/>
+        </w:rPr>
+        <w:t>实现</w:t>
+      </w:r>
+      <w:r>
+        <w:rPr>
+          <w:rFonts w:ascii="Georgia" w:eastAsia="宋体" w:hAnsi="Georgia" w:cs="宋体"/>
+          <w:b/>
+          <w:bCs/>
+          <w:color w:val="FF0000"/>
           <w:kern w:val="0"/>
           <w:szCs w:val="21"/>
         </w:rPr>
@@ -1256,7 +1380,7 @@
           <w:rFonts w:ascii="Georgia" w:eastAsia="宋体" w:hAnsi="Georgia" w:cs="宋体"/>
           <w:b/>
           <w:bCs/>
-          <w:color w:val="333333"/>
+          <w:color w:val="FF0000"/>
           <w:kern w:val="0"/>
           <w:szCs w:val="21"/>
         </w:rPr>
@@ -1265,7 +1389,7 @@
       <w:r>
         <w:rPr>
           <w:rFonts w:ascii="Georgia" w:eastAsia="宋体" w:hAnsi="Georgia" w:cs="宋体"/>
-          <w:color w:val="333333"/>
+          <w:color w:val="FF0000"/>
           <w:kern w:val="0"/>
           <w:szCs w:val="21"/>
         </w:rPr>
@@ -1274,7 +1398,7 @@
       <w:r>
         <w:rPr>
           <w:rFonts w:ascii="Georgia" w:eastAsia="宋体" w:hAnsi="Georgia" w:cs="宋体"/>
-          <w:color w:val="333333"/>
+          <w:color w:val="FF0000"/>
           <w:kern w:val="0"/>
           <w:szCs w:val="21"/>
         </w:rPr>
@@ -1283,13 +1407,22 @@
       <w:r>
         <w:rPr>
           <w:rFonts w:ascii="Georgia" w:eastAsia="宋体" w:hAnsi="Georgia" w:cs="宋体"/>
-          <w:color w:val="333333"/>
-          <w:kern w:val="0"/>
-          <w:szCs w:val="21"/>
-        </w:rPr>
-        <w:t>、线程池结合使用，此文这里不讲这个，有兴趣看这里</w:t>
-      </w:r>
-      <w:bookmarkStart w:id="1" w:name="51610635"/>
+          <w:color w:val="FF0000"/>
+          <w:kern w:val="0"/>
+          <w:szCs w:val="21"/>
+        </w:rPr>
+        <w:t>、线程池结合使用</w:t>
+      </w:r>
+      <w:r>
+        <w:rPr>
+          <w:rFonts w:ascii="Georgia" w:eastAsia="宋体" w:hAnsi="Georgia" w:cs="宋体"/>
+          <w:color w:val="333333"/>
+          <w:kern w:val="0"/>
+          <w:szCs w:val="21"/>
+        </w:rPr>
+        <w:t>，此文这里不讲这个，有兴趣看这里</w:t>
+      </w:r>
+      <w:bookmarkStart w:id="0" w:name="51610635"/>
       <w:r>
         <w:rPr>
           <w:rFonts w:ascii="Georgia" w:eastAsia="宋体" w:hAnsi="Georgia" w:cs="宋体"/>
@@ -1416,7 +1549,7 @@
         </w:rPr>
         <w:fldChar w:fldCharType="end"/>
       </w:r>
-      <w:bookmarkEnd w:id="1"/>
+      <w:bookmarkEnd w:id="0"/>
       <w:r>
         <w:rPr>
           <w:rFonts w:ascii="Georgia" w:eastAsia="宋体" w:hAnsi="Georgia" w:cs="宋体"/>
@@ -1450,8 +1583,8 @@
           <w:szCs w:val="42"/>
         </w:rPr>
       </w:pPr>
-      <w:bookmarkStart w:id="2" w:name="t0"/>
-      <w:bookmarkEnd w:id="2"/>
+      <w:bookmarkStart w:id="1" w:name="t0"/>
+      <w:bookmarkEnd w:id="1"/>
       <w:r>
         <w:rPr>
           <w:rFonts w:ascii="Georgia" w:eastAsia="宋体" w:hAnsi="Georgia" w:cs="宋体"/>
@@ -5084,8 +5217,8 @@
           <w:szCs w:val="42"/>
         </w:rPr>
       </w:pPr>
-      <w:bookmarkStart w:id="3" w:name="t1"/>
-      <w:bookmarkEnd w:id="3"/>
+      <w:bookmarkStart w:id="2" w:name="t1"/>
+      <w:bookmarkEnd w:id="2"/>
       <w:r>
         <w:rPr>
           <w:rFonts w:ascii="Georgia" w:eastAsia="宋体" w:hAnsi="Georgia" w:cs="宋体"/>
@@ -7725,8 +7858,8 @@
           <w:szCs w:val="42"/>
         </w:rPr>
       </w:pPr>
-      <w:bookmarkStart w:id="4" w:name="t2"/>
-      <w:bookmarkEnd w:id="4"/>
+      <w:bookmarkStart w:id="3" w:name="t2"/>
+      <w:bookmarkEnd w:id="3"/>
       <w:r>
         <w:rPr>
           <w:rFonts w:ascii="Georgia" w:eastAsia="宋体" w:hAnsi="Georgia" w:cs="宋体"/>
@@ -7797,7 +7930,7 @@
         <w:jc w:val="left"/>
         <w:rPr>
           <w:rFonts w:ascii="Georgia" w:eastAsia="宋体" w:hAnsi="Georgia" w:cs="宋体"/>
-          <w:color w:val="333333"/>
+          <w:color w:val="FF0000"/>
           <w:kern w:val="0"/>
           <w:szCs w:val="21"/>
         </w:rPr>
@@ -7827,12 +7960,21 @@
           <w:kern w:val="0"/>
           <w:szCs w:val="21"/>
         </w:rPr>
-        <w:t>，则不适合资源共享。但是如果实现了</w:t>
-      </w:r>
-      <w:r>
-        <w:rPr>
-          <w:rFonts w:ascii="Georgia" w:eastAsia="宋体" w:hAnsi="Georgia" w:cs="宋体"/>
-          <w:color w:val="333333"/>
+        <w:t>，则不适合资源共享。但是如果</w:t>
+      </w:r>
+      <w:r>
+        <w:rPr>
+          <w:rFonts w:ascii="Georgia" w:eastAsia="宋体" w:hAnsi="Georgia" w:cs="宋体"/>
+          <w:color w:val="FF0000"/>
+          <w:kern w:val="0"/>
+          <w:szCs w:val="21"/>
+        </w:rPr>
+        <w:t>实现了</w:t>
+      </w:r>
+      <w:r>
+        <w:rPr>
+          <w:rFonts w:ascii="Georgia" w:eastAsia="宋体" w:hAnsi="Georgia" w:cs="宋体"/>
+          <w:color w:val="FF0000"/>
           <w:kern w:val="0"/>
           <w:szCs w:val="21"/>
         </w:rPr>
@@ -7841,7 +7983,7 @@
       <w:r>
         <w:rPr>
           <w:rFonts w:ascii="Georgia" w:eastAsia="宋体" w:hAnsi="Georgia" w:cs="宋体"/>
-          <w:color w:val="333333"/>
+          <w:color w:val="FF0000"/>
           <w:kern w:val="0"/>
           <w:szCs w:val="21"/>
         </w:rPr>
@@ -8134,7 +8276,7 @@
         <w:jc w:val="left"/>
         <w:rPr>
           <w:rFonts w:ascii="Georgia" w:eastAsia="宋体" w:hAnsi="Georgia" w:cs="宋体"/>
-          <w:color w:val="333333"/>
+          <w:color w:val="FF0000"/>
           <w:kern w:val="0"/>
           <w:szCs w:val="21"/>
         </w:rPr>
@@ -8159,14 +8301,25 @@
           <w:kern w:val="0"/>
           <w:szCs w:val="21"/>
         </w:rPr>
-        <w:t>）：线程池只能放入实现</w:t>
-      </w:r>
-      <w:r>
-        <w:rPr>
-          <w:rFonts w:ascii="Georgia" w:eastAsia="宋体" w:hAnsi="Georgia" w:cs="宋体"/>
-          <w:b/>
-          <w:bCs/>
-          <w:color w:val="333333"/>
+        <w:t>）：</w:t>
+      </w:r>
+      <w:r>
+        <w:rPr>
+          <w:rFonts w:ascii="Georgia" w:eastAsia="宋体" w:hAnsi="Georgia" w:cs="宋体"/>
+          <w:b/>
+          <w:bCs/>
+          <w:color w:val="FF0000"/>
+          <w:kern w:val="0"/>
+          <w:szCs w:val="21"/>
+        </w:rPr>
+        <w:t>线程池只能放入实现</w:t>
+      </w:r>
+      <w:r>
+        <w:rPr>
+          <w:rFonts w:ascii="Georgia" w:eastAsia="宋体" w:hAnsi="Georgia" w:cs="宋体"/>
+          <w:b/>
+          <w:bCs/>
+          <w:color w:val="FF0000"/>
           <w:kern w:val="0"/>
           <w:szCs w:val="21"/>
         </w:rPr>
@@ -8177,7 +8330,7 @@
           <w:rFonts w:ascii="Georgia" w:eastAsia="宋体" w:hAnsi="Georgia" w:cs="宋体"/>
           <w:b/>
           <w:bCs/>
-          <w:color w:val="333333"/>
+          <w:color w:val="FF0000"/>
           <w:kern w:val="0"/>
           <w:szCs w:val="21"/>
         </w:rPr>
@@ -8188,7 +8341,7 @@
           <w:rFonts w:ascii="Georgia" w:eastAsia="宋体" w:hAnsi="Georgia" w:cs="宋体"/>
           <w:b/>
           <w:bCs/>
-          <w:color w:val="333333"/>
+          <w:color w:val="FF0000"/>
           <w:kern w:val="0"/>
           <w:szCs w:val="21"/>
         </w:rPr>
@@ -8199,7 +8352,7 @@
           <w:rFonts w:ascii="Georgia" w:eastAsia="宋体" w:hAnsi="Georgia" w:cs="宋体"/>
           <w:b/>
           <w:bCs/>
-          <w:color w:val="333333"/>
+          <w:color w:val="FF0000"/>
           <w:kern w:val="0"/>
           <w:szCs w:val="21"/>
         </w:rPr>
@@ -8210,7 +8363,7 @@
           <w:rFonts w:ascii="Georgia" w:eastAsia="宋体" w:hAnsi="Georgia" w:cs="宋体"/>
           <w:b/>
           <w:bCs/>
-          <w:color w:val="333333"/>
+          <w:color w:val="FF0000"/>
           <w:kern w:val="0"/>
           <w:szCs w:val="21"/>
         </w:rPr>
@@ -8221,7 +8374,7 @@
           <w:rFonts w:ascii="Georgia" w:eastAsia="宋体" w:hAnsi="Georgia" w:cs="宋体"/>
           <w:b/>
           <w:bCs/>
-          <w:color w:val="333333"/>
+          <w:color w:val="FF0000"/>
           <w:kern w:val="0"/>
           <w:szCs w:val="21"/>
         </w:rPr>
@@ -8439,14 +8592,25 @@
           <w:kern w:val="0"/>
           <w:szCs w:val="21"/>
         </w:rPr>
-        <w:t>中，每次程序运行至少启动</w:t>
-      </w:r>
-      <w:r>
-        <w:rPr>
-          <w:rFonts w:ascii="Georgia" w:eastAsia="宋体" w:hAnsi="Georgia" w:cs="宋体"/>
-          <w:b/>
-          <w:bCs/>
-          <w:color w:val="333333"/>
+        <w:t>中，每次程序运行</w:t>
+      </w:r>
+      <w:r>
+        <w:rPr>
+          <w:rFonts w:ascii="Georgia" w:eastAsia="宋体" w:hAnsi="Georgia" w:cs="宋体"/>
+          <w:b/>
+          <w:bCs/>
+          <w:color w:val="FF0000"/>
+          <w:kern w:val="0"/>
+          <w:szCs w:val="21"/>
+        </w:rPr>
+        <w:t>至少启动</w:t>
+      </w:r>
+      <w:r>
+        <w:rPr>
+          <w:rFonts w:ascii="Georgia" w:eastAsia="宋体" w:hAnsi="Georgia" w:cs="宋体"/>
+          <w:b/>
+          <w:bCs/>
+          <w:color w:val="FF0000"/>
           <w:kern w:val="0"/>
           <w:szCs w:val="21"/>
         </w:rPr>
@@ -8457,11 +8621,22 @@
           <w:rFonts w:ascii="Georgia" w:eastAsia="宋体" w:hAnsi="Georgia" w:cs="宋体"/>
           <w:b/>
           <w:bCs/>
-          <w:color w:val="333333"/>
-          <w:kern w:val="0"/>
-          <w:szCs w:val="21"/>
-        </w:rPr>
-        <w:t>个线程。一个是</w:t>
+          <w:color w:val="FF0000"/>
+          <w:kern w:val="0"/>
+          <w:szCs w:val="21"/>
+        </w:rPr>
+        <w:t>个线程</w:t>
+      </w:r>
+      <w:r>
+        <w:rPr>
+          <w:rFonts w:ascii="Georgia" w:eastAsia="宋体" w:hAnsi="Georgia" w:cs="宋体"/>
+          <w:b/>
+          <w:bCs/>
+          <w:color w:val="333333"/>
+          <w:kern w:val="0"/>
+          <w:szCs w:val="21"/>
+        </w:rPr>
+        <w:t>。一个是</w:t>
       </w:r>
       <w:r>
         <w:rPr>
@@ -8557,8 +8732,8 @@
           <w:szCs w:val="42"/>
         </w:rPr>
       </w:pPr>
-      <w:bookmarkStart w:id="5" w:name="t3"/>
-      <w:bookmarkEnd w:id="5"/>
+      <w:bookmarkStart w:id="4" w:name="t3"/>
+      <w:bookmarkEnd w:id="4"/>
       <w:r>
         <w:rPr>
           <w:rFonts w:ascii="Georgia" w:eastAsia="宋体" w:hAnsi="Georgia" w:cs="宋体"/>
@@ -8620,8 +8795,8 @@
         <w:lastRenderedPageBreak/>
         <w:drawing>
           <wp:inline distT="0" distB="0" distL="0" distR="0">
-            <wp:extent cx="6543675" cy="4667250"/>
-            <wp:effectExtent l="0" t="0" r="9525" b="0"/>
+            <wp:extent cx="5438329" cy="3878866"/>
+            <wp:effectExtent l="0" t="0" r="0" b="0"/>
             <wp:docPr id="17" name="图片 17" descr="http://img.blog.csdn.net/20150309140927553"/>
             <wp:cNvGraphicFramePr>
               <a:graphicFrameLocks xmlns:a="http://schemas.openxmlformats.org/drawingml/2006/main" noChangeAspect="1"/>
@@ -8651,7 +8826,7 @@
                   <pic:spPr bwMode="auto">
                     <a:xfrm>
                       <a:off x="0" y="0"/>
-                      <a:ext cx="6543675" cy="4667250"/>
+                      <a:ext cx="5449783" cy="3887036"/>
                     </a:xfrm>
                     <a:prstGeom prst="rect">
                       <a:avLst/>
@@ -8984,7 +9159,7 @@
         <w:jc w:val="left"/>
         <w:rPr>
           <w:rFonts w:ascii="Georgia" w:eastAsia="宋体" w:hAnsi="Georgia" w:cs="宋体"/>
-          <w:color w:val="333333"/>
+          <w:color w:val="FF0000"/>
           <w:kern w:val="0"/>
           <w:szCs w:val="21"/>
         </w:rPr>
@@ -9049,7 +9224,7 @@
           <w:rFonts w:ascii="Georgia" w:eastAsia="宋体" w:hAnsi="Georgia" w:cs="宋体"/>
           <w:b/>
           <w:bCs/>
-          <w:color w:val="333333"/>
+          <w:color w:val="FF0000"/>
           <w:kern w:val="0"/>
           <w:szCs w:val="21"/>
         </w:rPr>
@@ -9060,7 +9235,7 @@
           <w:rFonts w:ascii="Georgia" w:eastAsia="宋体" w:hAnsi="Georgia" w:cs="宋体"/>
           <w:b/>
           <w:bCs/>
-          <w:color w:val="333333"/>
+          <w:color w:val="FF0000"/>
           <w:kern w:val="0"/>
           <w:szCs w:val="21"/>
         </w:rPr>
@@ -9071,7 +9246,7 @@
           <w:rFonts w:ascii="Georgia" w:eastAsia="宋体" w:hAnsi="Georgia" w:cs="宋体"/>
           <w:b/>
           <w:bCs/>
-          <w:color w:val="333333"/>
+          <w:color w:val="FF0000"/>
           <w:kern w:val="0"/>
           <w:szCs w:val="21"/>
         </w:rPr>
@@ -9301,14 +9476,25 @@
           <w:kern w:val="0"/>
           <w:szCs w:val="21"/>
         </w:rPr>
-        <w:t>处理完毕时，线程重新转入就绪状态。（注意</w:t>
-      </w:r>
-      <w:r>
-        <w:rPr>
-          <w:rFonts w:ascii="Georgia" w:eastAsia="宋体" w:hAnsi="Georgia" w:cs="宋体"/>
-          <w:b/>
-          <w:bCs/>
-          <w:color w:val="333333"/>
+        <w:t>处理完毕时，线程重新转入就绪状态。（</w:t>
+      </w:r>
+      <w:r>
+        <w:rPr>
+          <w:rFonts w:ascii="Georgia" w:eastAsia="宋体" w:hAnsi="Georgia" w:cs="宋体"/>
+          <w:b/>
+          <w:bCs/>
+          <w:color w:val="FF0000"/>
+          <w:kern w:val="0"/>
+          <w:szCs w:val="21"/>
+        </w:rPr>
+        <w:t>注意</w:t>
+      </w:r>
+      <w:r>
+        <w:rPr>
+          <w:rFonts w:ascii="Georgia" w:eastAsia="宋体" w:hAnsi="Georgia" w:cs="宋体"/>
+          <w:b/>
+          <w:bCs/>
+          <w:color w:val="FF0000"/>
           <w:kern w:val="0"/>
           <w:szCs w:val="21"/>
         </w:rPr>
@@ -9319,11 +9505,22 @@
           <w:rFonts w:ascii="Georgia" w:eastAsia="宋体" w:hAnsi="Georgia" w:cs="宋体"/>
           <w:b/>
           <w:bCs/>
-          <w:color w:val="333333"/>
-          <w:kern w:val="0"/>
-          <w:szCs w:val="21"/>
-        </w:rPr>
-        <w:t>是不会释放持有的锁）</w:t>
+          <w:color w:val="FF0000"/>
+          <w:kern w:val="0"/>
+          <w:szCs w:val="21"/>
+        </w:rPr>
+        <w:t>是不会释放持有的锁</w:t>
+      </w:r>
+      <w:r>
+        <w:rPr>
+          <w:rFonts w:ascii="Georgia" w:eastAsia="宋体" w:hAnsi="Georgia" w:cs="宋体"/>
+          <w:b/>
+          <w:bCs/>
+          <w:color w:val="333333"/>
+          <w:kern w:val="0"/>
+          <w:szCs w:val="21"/>
+        </w:rPr>
+        <w:t>）</w:t>
       </w:r>
     </w:p>
     <w:p>
@@ -9417,8 +9614,8 @@
           <w:szCs w:val="42"/>
         </w:rPr>
       </w:pPr>
-      <w:bookmarkStart w:id="6" w:name="t4"/>
-      <w:bookmarkEnd w:id="6"/>
+      <w:bookmarkStart w:id="5" w:name="t4"/>
+      <w:bookmarkEnd w:id="5"/>
       <w:r>
         <w:rPr>
           <w:rFonts w:ascii="Georgia" w:eastAsia="宋体" w:hAnsi="Georgia" w:cs="宋体"/>
@@ -9453,23 +9650,278 @@
           <w:kern w:val="0"/>
           <w:szCs w:val="21"/>
         </w:rPr>
+        <w:t>线程的调度</w:t>
+      </w:r>
+    </w:p>
+    <w:p>
+      <w:pPr>
+        <w:widowControl/>
+        <w:shd w:val="clear" w:color="auto" w:fill="FFFFFF"/>
+        <w:wordWrap w:val="0"/>
+        <w:jc w:val="left"/>
+        <w:rPr>
+          <w:rFonts w:ascii="Georgia" w:eastAsia="宋体" w:hAnsi="Georgia" w:cs="宋体"/>
+          <w:color w:val="333333"/>
+          <w:kern w:val="0"/>
+          <w:szCs w:val="21"/>
+        </w:rPr>
+      </w:pPr>
+      <w:r>
+        <w:rPr>
+          <w:rFonts w:ascii="Georgia" w:eastAsia="宋体" w:hAnsi="Georgia" w:cs="宋体"/>
+          <w:color w:val="333333"/>
+          <w:kern w:val="0"/>
+          <w:szCs w:val="21"/>
+        </w:rPr>
+        <w:t>1</w:t>
+      </w:r>
+      <w:r>
+        <w:rPr>
+          <w:rFonts w:ascii="Georgia" w:eastAsia="宋体" w:hAnsi="Georgia" w:cs="宋体"/>
+          <w:color w:val="333333"/>
+          <w:kern w:val="0"/>
+          <w:szCs w:val="21"/>
+        </w:rPr>
+        <w:t>、调整线程优先级：</w:t>
+      </w:r>
+      <w:r>
+        <w:rPr>
+          <w:rFonts w:ascii="Georgia" w:eastAsia="宋体" w:hAnsi="Georgia" w:cs="宋体"/>
+          <w:color w:val="333333"/>
+          <w:kern w:val="0"/>
+          <w:szCs w:val="21"/>
+        </w:rPr>
+        <w:t>Java</w:t>
+      </w:r>
+      <w:r>
+        <w:rPr>
+          <w:rFonts w:ascii="Georgia" w:eastAsia="宋体" w:hAnsi="Georgia" w:cs="宋体"/>
+          <w:color w:val="333333"/>
+          <w:kern w:val="0"/>
+          <w:szCs w:val="21"/>
+        </w:rPr>
+        <w:t>线程有优先级，优先级高的线程会获得较多的运行机会。</w:t>
+      </w:r>
+    </w:p>
+    <w:p>
+      <w:pPr>
+        <w:widowControl/>
+        <w:shd w:val="clear" w:color="auto" w:fill="FFFFFF"/>
+        <w:wordWrap w:val="0"/>
+        <w:jc w:val="left"/>
+        <w:rPr>
+          <w:rFonts w:ascii="Georgia" w:eastAsia="宋体" w:hAnsi="Georgia" w:cs="宋体"/>
+          <w:color w:val="333333"/>
+          <w:kern w:val="0"/>
+          <w:szCs w:val="21"/>
+        </w:rPr>
+      </w:pPr>
+      <w:r>
+        <w:rPr>
+          <w:rFonts w:ascii="Georgia" w:eastAsia="宋体" w:hAnsi="Georgia" w:cs="宋体"/>
+          <w:color w:val="333333"/>
+          <w:kern w:val="0"/>
+          <w:szCs w:val="21"/>
+        </w:rPr>
+        <w:t> </w:t>
+      </w:r>
+    </w:p>
+    <w:p>
+      <w:pPr>
+        <w:widowControl/>
+        <w:shd w:val="clear" w:color="auto" w:fill="FFFFFF"/>
+        <w:wordWrap w:val="0"/>
+        <w:jc w:val="left"/>
+        <w:rPr>
+          <w:rFonts w:ascii="Georgia" w:eastAsia="宋体" w:hAnsi="Georgia" w:cs="宋体"/>
+          <w:color w:val="333333"/>
+          <w:kern w:val="0"/>
+          <w:szCs w:val="21"/>
+        </w:rPr>
+      </w:pPr>
+      <w:r>
+        <w:rPr>
+          <w:rFonts w:ascii="Georgia" w:eastAsia="宋体" w:hAnsi="Georgia" w:cs="宋体"/>
+          <w:color w:val="333333"/>
+          <w:kern w:val="0"/>
+          <w:szCs w:val="21"/>
+        </w:rPr>
+        <w:t>Java</w:t>
+      </w:r>
+      <w:r>
+        <w:rPr>
+          <w:rFonts w:ascii="Georgia" w:eastAsia="宋体" w:hAnsi="Georgia" w:cs="宋体"/>
+          <w:color w:val="333333"/>
+          <w:kern w:val="0"/>
+          <w:szCs w:val="21"/>
+        </w:rPr>
+        <w:t>线程的优先级用整数表示，取值范围是</w:t>
+      </w:r>
+      <w:r>
+        <w:rPr>
+          <w:rFonts w:ascii="Georgia" w:eastAsia="宋体" w:hAnsi="Georgia" w:cs="宋体"/>
+          <w:color w:val="333333"/>
+          <w:kern w:val="0"/>
+          <w:szCs w:val="21"/>
+        </w:rPr>
+        <w:t>1~10</w:t>
+      </w:r>
+      <w:r>
+        <w:rPr>
+          <w:rFonts w:ascii="Georgia" w:eastAsia="宋体" w:hAnsi="Georgia" w:cs="宋体"/>
+          <w:color w:val="333333"/>
+          <w:kern w:val="0"/>
+          <w:szCs w:val="21"/>
+        </w:rPr>
+        <w:t>，</w:t>
+      </w:r>
+      <w:r>
+        <w:rPr>
+          <w:rFonts w:ascii="Georgia" w:eastAsia="宋体" w:hAnsi="Georgia" w:cs="宋体"/>
+          <w:color w:val="333333"/>
+          <w:kern w:val="0"/>
+          <w:szCs w:val="21"/>
+        </w:rPr>
+        <w:t>Thread</w:t>
+      </w:r>
+      <w:r>
+        <w:rPr>
+          <w:rFonts w:ascii="Georgia" w:eastAsia="宋体" w:hAnsi="Georgia" w:cs="宋体"/>
+          <w:color w:val="333333"/>
+          <w:kern w:val="0"/>
+          <w:szCs w:val="21"/>
+        </w:rPr>
+        <w:t>类有以下三个静态常量：</w:t>
+      </w:r>
+    </w:p>
+    <w:p>
+      <w:pPr>
+        <w:widowControl/>
+        <w:shd w:val="clear" w:color="auto" w:fill="FFFFFF"/>
+        <w:wordWrap w:val="0"/>
+        <w:jc w:val="left"/>
+        <w:rPr>
+          <w:rFonts w:ascii="Georgia" w:eastAsia="宋体" w:hAnsi="Georgia" w:cs="宋体"/>
+          <w:color w:val="333333"/>
+          <w:kern w:val="0"/>
+          <w:szCs w:val="21"/>
+        </w:rPr>
+      </w:pPr>
+      <w:r>
+        <w:rPr>
+          <w:rFonts w:ascii="Georgia" w:eastAsia="宋体" w:hAnsi="Georgia" w:cs="宋体"/>
+          <w:color w:val="333333"/>
+          <w:kern w:val="0"/>
+          <w:szCs w:val="21"/>
+        </w:rPr>
         <w:lastRenderedPageBreak/>
-        <w:t>线程的调度</w:t>
-      </w:r>
-    </w:p>
-    <w:p>
-      <w:pPr>
-        <w:widowControl/>
-        <w:shd w:val="clear" w:color="auto" w:fill="FFFFFF"/>
-        <w:wordWrap w:val="0"/>
-        <w:jc w:val="left"/>
-        <w:rPr>
-          <w:rFonts w:ascii="Georgia" w:eastAsia="宋体" w:hAnsi="Georgia" w:cs="宋体"/>
-          <w:color w:val="333333"/>
-          <w:kern w:val="0"/>
-          <w:szCs w:val="21"/>
-        </w:rPr>
-      </w:pPr>
+        <w:t>static int MAX_PRIORITY</w:t>
+      </w:r>
+    </w:p>
+    <w:p>
+      <w:pPr>
+        <w:widowControl/>
+        <w:shd w:val="clear" w:color="auto" w:fill="FFFFFF"/>
+        <w:wordWrap w:val="0"/>
+        <w:jc w:val="left"/>
+        <w:rPr>
+          <w:rFonts w:ascii="Georgia" w:eastAsia="宋体" w:hAnsi="Georgia" w:cs="宋体"/>
+          <w:color w:val="333333"/>
+          <w:kern w:val="0"/>
+          <w:szCs w:val="21"/>
+        </w:rPr>
+      </w:pPr>
+      <w:r>
+        <w:rPr>
+          <w:rFonts w:ascii="Georgia" w:eastAsia="宋体" w:hAnsi="Georgia" w:cs="宋体"/>
+          <w:color w:val="333333"/>
+          <w:kern w:val="0"/>
+          <w:szCs w:val="21"/>
+        </w:rPr>
+        <w:t xml:space="preserve">          </w:t>
+      </w:r>
+      <w:r>
+        <w:rPr>
+          <w:rFonts w:ascii="Georgia" w:eastAsia="宋体" w:hAnsi="Georgia" w:cs="宋体"/>
+          <w:color w:val="333333"/>
+          <w:kern w:val="0"/>
+          <w:szCs w:val="21"/>
+        </w:rPr>
+        <w:t>线程可以具有的最高优先级，取值为</w:t>
+      </w:r>
+      <w:r>
+        <w:rPr>
+          <w:rFonts w:ascii="Georgia" w:eastAsia="宋体" w:hAnsi="Georgia" w:cs="宋体"/>
+          <w:color w:val="333333"/>
+          <w:kern w:val="0"/>
+          <w:szCs w:val="21"/>
+        </w:rPr>
+        <w:t>10</w:t>
+      </w:r>
+      <w:r>
+        <w:rPr>
+          <w:rFonts w:ascii="Georgia" w:eastAsia="宋体" w:hAnsi="Georgia" w:cs="宋体"/>
+          <w:color w:val="333333"/>
+          <w:kern w:val="0"/>
+          <w:szCs w:val="21"/>
+        </w:rPr>
+        <w:t>。</w:t>
+      </w:r>
+    </w:p>
+    <w:p>
+      <w:pPr>
+        <w:widowControl/>
+        <w:shd w:val="clear" w:color="auto" w:fill="FFFFFF"/>
+        <w:wordWrap w:val="0"/>
+        <w:jc w:val="left"/>
+        <w:rPr>
+          <w:rFonts w:ascii="Georgia" w:eastAsia="宋体" w:hAnsi="Georgia" w:cs="宋体"/>
+          <w:color w:val="333333"/>
+          <w:kern w:val="0"/>
+          <w:szCs w:val="21"/>
+        </w:rPr>
+      </w:pPr>
+      <w:r>
+        <w:rPr>
+          <w:rFonts w:ascii="Georgia" w:eastAsia="宋体" w:hAnsi="Georgia" w:cs="宋体"/>
+          <w:color w:val="333333"/>
+          <w:kern w:val="0"/>
+          <w:szCs w:val="21"/>
+        </w:rPr>
+        <w:t>static int MIN_PRIORITY</w:t>
+      </w:r>
+    </w:p>
+    <w:p>
+      <w:pPr>
+        <w:widowControl/>
+        <w:shd w:val="clear" w:color="auto" w:fill="FFFFFF"/>
+        <w:wordWrap w:val="0"/>
+        <w:jc w:val="left"/>
+        <w:rPr>
+          <w:rFonts w:ascii="Georgia" w:eastAsia="宋体" w:hAnsi="Georgia" w:cs="宋体"/>
+          <w:color w:val="333333"/>
+          <w:kern w:val="0"/>
+          <w:szCs w:val="21"/>
+        </w:rPr>
+      </w:pPr>
+      <w:r>
+        <w:rPr>
+          <w:rFonts w:ascii="Georgia" w:eastAsia="宋体" w:hAnsi="Georgia" w:cs="宋体"/>
+          <w:color w:val="333333"/>
+          <w:kern w:val="0"/>
+          <w:szCs w:val="21"/>
+        </w:rPr>
+        <w:t xml:space="preserve">          </w:t>
+      </w:r>
+      <w:r>
+        <w:rPr>
+          <w:rFonts w:ascii="Georgia" w:eastAsia="宋体" w:hAnsi="Georgia" w:cs="宋体"/>
+          <w:color w:val="333333"/>
+          <w:kern w:val="0"/>
+          <w:szCs w:val="21"/>
+        </w:rPr>
+        <w:t>线程可以具有的最低优先级，取值为</w:t>
+      </w:r>
       <w:r>
         <w:rPr>
           <w:rFonts w:ascii="Georgia" w:eastAsia="宋体" w:hAnsi="Georgia" w:cs="宋体"/>
@@ -9486,25 +9938,80 @@
           <w:kern w:val="0"/>
           <w:szCs w:val="21"/>
         </w:rPr>
-        <w:t>、调整线程优先级：</w:t>
-      </w:r>
-      <w:r>
-        <w:rPr>
-          <w:rFonts w:ascii="Georgia" w:eastAsia="宋体" w:hAnsi="Georgia" w:cs="宋体"/>
-          <w:color w:val="333333"/>
-          <w:kern w:val="0"/>
-          <w:szCs w:val="21"/>
-        </w:rPr>
-        <w:t>Java</w:t>
-      </w:r>
-      <w:r>
-        <w:rPr>
-          <w:rFonts w:ascii="Georgia" w:eastAsia="宋体" w:hAnsi="Georgia" w:cs="宋体"/>
-          <w:color w:val="333333"/>
-          <w:kern w:val="0"/>
-          <w:szCs w:val="21"/>
-        </w:rPr>
-        <w:t>线程有优先级，优先级高的线程会获得较多的运行机会。</w:t>
+        <w:t>。</w:t>
+      </w:r>
+    </w:p>
+    <w:p>
+      <w:pPr>
+        <w:widowControl/>
+        <w:shd w:val="clear" w:color="auto" w:fill="FFFFFF"/>
+        <w:wordWrap w:val="0"/>
+        <w:jc w:val="left"/>
+        <w:rPr>
+          <w:rFonts w:ascii="Georgia" w:eastAsia="宋体" w:hAnsi="Georgia" w:cs="宋体"/>
+          <w:color w:val="333333"/>
+          <w:kern w:val="0"/>
+          <w:szCs w:val="21"/>
+        </w:rPr>
+      </w:pPr>
+      <w:r>
+        <w:rPr>
+          <w:rFonts w:ascii="Georgia" w:eastAsia="宋体" w:hAnsi="Georgia" w:cs="宋体"/>
+          <w:color w:val="333333"/>
+          <w:kern w:val="0"/>
+          <w:szCs w:val="21"/>
+        </w:rPr>
+        <w:t>static int NORM_PRIORITY</w:t>
+      </w:r>
+    </w:p>
+    <w:p>
+      <w:pPr>
+        <w:widowControl/>
+        <w:shd w:val="clear" w:color="auto" w:fill="FFFFFF"/>
+        <w:wordWrap w:val="0"/>
+        <w:jc w:val="left"/>
+        <w:rPr>
+          <w:rFonts w:ascii="Georgia" w:eastAsia="宋体" w:hAnsi="Georgia" w:cs="宋体"/>
+          <w:color w:val="333333"/>
+          <w:kern w:val="0"/>
+          <w:szCs w:val="21"/>
+        </w:rPr>
+      </w:pPr>
+      <w:r>
+        <w:rPr>
+          <w:rFonts w:ascii="Georgia" w:eastAsia="宋体" w:hAnsi="Georgia" w:cs="宋体"/>
+          <w:color w:val="333333"/>
+          <w:kern w:val="0"/>
+          <w:szCs w:val="21"/>
+        </w:rPr>
+        <w:t xml:space="preserve">          </w:t>
+      </w:r>
+      <w:r>
+        <w:rPr>
+          <w:rFonts w:ascii="Georgia" w:eastAsia="宋体" w:hAnsi="Georgia" w:cs="宋体"/>
+          <w:color w:val="333333"/>
+          <w:kern w:val="0"/>
+          <w:szCs w:val="21"/>
+        </w:rPr>
+        <w:t>分配给线程的默认优先级，取值为</w:t>
+      </w:r>
+      <w:r>
+        <w:rPr>
+          <w:rFonts w:ascii="Georgia" w:eastAsia="宋体" w:hAnsi="Georgia" w:cs="宋体"/>
+          <w:color w:val="333333"/>
+          <w:kern w:val="0"/>
+          <w:szCs w:val="21"/>
+        </w:rPr>
+        <w:t>5</w:t>
+      </w:r>
+      <w:r>
+        <w:rPr>
+          <w:rFonts w:ascii="Georgia" w:eastAsia="宋体" w:hAnsi="Georgia" w:cs="宋体"/>
+          <w:color w:val="333333"/>
+          <w:kern w:val="0"/>
+          <w:szCs w:val="21"/>
+        </w:rPr>
+        <w:t>。</w:t>
       </w:r>
     </w:p>
     <w:p>
@@ -9550,42 +10057,6 @@
           <w:kern w:val="0"/>
           <w:szCs w:val="21"/>
         </w:rPr>
-        <w:t>Java</w:t>
-      </w:r>
-      <w:r>
-        <w:rPr>
-          <w:rFonts w:ascii="Georgia" w:eastAsia="宋体" w:hAnsi="Georgia" w:cs="宋体"/>
-          <w:color w:val="333333"/>
-          <w:kern w:val="0"/>
-          <w:szCs w:val="21"/>
-        </w:rPr>
-        <w:t>线程的优先级用整数表示，取值范围是</w:t>
-      </w:r>
-      <w:r>
-        <w:rPr>
-          <w:rFonts w:ascii="Georgia" w:eastAsia="宋体" w:hAnsi="Georgia" w:cs="宋体"/>
-          <w:color w:val="333333"/>
-          <w:kern w:val="0"/>
-          <w:szCs w:val="21"/>
-        </w:rPr>
-        <w:t>1~10</w:t>
-      </w:r>
-      <w:r>
-        <w:rPr>
-          <w:rFonts w:ascii="Georgia" w:eastAsia="宋体" w:hAnsi="Georgia" w:cs="宋体"/>
-          <w:color w:val="333333"/>
-          <w:kern w:val="0"/>
-          <w:szCs w:val="21"/>
-        </w:rPr>
-        <w:t>，</w:t>
-      </w:r>
-      <w:r>
-        <w:rPr>
-          <w:rFonts w:ascii="Georgia" w:eastAsia="宋体" w:hAnsi="Georgia" w:cs="宋体"/>
-          <w:color w:val="333333"/>
-          <w:kern w:val="0"/>
-          <w:szCs w:val="21"/>
-        </w:rPr>
         <w:t>Thread</w:t>
       </w:r>
       <w:r>
@@ -9595,62 +10066,234 @@
           <w:kern w:val="0"/>
           <w:szCs w:val="21"/>
         </w:rPr>
-        <w:t>类有以下三个静态常量：</w:t>
-      </w:r>
-    </w:p>
-    <w:p>
-      <w:pPr>
-        <w:widowControl/>
-        <w:shd w:val="clear" w:color="auto" w:fill="FFFFFF"/>
-        <w:wordWrap w:val="0"/>
-        <w:jc w:val="left"/>
-        <w:rPr>
-          <w:rFonts w:ascii="Georgia" w:eastAsia="宋体" w:hAnsi="Georgia" w:cs="宋体"/>
-          <w:color w:val="333333"/>
-          <w:kern w:val="0"/>
-          <w:szCs w:val="21"/>
-        </w:rPr>
-      </w:pPr>
-      <w:r>
-        <w:rPr>
-          <w:rFonts w:ascii="Georgia" w:eastAsia="宋体" w:hAnsi="Georgia" w:cs="宋体"/>
-          <w:color w:val="333333"/>
-          <w:kern w:val="0"/>
-          <w:szCs w:val="21"/>
-        </w:rPr>
-        <w:t>static int MAX_PRIORITY</w:t>
-      </w:r>
-    </w:p>
-    <w:p>
-      <w:pPr>
-        <w:widowControl/>
-        <w:shd w:val="clear" w:color="auto" w:fill="FFFFFF"/>
-        <w:wordWrap w:val="0"/>
-        <w:jc w:val="left"/>
-        <w:rPr>
-          <w:rFonts w:ascii="Georgia" w:eastAsia="宋体" w:hAnsi="Georgia" w:cs="宋体"/>
-          <w:color w:val="333333"/>
-          <w:kern w:val="0"/>
-          <w:szCs w:val="21"/>
-        </w:rPr>
-      </w:pPr>
-      <w:r>
-        <w:rPr>
-          <w:rFonts w:ascii="Georgia" w:eastAsia="宋体" w:hAnsi="Georgia" w:cs="宋体"/>
-          <w:color w:val="333333"/>
-          <w:kern w:val="0"/>
-          <w:szCs w:val="21"/>
-        </w:rPr>
-        <w:t xml:space="preserve">          </w:t>
-      </w:r>
-      <w:r>
-        <w:rPr>
-          <w:rFonts w:ascii="Georgia" w:eastAsia="宋体" w:hAnsi="Georgia" w:cs="宋体"/>
-          <w:color w:val="333333"/>
-          <w:kern w:val="0"/>
-          <w:szCs w:val="21"/>
-        </w:rPr>
-        <w:t>线程可以具有的最高优先级，取值为</w:t>
+        <w:t>类的</w:t>
+      </w:r>
+      <w:r>
+        <w:rPr>
+          <w:rFonts w:ascii="Georgia" w:eastAsia="宋体" w:hAnsi="Georgia" w:cs="宋体"/>
+          <w:color w:val="333333"/>
+          <w:kern w:val="0"/>
+          <w:szCs w:val="21"/>
+        </w:rPr>
+        <w:t>setPriority()</w:t>
+      </w:r>
+      <w:r>
+        <w:rPr>
+          <w:rFonts w:ascii="Georgia" w:eastAsia="宋体" w:hAnsi="Georgia" w:cs="宋体"/>
+          <w:color w:val="333333"/>
+          <w:kern w:val="0"/>
+          <w:szCs w:val="21"/>
+        </w:rPr>
+        <w:t>和</w:t>
+      </w:r>
+      <w:r>
+        <w:rPr>
+          <w:rFonts w:ascii="Georgia" w:eastAsia="宋体" w:hAnsi="Georgia" w:cs="宋体"/>
+          <w:color w:val="333333"/>
+          <w:kern w:val="0"/>
+          <w:szCs w:val="21"/>
+        </w:rPr>
+        <w:t>getPriority()</w:t>
+      </w:r>
+      <w:r>
+        <w:rPr>
+          <w:rFonts w:ascii="Georgia" w:eastAsia="宋体" w:hAnsi="Georgia" w:cs="宋体"/>
+          <w:color w:val="333333"/>
+          <w:kern w:val="0"/>
+          <w:szCs w:val="21"/>
+        </w:rPr>
+        <w:t>方法分别用来设置和获取线程的优先级。</w:t>
+      </w:r>
+    </w:p>
+    <w:p>
+      <w:pPr>
+        <w:widowControl/>
+        <w:shd w:val="clear" w:color="auto" w:fill="FFFFFF"/>
+        <w:wordWrap w:val="0"/>
+        <w:jc w:val="left"/>
+        <w:rPr>
+          <w:rFonts w:ascii="Georgia" w:eastAsia="宋体" w:hAnsi="Georgia" w:cs="宋体"/>
+          <w:color w:val="333333"/>
+          <w:kern w:val="0"/>
+          <w:szCs w:val="21"/>
+        </w:rPr>
+      </w:pPr>
+      <w:r>
+        <w:rPr>
+          <w:rFonts w:ascii="Georgia" w:eastAsia="宋体" w:hAnsi="Georgia" w:cs="宋体"/>
+          <w:color w:val="333333"/>
+          <w:kern w:val="0"/>
+          <w:szCs w:val="21"/>
+        </w:rPr>
+        <w:t> </w:t>
+      </w:r>
+    </w:p>
+    <w:p>
+      <w:pPr>
+        <w:widowControl/>
+        <w:shd w:val="clear" w:color="auto" w:fill="FFFFFF"/>
+        <w:wordWrap w:val="0"/>
+        <w:jc w:val="left"/>
+        <w:rPr>
+          <w:rFonts w:ascii="Georgia" w:eastAsia="宋体" w:hAnsi="Georgia" w:cs="宋体"/>
+          <w:color w:val="333333"/>
+          <w:kern w:val="0"/>
+          <w:szCs w:val="21"/>
+        </w:rPr>
+      </w:pPr>
+      <w:r>
+        <w:rPr>
+          <w:rFonts w:ascii="Georgia" w:eastAsia="宋体" w:hAnsi="Georgia" w:cs="宋体"/>
+          <w:color w:val="333333"/>
+          <w:kern w:val="0"/>
+          <w:szCs w:val="21"/>
+        </w:rPr>
+        <w:t>每个线程都有默认的优先级。主线程的默认优先级为</w:t>
+      </w:r>
+      <w:r>
+        <w:rPr>
+          <w:rFonts w:ascii="Georgia" w:eastAsia="宋体" w:hAnsi="Georgia" w:cs="宋体"/>
+          <w:color w:val="333333"/>
+          <w:kern w:val="0"/>
+          <w:szCs w:val="21"/>
+        </w:rPr>
+        <w:t>Thread.NORM_PRIORITY</w:t>
+      </w:r>
+      <w:r>
+        <w:rPr>
+          <w:rFonts w:ascii="Georgia" w:eastAsia="宋体" w:hAnsi="Georgia" w:cs="宋体"/>
+          <w:color w:val="333333"/>
+          <w:kern w:val="0"/>
+          <w:szCs w:val="21"/>
+        </w:rPr>
+        <w:t>。</w:t>
+      </w:r>
+    </w:p>
+    <w:p>
+      <w:pPr>
+        <w:widowControl/>
+        <w:shd w:val="clear" w:color="auto" w:fill="FFFFFF"/>
+        <w:wordWrap w:val="0"/>
+        <w:jc w:val="left"/>
+        <w:rPr>
+          <w:rFonts w:ascii="Georgia" w:eastAsia="宋体" w:hAnsi="Georgia" w:cs="宋体"/>
+          <w:color w:val="333333"/>
+          <w:kern w:val="0"/>
+          <w:szCs w:val="21"/>
+        </w:rPr>
+      </w:pPr>
+      <w:r>
+        <w:rPr>
+          <w:rFonts w:ascii="Georgia" w:eastAsia="宋体" w:hAnsi="Georgia" w:cs="宋体"/>
+          <w:color w:val="333333"/>
+          <w:kern w:val="0"/>
+          <w:szCs w:val="21"/>
+        </w:rPr>
+        <w:t>线程的优先级有继承关系，比如</w:t>
+      </w:r>
+      <w:r>
+        <w:rPr>
+          <w:rFonts w:ascii="Georgia" w:eastAsia="宋体" w:hAnsi="Georgia" w:cs="宋体"/>
+          <w:color w:val="333333"/>
+          <w:kern w:val="0"/>
+          <w:szCs w:val="21"/>
+        </w:rPr>
+        <w:t>A</w:t>
+      </w:r>
+      <w:r>
+        <w:rPr>
+          <w:rFonts w:ascii="Georgia" w:eastAsia="宋体" w:hAnsi="Georgia" w:cs="宋体"/>
+          <w:color w:val="333333"/>
+          <w:kern w:val="0"/>
+          <w:szCs w:val="21"/>
+        </w:rPr>
+        <w:t>线程中创建了</w:t>
+      </w:r>
+      <w:r>
+        <w:rPr>
+          <w:rFonts w:ascii="Georgia" w:eastAsia="宋体" w:hAnsi="Georgia" w:cs="宋体"/>
+          <w:color w:val="333333"/>
+          <w:kern w:val="0"/>
+          <w:szCs w:val="21"/>
+        </w:rPr>
+        <w:t>B</w:t>
+      </w:r>
+      <w:r>
+        <w:rPr>
+          <w:rFonts w:ascii="Georgia" w:eastAsia="宋体" w:hAnsi="Georgia" w:cs="宋体"/>
+          <w:color w:val="333333"/>
+          <w:kern w:val="0"/>
+          <w:szCs w:val="21"/>
+        </w:rPr>
+        <w:t>线程，那么</w:t>
+      </w:r>
+      <w:r>
+        <w:rPr>
+          <w:rFonts w:ascii="Georgia" w:eastAsia="宋体" w:hAnsi="Georgia" w:cs="宋体"/>
+          <w:color w:val="333333"/>
+          <w:kern w:val="0"/>
+          <w:szCs w:val="21"/>
+        </w:rPr>
+        <w:t>B</w:t>
+      </w:r>
+      <w:r>
+        <w:rPr>
+          <w:rFonts w:ascii="Georgia" w:eastAsia="宋体" w:hAnsi="Georgia" w:cs="宋体"/>
+          <w:color w:val="333333"/>
+          <w:kern w:val="0"/>
+          <w:szCs w:val="21"/>
+        </w:rPr>
+        <w:t>将和</w:t>
+      </w:r>
+      <w:r>
+        <w:rPr>
+          <w:rFonts w:ascii="Georgia" w:eastAsia="宋体" w:hAnsi="Georgia" w:cs="宋体"/>
+          <w:color w:val="333333"/>
+          <w:kern w:val="0"/>
+          <w:szCs w:val="21"/>
+        </w:rPr>
+        <w:t>A</w:t>
+      </w:r>
+      <w:r>
+        <w:rPr>
+          <w:rFonts w:ascii="Georgia" w:eastAsia="宋体" w:hAnsi="Georgia" w:cs="宋体"/>
+          <w:color w:val="333333"/>
+          <w:kern w:val="0"/>
+          <w:szCs w:val="21"/>
+        </w:rPr>
+        <w:t>具有相同的优先级。</w:t>
+      </w:r>
+    </w:p>
+    <w:p>
+      <w:pPr>
+        <w:widowControl/>
+        <w:shd w:val="clear" w:color="auto" w:fill="FFFFFF"/>
+        <w:wordWrap w:val="0"/>
+        <w:jc w:val="left"/>
+        <w:rPr>
+          <w:rFonts w:ascii="Georgia" w:eastAsia="宋体" w:hAnsi="Georgia" w:cs="宋体"/>
+          <w:color w:val="333333"/>
+          <w:kern w:val="0"/>
+          <w:szCs w:val="21"/>
+        </w:rPr>
+      </w:pPr>
+      <w:r>
+        <w:rPr>
+          <w:rFonts w:ascii="Georgia" w:eastAsia="宋体" w:hAnsi="Georgia" w:cs="宋体"/>
+          <w:color w:val="333333"/>
+          <w:kern w:val="0"/>
+          <w:szCs w:val="21"/>
+        </w:rPr>
+        <w:t>JVM</w:t>
+      </w:r>
+      <w:r>
+        <w:rPr>
+          <w:rFonts w:ascii="Georgia" w:eastAsia="宋体" w:hAnsi="Georgia" w:cs="宋体"/>
+          <w:color w:val="333333"/>
+          <w:kern w:val="0"/>
+          <w:szCs w:val="21"/>
+        </w:rPr>
+        <w:t>提供了</w:t>
       </w:r>
       <w:r>
         <w:rPr>
@@ -9668,544 +10311,116 @@
           <w:kern w:val="0"/>
           <w:szCs w:val="21"/>
         </w:rPr>
+        <w:t>个线程优先级，但与常见的操作系统都不能很好的映射。如果希望程序能移植到各个操作系统中，应该仅仅使用</w:t>
+      </w:r>
+      <w:r>
+        <w:rPr>
+          <w:rFonts w:ascii="Georgia" w:eastAsia="宋体" w:hAnsi="Georgia" w:cs="宋体"/>
+          <w:color w:val="333333"/>
+          <w:kern w:val="0"/>
+          <w:szCs w:val="21"/>
+        </w:rPr>
+        <w:t>Thread</w:t>
+      </w:r>
+      <w:r>
+        <w:rPr>
+          <w:rFonts w:ascii="Georgia" w:eastAsia="宋体" w:hAnsi="Georgia" w:cs="宋体"/>
+          <w:color w:val="333333"/>
+          <w:kern w:val="0"/>
+          <w:szCs w:val="21"/>
+        </w:rPr>
+        <w:t>类有以下三个静态常量作为优先级，这样能保证同样的优先级采用了同样的调度方式。</w:t>
+      </w:r>
+    </w:p>
+    <w:p>
+      <w:pPr>
+        <w:widowControl/>
+        <w:shd w:val="clear" w:color="auto" w:fill="FFFFFF"/>
+        <w:wordWrap w:val="0"/>
+        <w:jc w:val="left"/>
+        <w:rPr>
+          <w:rFonts w:ascii="Georgia" w:eastAsia="宋体" w:hAnsi="Georgia" w:cs="宋体"/>
+          <w:color w:val="333333"/>
+          <w:kern w:val="0"/>
+          <w:szCs w:val="21"/>
+        </w:rPr>
+      </w:pPr>
+      <w:r>
+        <w:rPr>
+          <w:rFonts w:ascii="Georgia" w:eastAsia="宋体" w:hAnsi="Georgia" w:cs="宋体"/>
+          <w:color w:val="333333"/>
+          <w:kern w:val="0"/>
+          <w:szCs w:val="21"/>
+        </w:rPr>
+        <w:t> </w:t>
+      </w:r>
+    </w:p>
+    <w:p>
+      <w:pPr>
+        <w:widowControl/>
+        <w:shd w:val="clear" w:color="auto" w:fill="FFFFFF"/>
+        <w:wordWrap w:val="0"/>
+        <w:jc w:val="left"/>
+        <w:rPr>
+          <w:rFonts w:ascii="Georgia" w:eastAsia="宋体" w:hAnsi="Georgia" w:cs="宋体"/>
+          <w:color w:val="333333"/>
+          <w:kern w:val="0"/>
+          <w:szCs w:val="21"/>
+        </w:rPr>
+      </w:pPr>
+      <w:r>
+        <w:rPr>
+          <w:rFonts w:ascii="Georgia" w:eastAsia="宋体" w:hAnsi="Georgia" w:cs="宋体"/>
+          <w:color w:val="333333"/>
+          <w:kern w:val="0"/>
+          <w:szCs w:val="21"/>
+        </w:rPr>
+        <w:t>2</w:t>
+      </w:r>
+      <w:r>
+        <w:rPr>
+          <w:rFonts w:ascii="Georgia" w:eastAsia="宋体" w:hAnsi="Georgia" w:cs="宋体"/>
+          <w:color w:val="333333"/>
+          <w:kern w:val="0"/>
+          <w:szCs w:val="21"/>
+        </w:rPr>
+        <w:t>、线程睡眠：</w:t>
+      </w:r>
+      <w:r>
+        <w:rPr>
+          <w:rFonts w:ascii="Georgia" w:eastAsia="宋体" w:hAnsi="Georgia" w:cs="宋体"/>
+          <w:color w:val="333333"/>
+          <w:kern w:val="0"/>
+          <w:szCs w:val="21"/>
+        </w:rPr>
+        <w:t>Thread.sleep(long millis)</w:t>
+      </w:r>
+      <w:r>
+        <w:rPr>
+          <w:rFonts w:ascii="Georgia" w:eastAsia="宋体" w:hAnsi="Georgia" w:cs="宋体"/>
+          <w:color w:val="333333"/>
+          <w:kern w:val="0"/>
+          <w:szCs w:val="21"/>
+        </w:rPr>
+        <w:t>方法，使</w:t>
+      </w:r>
+      <w:r>
+        <w:rPr>
+          <w:rFonts w:ascii="Georgia" w:eastAsia="宋体" w:hAnsi="Georgia" w:cs="宋体"/>
+          <w:color w:val="FF0000"/>
+          <w:kern w:val="0"/>
+          <w:szCs w:val="21"/>
+        </w:rPr>
+        <w:t>线程转到阻塞状态</w:t>
+      </w:r>
+      <w:r>
+        <w:rPr>
+          <w:rFonts w:ascii="Georgia" w:eastAsia="宋体" w:hAnsi="Georgia" w:cs="宋体"/>
+          <w:color w:val="333333"/>
+          <w:kern w:val="0"/>
+          <w:szCs w:val="21"/>
+        </w:rPr>
         <w:t>。</w:t>
-      </w:r>
-    </w:p>
-    <w:p>
-      <w:pPr>
-        <w:widowControl/>
-        <w:shd w:val="clear" w:color="auto" w:fill="FFFFFF"/>
-        <w:wordWrap w:val="0"/>
-        <w:jc w:val="left"/>
-        <w:rPr>
-          <w:rFonts w:ascii="Georgia" w:eastAsia="宋体" w:hAnsi="Georgia" w:cs="宋体"/>
-          <w:color w:val="333333"/>
-          <w:kern w:val="0"/>
-          <w:szCs w:val="21"/>
-        </w:rPr>
-      </w:pPr>
-      <w:r>
-        <w:rPr>
-          <w:rFonts w:ascii="Georgia" w:eastAsia="宋体" w:hAnsi="Georgia" w:cs="宋体"/>
-          <w:color w:val="333333"/>
-          <w:kern w:val="0"/>
-          <w:szCs w:val="21"/>
-        </w:rPr>
-        <w:t>static int MIN_PRIORITY</w:t>
-      </w:r>
-    </w:p>
-    <w:p>
-      <w:pPr>
-        <w:widowControl/>
-        <w:shd w:val="clear" w:color="auto" w:fill="FFFFFF"/>
-        <w:wordWrap w:val="0"/>
-        <w:jc w:val="left"/>
-        <w:rPr>
-          <w:rFonts w:ascii="Georgia" w:eastAsia="宋体" w:hAnsi="Georgia" w:cs="宋体"/>
-          <w:color w:val="333333"/>
-          <w:kern w:val="0"/>
-          <w:szCs w:val="21"/>
-        </w:rPr>
-      </w:pPr>
-      <w:r>
-        <w:rPr>
-          <w:rFonts w:ascii="Georgia" w:eastAsia="宋体" w:hAnsi="Georgia" w:cs="宋体"/>
-          <w:color w:val="333333"/>
-          <w:kern w:val="0"/>
-          <w:szCs w:val="21"/>
-        </w:rPr>
-        <w:t xml:space="preserve">          </w:t>
-      </w:r>
-      <w:r>
-        <w:rPr>
-          <w:rFonts w:ascii="Georgia" w:eastAsia="宋体" w:hAnsi="Georgia" w:cs="宋体"/>
-          <w:color w:val="333333"/>
-          <w:kern w:val="0"/>
-          <w:szCs w:val="21"/>
-        </w:rPr>
-        <w:t>线程可以具有的最低优先级，取值为</w:t>
-      </w:r>
-      <w:r>
-        <w:rPr>
-          <w:rFonts w:ascii="Georgia" w:eastAsia="宋体" w:hAnsi="Georgia" w:cs="宋体"/>
-          <w:color w:val="333333"/>
-          <w:kern w:val="0"/>
-          <w:szCs w:val="21"/>
-        </w:rPr>
-        <w:t>1</w:t>
-      </w:r>
-      <w:r>
-        <w:rPr>
-          <w:rFonts w:ascii="Georgia" w:eastAsia="宋体" w:hAnsi="Georgia" w:cs="宋体"/>
-          <w:color w:val="333333"/>
-          <w:kern w:val="0"/>
-          <w:szCs w:val="21"/>
-        </w:rPr>
-        <w:t>。</w:t>
-      </w:r>
-    </w:p>
-    <w:p>
-      <w:pPr>
-        <w:widowControl/>
-        <w:shd w:val="clear" w:color="auto" w:fill="FFFFFF"/>
-        <w:wordWrap w:val="0"/>
-        <w:jc w:val="left"/>
-        <w:rPr>
-          <w:rFonts w:ascii="Georgia" w:eastAsia="宋体" w:hAnsi="Georgia" w:cs="宋体"/>
-          <w:color w:val="333333"/>
-          <w:kern w:val="0"/>
-          <w:szCs w:val="21"/>
-        </w:rPr>
-      </w:pPr>
-      <w:r>
-        <w:rPr>
-          <w:rFonts w:ascii="Georgia" w:eastAsia="宋体" w:hAnsi="Georgia" w:cs="宋体"/>
-          <w:color w:val="333333"/>
-          <w:kern w:val="0"/>
-          <w:szCs w:val="21"/>
-        </w:rPr>
-        <w:t>static int NORM_PRIORITY</w:t>
-      </w:r>
-    </w:p>
-    <w:p>
-      <w:pPr>
-        <w:widowControl/>
-        <w:shd w:val="clear" w:color="auto" w:fill="FFFFFF"/>
-        <w:wordWrap w:val="0"/>
-        <w:jc w:val="left"/>
-        <w:rPr>
-          <w:rFonts w:ascii="Georgia" w:eastAsia="宋体" w:hAnsi="Georgia" w:cs="宋体"/>
-          <w:color w:val="333333"/>
-          <w:kern w:val="0"/>
-          <w:szCs w:val="21"/>
-        </w:rPr>
-      </w:pPr>
-      <w:r>
-        <w:rPr>
-          <w:rFonts w:ascii="Georgia" w:eastAsia="宋体" w:hAnsi="Georgia" w:cs="宋体"/>
-          <w:color w:val="333333"/>
-          <w:kern w:val="0"/>
-          <w:szCs w:val="21"/>
-        </w:rPr>
-        <w:t xml:space="preserve">          </w:t>
-      </w:r>
-      <w:r>
-        <w:rPr>
-          <w:rFonts w:ascii="Georgia" w:eastAsia="宋体" w:hAnsi="Georgia" w:cs="宋体"/>
-          <w:color w:val="333333"/>
-          <w:kern w:val="0"/>
-          <w:szCs w:val="21"/>
-        </w:rPr>
-        <w:t>分配给线程的默认优先级，取值为</w:t>
-      </w:r>
-      <w:r>
-        <w:rPr>
-          <w:rFonts w:ascii="Georgia" w:eastAsia="宋体" w:hAnsi="Georgia" w:cs="宋体"/>
-          <w:color w:val="333333"/>
-          <w:kern w:val="0"/>
-          <w:szCs w:val="21"/>
-        </w:rPr>
-        <w:t>5</w:t>
-      </w:r>
-      <w:r>
-        <w:rPr>
-          <w:rFonts w:ascii="Georgia" w:eastAsia="宋体" w:hAnsi="Georgia" w:cs="宋体"/>
-          <w:color w:val="333333"/>
-          <w:kern w:val="0"/>
-          <w:szCs w:val="21"/>
-        </w:rPr>
-        <w:t>。</w:t>
-      </w:r>
-    </w:p>
-    <w:p>
-      <w:pPr>
-        <w:widowControl/>
-        <w:shd w:val="clear" w:color="auto" w:fill="FFFFFF"/>
-        <w:wordWrap w:val="0"/>
-        <w:jc w:val="left"/>
-        <w:rPr>
-          <w:rFonts w:ascii="Georgia" w:eastAsia="宋体" w:hAnsi="Georgia" w:cs="宋体"/>
-          <w:color w:val="333333"/>
-          <w:kern w:val="0"/>
-          <w:szCs w:val="21"/>
-        </w:rPr>
-      </w:pPr>
-      <w:r>
-        <w:rPr>
-          <w:rFonts w:ascii="Georgia" w:eastAsia="宋体" w:hAnsi="Georgia" w:cs="宋体"/>
-          <w:color w:val="333333"/>
-          <w:kern w:val="0"/>
-          <w:szCs w:val="21"/>
-        </w:rPr>
-        <w:t> </w:t>
-      </w:r>
-    </w:p>
-    <w:p>
-      <w:pPr>
-        <w:widowControl/>
-        <w:shd w:val="clear" w:color="auto" w:fill="FFFFFF"/>
-        <w:wordWrap w:val="0"/>
-        <w:jc w:val="left"/>
-        <w:rPr>
-          <w:rFonts w:ascii="Georgia" w:eastAsia="宋体" w:hAnsi="Georgia" w:cs="宋体"/>
-          <w:color w:val="333333"/>
-          <w:kern w:val="0"/>
-          <w:szCs w:val="21"/>
-        </w:rPr>
-      </w:pPr>
-      <w:r>
-        <w:rPr>
-          <w:rFonts w:ascii="Georgia" w:eastAsia="宋体" w:hAnsi="Georgia" w:cs="宋体"/>
-          <w:color w:val="333333"/>
-          <w:kern w:val="0"/>
-          <w:szCs w:val="21"/>
-        </w:rPr>
-        <w:t>Thread</w:t>
-      </w:r>
-      <w:r>
-        <w:rPr>
-          <w:rFonts w:ascii="Georgia" w:eastAsia="宋体" w:hAnsi="Georgia" w:cs="宋体"/>
-          <w:color w:val="333333"/>
-          <w:kern w:val="0"/>
-          <w:szCs w:val="21"/>
-        </w:rPr>
-        <w:t>类的</w:t>
-      </w:r>
-      <w:r>
-        <w:rPr>
-          <w:rFonts w:ascii="Georgia" w:eastAsia="宋体" w:hAnsi="Georgia" w:cs="宋体"/>
-          <w:color w:val="333333"/>
-          <w:kern w:val="0"/>
-          <w:szCs w:val="21"/>
-        </w:rPr>
-        <w:t>setPriority()</w:t>
-      </w:r>
-      <w:r>
-        <w:rPr>
-          <w:rFonts w:ascii="Georgia" w:eastAsia="宋体" w:hAnsi="Georgia" w:cs="宋体"/>
-          <w:color w:val="333333"/>
-          <w:kern w:val="0"/>
-          <w:szCs w:val="21"/>
-        </w:rPr>
-        <w:t>和</w:t>
-      </w:r>
-      <w:r>
-        <w:rPr>
-          <w:rFonts w:ascii="Georgia" w:eastAsia="宋体" w:hAnsi="Georgia" w:cs="宋体"/>
-          <w:color w:val="333333"/>
-          <w:kern w:val="0"/>
-          <w:szCs w:val="21"/>
-        </w:rPr>
-        <w:t>getPriority()</w:t>
-      </w:r>
-      <w:r>
-        <w:rPr>
-          <w:rFonts w:ascii="Georgia" w:eastAsia="宋体" w:hAnsi="Georgia" w:cs="宋体"/>
-          <w:color w:val="333333"/>
-          <w:kern w:val="0"/>
-          <w:szCs w:val="21"/>
-        </w:rPr>
-        <w:t>方法分别用来设置和获取线程的优先级。</w:t>
-      </w:r>
-    </w:p>
-    <w:p>
-      <w:pPr>
-        <w:widowControl/>
-        <w:shd w:val="clear" w:color="auto" w:fill="FFFFFF"/>
-        <w:wordWrap w:val="0"/>
-        <w:jc w:val="left"/>
-        <w:rPr>
-          <w:rFonts w:ascii="Georgia" w:eastAsia="宋体" w:hAnsi="Georgia" w:cs="宋体"/>
-          <w:color w:val="333333"/>
-          <w:kern w:val="0"/>
-          <w:szCs w:val="21"/>
-        </w:rPr>
-      </w:pPr>
-      <w:r>
-        <w:rPr>
-          <w:rFonts w:ascii="Georgia" w:eastAsia="宋体" w:hAnsi="Georgia" w:cs="宋体"/>
-          <w:color w:val="333333"/>
-          <w:kern w:val="0"/>
-          <w:szCs w:val="21"/>
-        </w:rPr>
-        <w:t> </w:t>
-      </w:r>
-    </w:p>
-    <w:p>
-      <w:pPr>
-        <w:widowControl/>
-        <w:shd w:val="clear" w:color="auto" w:fill="FFFFFF"/>
-        <w:wordWrap w:val="0"/>
-        <w:jc w:val="left"/>
-        <w:rPr>
-          <w:rFonts w:ascii="Georgia" w:eastAsia="宋体" w:hAnsi="Georgia" w:cs="宋体"/>
-          <w:color w:val="333333"/>
-          <w:kern w:val="0"/>
-          <w:szCs w:val="21"/>
-        </w:rPr>
-      </w:pPr>
-      <w:r>
-        <w:rPr>
-          <w:rFonts w:ascii="Georgia" w:eastAsia="宋体" w:hAnsi="Georgia" w:cs="宋体"/>
-          <w:color w:val="333333"/>
-          <w:kern w:val="0"/>
-          <w:szCs w:val="21"/>
-        </w:rPr>
-        <w:t>每个线程都有默认的优先级。主线程的默认优先级为</w:t>
-      </w:r>
-      <w:r>
-        <w:rPr>
-          <w:rFonts w:ascii="Georgia" w:eastAsia="宋体" w:hAnsi="Georgia" w:cs="宋体"/>
-          <w:color w:val="333333"/>
-          <w:kern w:val="0"/>
-          <w:szCs w:val="21"/>
-        </w:rPr>
-        <w:t>Thread.NORM_PRIORITY</w:t>
-      </w:r>
-      <w:r>
-        <w:rPr>
-          <w:rFonts w:ascii="Georgia" w:eastAsia="宋体" w:hAnsi="Georgia" w:cs="宋体"/>
-          <w:color w:val="333333"/>
-          <w:kern w:val="0"/>
-          <w:szCs w:val="21"/>
-        </w:rPr>
-        <w:t>。</w:t>
-      </w:r>
-    </w:p>
-    <w:p>
-      <w:pPr>
-        <w:widowControl/>
-        <w:shd w:val="clear" w:color="auto" w:fill="FFFFFF"/>
-        <w:wordWrap w:val="0"/>
-        <w:jc w:val="left"/>
-        <w:rPr>
-          <w:rFonts w:ascii="Georgia" w:eastAsia="宋体" w:hAnsi="Georgia" w:cs="宋体"/>
-          <w:color w:val="333333"/>
-          <w:kern w:val="0"/>
-          <w:szCs w:val="21"/>
-        </w:rPr>
-      </w:pPr>
-      <w:r>
-        <w:rPr>
-          <w:rFonts w:ascii="Georgia" w:eastAsia="宋体" w:hAnsi="Georgia" w:cs="宋体"/>
-          <w:color w:val="333333"/>
-          <w:kern w:val="0"/>
-          <w:szCs w:val="21"/>
-        </w:rPr>
-        <w:t>线程的优先级有继承关系，比如</w:t>
-      </w:r>
-      <w:r>
-        <w:rPr>
-          <w:rFonts w:ascii="Georgia" w:eastAsia="宋体" w:hAnsi="Georgia" w:cs="宋体"/>
-          <w:color w:val="333333"/>
-          <w:kern w:val="0"/>
-          <w:szCs w:val="21"/>
-        </w:rPr>
-        <w:t>A</w:t>
-      </w:r>
-      <w:r>
-        <w:rPr>
-          <w:rFonts w:ascii="Georgia" w:eastAsia="宋体" w:hAnsi="Georgia" w:cs="宋体"/>
-          <w:color w:val="333333"/>
-          <w:kern w:val="0"/>
-          <w:szCs w:val="21"/>
-        </w:rPr>
-        <w:t>线程中创建了</w:t>
-      </w:r>
-      <w:r>
-        <w:rPr>
-          <w:rFonts w:ascii="Georgia" w:eastAsia="宋体" w:hAnsi="Georgia" w:cs="宋体"/>
-          <w:color w:val="333333"/>
-          <w:kern w:val="0"/>
-          <w:szCs w:val="21"/>
-        </w:rPr>
-        <w:t>B</w:t>
-      </w:r>
-      <w:r>
-        <w:rPr>
-          <w:rFonts w:ascii="Georgia" w:eastAsia="宋体" w:hAnsi="Georgia" w:cs="宋体"/>
-          <w:color w:val="333333"/>
-          <w:kern w:val="0"/>
-          <w:szCs w:val="21"/>
-        </w:rPr>
-        <w:t>线程，那么</w:t>
-      </w:r>
-      <w:r>
-        <w:rPr>
-          <w:rFonts w:ascii="Georgia" w:eastAsia="宋体" w:hAnsi="Georgia" w:cs="宋体"/>
-          <w:color w:val="333333"/>
-          <w:kern w:val="0"/>
-          <w:szCs w:val="21"/>
-        </w:rPr>
-        <w:t>B</w:t>
-      </w:r>
-      <w:r>
-        <w:rPr>
-          <w:rFonts w:ascii="Georgia" w:eastAsia="宋体" w:hAnsi="Georgia" w:cs="宋体"/>
-          <w:color w:val="333333"/>
-          <w:kern w:val="0"/>
-          <w:szCs w:val="21"/>
-        </w:rPr>
-        <w:t>将和</w:t>
-      </w:r>
-      <w:r>
-        <w:rPr>
-          <w:rFonts w:ascii="Georgia" w:eastAsia="宋体" w:hAnsi="Georgia" w:cs="宋体"/>
-          <w:color w:val="333333"/>
-          <w:kern w:val="0"/>
-          <w:szCs w:val="21"/>
-        </w:rPr>
-        <w:t>A</w:t>
-      </w:r>
-      <w:r>
-        <w:rPr>
-          <w:rFonts w:ascii="Georgia" w:eastAsia="宋体" w:hAnsi="Georgia" w:cs="宋体"/>
-          <w:color w:val="333333"/>
-          <w:kern w:val="0"/>
-          <w:szCs w:val="21"/>
-        </w:rPr>
-        <w:t>具有相同的优先级。</w:t>
-      </w:r>
-    </w:p>
-    <w:p>
-      <w:pPr>
-        <w:widowControl/>
-        <w:shd w:val="clear" w:color="auto" w:fill="FFFFFF"/>
-        <w:wordWrap w:val="0"/>
-        <w:jc w:val="left"/>
-        <w:rPr>
-          <w:rFonts w:ascii="Georgia" w:eastAsia="宋体" w:hAnsi="Georgia" w:cs="宋体"/>
-          <w:color w:val="333333"/>
-          <w:kern w:val="0"/>
-          <w:szCs w:val="21"/>
-        </w:rPr>
-      </w:pPr>
-      <w:r>
-        <w:rPr>
-          <w:rFonts w:ascii="Georgia" w:eastAsia="宋体" w:hAnsi="Georgia" w:cs="宋体"/>
-          <w:color w:val="333333"/>
-          <w:kern w:val="0"/>
-          <w:szCs w:val="21"/>
-        </w:rPr>
-        <w:t>JVM</w:t>
-      </w:r>
-      <w:r>
-        <w:rPr>
-          <w:rFonts w:ascii="Georgia" w:eastAsia="宋体" w:hAnsi="Georgia" w:cs="宋体"/>
-          <w:color w:val="333333"/>
-          <w:kern w:val="0"/>
-          <w:szCs w:val="21"/>
-        </w:rPr>
-        <w:t>提供了</w:t>
-      </w:r>
-      <w:r>
-        <w:rPr>
-          <w:rFonts w:ascii="Georgia" w:eastAsia="宋体" w:hAnsi="Georgia" w:cs="宋体"/>
-          <w:color w:val="333333"/>
-          <w:kern w:val="0"/>
-          <w:szCs w:val="21"/>
-        </w:rPr>
-        <w:t>10</w:t>
-      </w:r>
-      <w:r>
-        <w:rPr>
-          <w:rFonts w:ascii="Georgia" w:eastAsia="宋体" w:hAnsi="Georgia" w:cs="宋体"/>
-          <w:color w:val="333333"/>
-          <w:kern w:val="0"/>
-          <w:szCs w:val="21"/>
-        </w:rPr>
-        <w:t>个线程优先级，但与常见的操作系统都不能很好的映射。如果希望程序能移植到各个操作系统中，应该仅仅使用</w:t>
-      </w:r>
-      <w:r>
-        <w:rPr>
-          <w:rFonts w:ascii="Georgia" w:eastAsia="宋体" w:hAnsi="Georgia" w:cs="宋体"/>
-          <w:color w:val="333333"/>
-          <w:kern w:val="0"/>
-          <w:szCs w:val="21"/>
-        </w:rPr>
-        <w:t>Thread</w:t>
-      </w:r>
-      <w:r>
-        <w:rPr>
-          <w:rFonts w:ascii="Georgia" w:eastAsia="宋体" w:hAnsi="Georgia" w:cs="宋体"/>
-          <w:color w:val="333333"/>
-          <w:kern w:val="0"/>
-          <w:szCs w:val="21"/>
-        </w:rPr>
-        <w:t>类有以下三个静态常量作为优先级，这样能保证同样的优先级采用了同样的调度方式。</w:t>
-      </w:r>
-    </w:p>
-    <w:p>
-      <w:pPr>
-        <w:widowControl/>
-        <w:shd w:val="clear" w:color="auto" w:fill="FFFFFF"/>
-        <w:wordWrap w:val="0"/>
-        <w:jc w:val="left"/>
-        <w:rPr>
-          <w:rFonts w:ascii="Georgia" w:eastAsia="宋体" w:hAnsi="Georgia" w:cs="宋体"/>
-          <w:color w:val="333333"/>
-          <w:kern w:val="0"/>
-          <w:szCs w:val="21"/>
-        </w:rPr>
-      </w:pPr>
-      <w:r>
-        <w:rPr>
-          <w:rFonts w:ascii="Georgia" w:eastAsia="宋体" w:hAnsi="Georgia" w:cs="宋体"/>
-          <w:color w:val="333333"/>
-          <w:kern w:val="0"/>
-          <w:szCs w:val="21"/>
-        </w:rPr>
-        <w:t> </w:t>
-      </w:r>
-    </w:p>
-    <w:p>
-      <w:pPr>
-        <w:widowControl/>
-        <w:shd w:val="clear" w:color="auto" w:fill="FFFFFF"/>
-        <w:wordWrap w:val="0"/>
-        <w:jc w:val="left"/>
-        <w:rPr>
-          <w:rFonts w:ascii="Georgia" w:eastAsia="宋体" w:hAnsi="Georgia" w:cs="宋体"/>
-          <w:color w:val="333333"/>
-          <w:kern w:val="0"/>
-          <w:szCs w:val="21"/>
-        </w:rPr>
-      </w:pPr>
-      <w:r>
-        <w:rPr>
-          <w:rFonts w:ascii="Georgia" w:eastAsia="宋体" w:hAnsi="Georgia" w:cs="宋体"/>
-          <w:color w:val="333333"/>
-          <w:kern w:val="0"/>
-          <w:szCs w:val="21"/>
-        </w:rPr>
-        <w:t>2</w:t>
-      </w:r>
-      <w:r>
-        <w:rPr>
-          <w:rFonts w:ascii="Georgia" w:eastAsia="宋体" w:hAnsi="Georgia" w:cs="宋体"/>
-          <w:color w:val="333333"/>
-          <w:kern w:val="0"/>
-          <w:szCs w:val="21"/>
-        </w:rPr>
-        <w:t>、线程睡眠：</w:t>
-      </w:r>
-      <w:r>
-        <w:rPr>
-          <w:rFonts w:ascii="Georgia" w:eastAsia="宋体" w:hAnsi="Georgia" w:cs="宋体"/>
-          <w:color w:val="333333"/>
-          <w:kern w:val="0"/>
-          <w:szCs w:val="21"/>
-        </w:rPr>
-        <w:t>Thread.sleep(long millis)</w:t>
-      </w:r>
-      <w:r>
-        <w:rPr>
-          <w:rFonts w:ascii="Georgia" w:eastAsia="宋体" w:hAnsi="Georgia" w:cs="宋体"/>
-          <w:color w:val="333333"/>
-          <w:kern w:val="0"/>
-          <w:szCs w:val="21"/>
-        </w:rPr>
-        <w:t>方法，使线程转到阻塞状态。</w:t>
       </w:r>
       <w:r>
         <w:rPr>
@@ -10861,8 +11076,8 @@
           <w:szCs w:val="42"/>
         </w:rPr>
       </w:pPr>
-      <w:bookmarkStart w:id="7" w:name="t5"/>
-      <w:bookmarkEnd w:id="7"/>
+      <w:bookmarkStart w:id="6" w:name="t5"/>
+      <w:bookmarkEnd w:id="6"/>
       <w:r>
         <w:rPr>
           <w:rFonts w:ascii="Georgia" w:eastAsia="宋体" w:hAnsi="Georgia" w:cs="宋体"/>
@@ -10873,32 +11088,32 @@
           <w:sz w:val="42"/>
           <w:szCs w:val="42"/>
         </w:rPr>
+        <w:t>六、常用函数说明</w:t>
+      </w:r>
+    </w:p>
+    <w:p>
+      <w:pPr>
+        <w:widowControl/>
+        <w:shd w:val="clear" w:color="auto" w:fill="FFFFFF"/>
+        <w:wordWrap w:val="0"/>
+        <w:jc w:val="left"/>
+        <w:rPr>
+          <w:rFonts w:ascii="Georgia" w:eastAsia="宋体" w:hAnsi="Georgia" w:cs="宋体"/>
+          <w:color w:val="333333"/>
+          <w:kern w:val="0"/>
+          <w:szCs w:val="21"/>
+        </w:rPr>
+      </w:pPr>
+      <w:r>
+        <w:rPr>
+          <w:rFonts w:ascii="宋体" w:eastAsia="宋体" w:hAnsi="宋体" w:cs="宋体" w:hint="eastAsia"/>
+          <w:b/>
+          <w:bCs/>
+          <w:color w:val="333333"/>
+          <w:kern w:val="0"/>
+          <w:szCs w:val="21"/>
+        </w:rPr>
         <w:lastRenderedPageBreak/>
-        <w:t>六、常用函数说明</w:t>
-      </w:r>
-    </w:p>
-    <w:p>
-      <w:pPr>
-        <w:widowControl/>
-        <w:shd w:val="clear" w:color="auto" w:fill="FFFFFF"/>
-        <w:wordWrap w:val="0"/>
-        <w:jc w:val="left"/>
-        <w:rPr>
-          <w:rFonts w:ascii="Georgia" w:eastAsia="宋体" w:hAnsi="Georgia" w:cs="宋体"/>
-          <w:color w:val="333333"/>
-          <w:kern w:val="0"/>
-          <w:szCs w:val="21"/>
-        </w:rPr>
-      </w:pPr>
-      <w:r>
-        <w:rPr>
-          <w:rFonts w:ascii="宋体" w:eastAsia="宋体" w:hAnsi="宋体" w:cs="宋体" w:hint="eastAsia"/>
-          <w:b/>
-          <w:bCs/>
-          <w:color w:val="333333"/>
-          <w:kern w:val="0"/>
-          <w:szCs w:val="21"/>
-        </w:rPr>
         <w:t>①</w:t>
       </w:r>
       <w:r>
@@ -11035,8 +11250,8 @@
           <w:szCs w:val="24"/>
         </w:rPr>
       </w:pPr>
-      <w:bookmarkStart w:id="8" w:name="t6"/>
-      <w:bookmarkEnd w:id="8"/>
+      <w:bookmarkStart w:id="7" w:name="t6"/>
+      <w:bookmarkEnd w:id="7"/>
       <w:r>
         <w:rPr>
           <w:rFonts w:ascii="Georgia" w:eastAsia="宋体" w:hAnsi="Georgia" w:cs="宋体"/>
@@ -11558,8 +11773,8 @@
           <w:szCs w:val="24"/>
         </w:rPr>
       </w:pPr>
-      <w:bookmarkStart w:id="9" w:name="t7"/>
-      <w:bookmarkEnd w:id="9"/>
+      <w:bookmarkStart w:id="8" w:name="t7"/>
+      <w:bookmarkEnd w:id="8"/>
       <w:r>
         <w:rPr>
           <w:rFonts w:ascii="Georgia" w:eastAsia="宋体" w:hAnsi="Georgia" w:cs="宋体"/>
@@ -12527,7 +12742,6 @@
           <w:sz w:val="18"/>
           <w:szCs w:val="18"/>
         </w:rPr>
-        <w:lastRenderedPageBreak/>
         <w:t>        System.out.println(Thread.currentThread().getName() + </w:t>
       </w:r>
       <w:r>
@@ -12653,6 +12867,7 @@
           <w:sz w:val="18"/>
           <w:szCs w:val="18"/>
         </w:rPr>
+        <w:lastRenderedPageBreak/>
         <w:t>            System.out.println(</w:t>
       </w:r>
       <w:r>
@@ -14182,134 +14397,142 @@
           <w:kern w:val="0"/>
           <w:szCs w:val="21"/>
         </w:rPr>
+        <w:t>子线程</w:t>
+      </w:r>
+      <w:r>
+        <w:rPr>
+          <w:rFonts w:ascii="Georgia" w:eastAsia="宋体" w:hAnsi="Georgia" w:cs="宋体"/>
+          <w:color w:val="333333"/>
+          <w:kern w:val="0"/>
+          <w:szCs w:val="21"/>
+        </w:rPr>
+        <w:t>B</w:t>
+      </w:r>
+      <w:r>
+        <w:rPr>
+          <w:rFonts w:ascii="Georgia" w:eastAsia="宋体" w:hAnsi="Georgia" w:cs="宋体"/>
+          <w:color w:val="333333"/>
+          <w:kern w:val="0"/>
+          <w:szCs w:val="21"/>
+        </w:rPr>
+        <w:t>运行</w:t>
+      </w:r>
+      <w:r>
+        <w:rPr>
+          <w:rFonts w:ascii="Georgia" w:eastAsia="宋体" w:hAnsi="Georgia" w:cs="宋体"/>
+          <w:color w:val="333333"/>
+          <w:kern w:val="0"/>
+          <w:szCs w:val="21"/>
+        </w:rPr>
+        <w:t xml:space="preserve"> : 2</w:t>
+      </w:r>
+      <w:r>
+        <w:rPr>
+          <w:rFonts w:ascii="Georgia" w:eastAsia="宋体" w:hAnsi="Georgia" w:cs="宋体"/>
+          <w:color w:val="333333"/>
+          <w:kern w:val="0"/>
+          <w:szCs w:val="21"/>
+        </w:rPr>
+        <w:br/>
+      </w:r>
+      <w:r>
+        <w:rPr>
+          <w:rFonts w:ascii="Georgia" w:eastAsia="宋体" w:hAnsi="Georgia" w:cs="宋体"/>
+          <w:color w:val="333333"/>
+          <w:kern w:val="0"/>
+          <w:szCs w:val="21"/>
+        </w:rPr>
+        <w:t>子线程</w:t>
+      </w:r>
+      <w:r>
+        <w:rPr>
+          <w:rFonts w:ascii="Georgia" w:eastAsia="宋体" w:hAnsi="Georgia" w:cs="宋体"/>
+          <w:color w:val="333333"/>
+          <w:kern w:val="0"/>
+          <w:szCs w:val="21"/>
+        </w:rPr>
+        <w:t>B</w:t>
+      </w:r>
+      <w:r>
+        <w:rPr>
+          <w:rFonts w:ascii="Georgia" w:eastAsia="宋体" w:hAnsi="Georgia" w:cs="宋体"/>
+          <w:color w:val="333333"/>
+          <w:kern w:val="0"/>
+          <w:szCs w:val="21"/>
+        </w:rPr>
+        <w:t>运行</w:t>
+      </w:r>
+      <w:r>
+        <w:rPr>
+          <w:rFonts w:ascii="Georgia" w:eastAsia="宋体" w:hAnsi="Georgia" w:cs="宋体"/>
+          <w:color w:val="333333"/>
+          <w:kern w:val="0"/>
+          <w:szCs w:val="21"/>
+        </w:rPr>
+        <w:t xml:space="preserve"> : 3</w:t>
+      </w:r>
+      <w:r>
+        <w:rPr>
+          <w:rFonts w:ascii="Georgia" w:eastAsia="宋体" w:hAnsi="Georgia" w:cs="宋体"/>
+          <w:color w:val="333333"/>
+          <w:kern w:val="0"/>
+          <w:szCs w:val="21"/>
+        </w:rPr>
+        <w:br/>
+      </w:r>
+      <w:r>
+        <w:rPr>
+          <w:rFonts w:ascii="Georgia" w:eastAsia="宋体" w:hAnsi="Georgia" w:cs="宋体"/>
+          <w:color w:val="333333"/>
+          <w:kern w:val="0"/>
+          <w:szCs w:val="21"/>
+        </w:rPr>
+        <w:t>子线程</w:t>
+      </w:r>
+      <w:r>
+        <w:rPr>
+          <w:rFonts w:ascii="Georgia" w:eastAsia="宋体" w:hAnsi="Georgia" w:cs="宋体"/>
+          <w:color w:val="333333"/>
+          <w:kern w:val="0"/>
+          <w:szCs w:val="21"/>
+        </w:rPr>
+        <w:t>B</w:t>
+      </w:r>
+      <w:r>
+        <w:rPr>
+          <w:rFonts w:ascii="Georgia" w:eastAsia="宋体" w:hAnsi="Georgia" w:cs="宋体"/>
+          <w:color w:val="333333"/>
+          <w:kern w:val="0"/>
+          <w:szCs w:val="21"/>
+        </w:rPr>
+        <w:t>运行</w:t>
+      </w:r>
+      <w:r>
+        <w:rPr>
+          <w:rFonts w:ascii="Georgia" w:eastAsia="宋体" w:hAnsi="Georgia" w:cs="宋体"/>
+          <w:color w:val="333333"/>
+          <w:kern w:val="0"/>
+          <w:szCs w:val="21"/>
+        </w:rPr>
+        <w:t xml:space="preserve"> : 4</w:t>
+      </w:r>
+      <w:r>
+        <w:rPr>
+          <w:rFonts w:ascii="Georgia" w:eastAsia="宋体" w:hAnsi="Georgia" w:cs="宋体"/>
+          <w:color w:val="333333"/>
+          <w:kern w:val="0"/>
+          <w:szCs w:val="21"/>
+        </w:rPr>
+        <w:br/>
+      </w:r>
+      <w:r>
+        <w:rPr>
+          <w:rFonts w:ascii="Georgia" w:eastAsia="宋体" w:hAnsi="Georgia" w:cs="宋体"/>
+          <w:color w:val="333333"/>
+          <w:kern w:val="0"/>
+          <w:szCs w:val="21"/>
+        </w:rPr>
         <w:lastRenderedPageBreak/>
-        <w:t>子线程</w:t>
-      </w:r>
-      <w:r>
-        <w:rPr>
-          <w:rFonts w:ascii="Georgia" w:eastAsia="宋体" w:hAnsi="Georgia" w:cs="宋体"/>
-          <w:color w:val="333333"/>
-          <w:kern w:val="0"/>
-          <w:szCs w:val="21"/>
-        </w:rPr>
-        <w:t>B</w:t>
-      </w:r>
-      <w:r>
-        <w:rPr>
-          <w:rFonts w:ascii="Georgia" w:eastAsia="宋体" w:hAnsi="Georgia" w:cs="宋体"/>
-          <w:color w:val="333333"/>
-          <w:kern w:val="0"/>
-          <w:szCs w:val="21"/>
-        </w:rPr>
-        <w:t>运行</w:t>
-      </w:r>
-      <w:r>
-        <w:rPr>
-          <w:rFonts w:ascii="Georgia" w:eastAsia="宋体" w:hAnsi="Georgia" w:cs="宋体"/>
-          <w:color w:val="333333"/>
-          <w:kern w:val="0"/>
-          <w:szCs w:val="21"/>
-        </w:rPr>
-        <w:t xml:space="preserve"> : 2</w:t>
-      </w:r>
-      <w:r>
-        <w:rPr>
-          <w:rFonts w:ascii="Georgia" w:eastAsia="宋体" w:hAnsi="Georgia" w:cs="宋体"/>
-          <w:color w:val="333333"/>
-          <w:kern w:val="0"/>
-          <w:szCs w:val="21"/>
-        </w:rPr>
-        <w:br/>
-      </w:r>
-      <w:r>
-        <w:rPr>
-          <w:rFonts w:ascii="Georgia" w:eastAsia="宋体" w:hAnsi="Georgia" w:cs="宋体"/>
-          <w:color w:val="333333"/>
-          <w:kern w:val="0"/>
-          <w:szCs w:val="21"/>
-        </w:rPr>
-        <w:t>子线程</w:t>
-      </w:r>
-      <w:r>
-        <w:rPr>
-          <w:rFonts w:ascii="Georgia" w:eastAsia="宋体" w:hAnsi="Georgia" w:cs="宋体"/>
-          <w:color w:val="333333"/>
-          <w:kern w:val="0"/>
-          <w:szCs w:val="21"/>
-        </w:rPr>
-        <w:t>B</w:t>
-      </w:r>
-      <w:r>
-        <w:rPr>
-          <w:rFonts w:ascii="Georgia" w:eastAsia="宋体" w:hAnsi="Georgia" w:cs="宋体"/>
-          <w:color w:val="333333"/>
-          <w:kern w:val="0"/>
-          <w:szCs w:val="21"/>
-        </w:rPr>
-        <w:t>运行</w:t>
-      </w:r>
-      <w:r>
-        <w:rPr>
-          <w:rFonts w:ascii="Georgia" w:eastAsia="宋体" w:hAnsi="Georgia" w:cs="宋体"/>
-          <w:color w:val="333333"/>
-          <w:kern w:val="0"/>
-          <w:szCs w:val="21"/>
-        </w:rPr>
-        <w:t xml:space="preserve"> : 3</w:t>
-      </w:r>
-      <w:r>
-        <w:rPr>
-          <w:rFonts w:ascii="Georgia" w:eastAsia="宋体" w:hAnsi="Georgia" w:cs="宋体"/>
-          <w:color w:val="333333"/>
-          <w:kern w:val="0"/>
-          <w:szCs w:val="21"/>
-        </w:rPr>
-        <w:br/>
-      </w:r>
-      <w:r>
-        <w:rPr>
-          <w:rFonts w:ascii="Georgia" w:eastAsia="宋体" w:hAnsi="Georgia" w:cs="宋体"/>
-          <w:color w:val="333333"/>
-          <w:kern w:val="0"/>
-          <w:szCs w:val="21"/>
-        </w:rPr>
-        <w:t>子线程</w:t>
-      </w:r>
-      <w:r>
-        <w:rPr>
-          <w:rFonts w:ascii="Georgia" w:eastAsia="宋体" w:hAnsi="Georgia" w:cs="宋体"/>
-          <w:color w:val="333333"/>
-          <w:kern w:val="0"/>
-          <w:szCs w:val="21"/>
-        </w:rPr>
-        <w:t>B</w:t>
-      </w:r>
-      <w:r>
-        <w:rPr>
-          <w:rFonts w:ascii="Georgia" w:eastAsia="宋体" w:hAnsi="Georgia" w:cs="宋体"/>
-          <w:color w:val="333333"/>
-          <w:kern w:val="0"/>
-          <w:szCs w:val="21"/>
-        </w:rPr>
-        <w:t>运行</w:t>
-      </w:r>
-      <w:r>
-        <w:rPr>
-          <w:rFonts w:ascii="Georgia" w:eastAsia="宋体" w:hAnsi="Georgia" w:cs="宋体"/>
-          <w:color w:val="333333"/>
-          <w:kern w:val="0"/>
-          <w:szCs w:val="21"/>
-        </w:rPr>
-        <w:t xml:space="preserve"> : 4</w:t>
-      </w:r>
-      <w:r>
-        <w:rPr>
-          <w:rFonts w:ascii="Georgia" w:eastAsia="宋体" w:hAnsi="Georgia" w:cs="宋体"/>
-          <w:color w:val="333333"/>
-          <w:kern w:val="0"/>
-          <w:szCs w:val="21"/>
-        </w:rPr>
-        <w:br/>
         <w:t xml:space="preserve">B </w:t>
       </w:r>
       <w:r>
@@ -15864,6 +16087,141 @@
           <w:kern w:val="0"/>
           <w:szCs w:val="21"/>
         </w:rPr>
+        <w:t>子线程</w:t>
+      </w:r>
+      <w:r>
+        <w:rPr>
+          <w:rFonts w:ascii="Georgia" w:eastAsia="宋体" w:hAnsi="Georgia" w:cs="宋体"/>
+          <w:color w:val="333333"/>
+          <w:kern w:val="0"/>
+          <w:szCs w:val="21"/>
+        </w:rPr>
+        <w:t>B</w:t>
+      </w:r>
+      <w:r>
+        <w:rPr>
+          <w:rFonts w:ascii="Georgia" w:eastAsia="宋体" w:hAnsi="Georgia" w:cs="宋体"/>
+          <w:color w:val="333333"/>
+          <w:kern w:val="0"/>
+          <w:szCs w:val="21"/>
+        </w:rPr>
+        <w:t>运行</w:t>
+      </w:r>
+      <w:r>
+        <w:rPr>
+          <w:rFonts w:ascii="Georgia" w:eastAsia="宋体" w:hAnsi="Georgia" w:cs="宋体"/>
+          <w:color w:val="333333"/>
+          <w:kern w:val="0"/>
+          <w:szCs w:val="21"/>
+        </w:rPr>
+        <w:t xml:space="preserve"> : 1</w:t>
+      </w:r>
+      <w:r>
+        <w:rPr>
+          <w:rFonts w:ascii="Georgia" w:eastAsia="宋体" w:hAnsi="Georgia" w:cs="宋体"/>
+          <w:color w:val="333333"/>
+          <w:kern w:val="0"/>
+          <w:szCs w:val="21"/>
+        </w:rPr>
+        <w:br/>
+      </w:r>
+      <w:r>
+        <w:rPr>
+          <w:rFonts w:ascii="Georgia" w:eastAsia="宋体" w:hAnsi="Georgia" w:cs="宋体"/>
+          <w:color w:val="333333"/>
+          <w:kern w:val="0"/>
+          <w:szCs w:val="21"/>
+        </w:rPr>
+        <w:t>子线程</w:t>
+      </w:r>
+      <w:r>
+        <w:rPr>
+          <w:rFonts w:ascii="Georgia" w:eastAsia="宋体" w:hAnsi="Georgia" w:cs="宋体"/>
+          <w:color w:val="333333"/>
+          <w:kern w:val="0"/>
+          <w:szCs w:val="21"/>
+        </w:rPr>
+        <w:t>A</w:t>
+      </w:r>
+      <w:r>
+        <w:rPr>
+          <w:rFonts w:ascii="Georgia" w:eastAsia="宋体" w:hAnsi="Georgia" w:cs="宋体"/>
+          <w:color w:val="333333"/>
+          <w:kern w:val="0"/>
+          <w:szCs w:val="21"/>
+        </w:rPr>
+        <w:t>运行</w:t>
+      </w:r>
+      <w:r>
+        <w:rPr>
+          <w:rFonts w:ascii="Georgia" w:eastAsia="宋体" w:hAnsi="Georgia" w:cs="宋体"/>
+          <w:color w:val="333333"/>
+          <w:kern w:val="0"/>
+          <w:szCs w:val="21"/>
+        </w:rPr>
+        <w:t xml:space="preserve"> : 2</w:t>
+      </w:r>
+      <w:r>
+        <w:rPr>
+          <w:rFonts w:ascii="Georgia" w:eastAsia="宋体" w:hAnsi="Georgia" w:cs="宋体"/>
+          <w:color w:val="333333"/>
+          <w:kern w:val="0"/>
+          <w:szCs w:val="21"/>
+        </w:rPr>
+        <w:br/>
+      </w:r>
+      <w:r>
+        <w:rPr>
+          <w:rFonts w:ascii="Georgia" w:eastAsia="宋体" w:hAnsi="Georgia" w:cs="宋体"/>
+          <w:color w:val="333333"/>
+          <w:kern w:val="0"/>
+          <w:szCs w:val="21"/>
+        </w:rPr>
+        <w:t>子线程</w:t>
+      </w:r>
+      <w:r>
+        <w:rPr>
+          <w:rFonts w:ascii="Georgia" w:eastAsia="宋体" w:hAnsi="Georgia" w:cs="宋体"/>
+          <w:color w:val="333333"/>
+          <w:kern w:val="0"/>
+          <w:szCs w:val="21"/>
+        </w:rPr>
+        <w:t>B</w:t>
+      </w:r>
+      <w:r>
+        <w:rPr>
+          <w:rFonts w:ascii="Georgia" w:eastAsia="宋体" w:hAnsi="Georgia" w:cs="宋体"/>
+          <w:color w:val="333333"/>
+          <w:kern w:val="0"/>
+          <w:szCs w:val="21"/>
+        </w:rPr>
+        <w:t>运行</w:t>
+      </w:r>
+      <w:r>
+        <w:rPr>
+          <w:rFonts w:ascii="Georgia" w:eastAsia="宋体" w:hAnsi="Georgia" w:cs="宋体"/>
+          <w:color w:val="333333"/>
+          <w:kern w:val="0"/>
+          <w:szCs w:val="21"/>
+        </w:rPr>
+        <w:t xml:space="preserve"> : 2</w:t>
+      </w:r>
+      <w:r>
+        <w:rPr>
+          <w:rFonts w:ascii="Georgia" w:eastAsia="宋体" w:hAnsi="Georgia" w:cs="宋体"/>
+          <w:color w:val="333333"/>
+          <w:kern w:val="0"/>
+          <w:szCs w:val="21"/>
+        </w:rPr>
+        <w:br/>
+      </w:r>
+      <w:r>
+        <w:rPr>
+          <w:rFonts w:ascii="Georgia" w:eastAsia="宋体" w:hAnsi="Georgia" w:cs="宋体"/>
+          <w:color w:val="333333"/>
+          <w:kern w:val="0"/>
+          <w:szCs w:val="21"/>
+        </w:rPr>
         <w:lastRenderedPageBreak/>
         <w:t>子线程</w:t>
       </w:r>
@@ -15874,141 +16232,6 @@
           <w:kern w:val="0"/>
           <w:szCs w:val="21"/>
         </w:rPr>
-        <w:t>B</w:t>
-      </w:r>
-      <w:r>
-        <w:rPr>
-          <w:rFonts w:ascii="Georgia" w:eastAsia="宋体" w:hAnsi="Georgia" w:cs="宋体"/>
-          <w:color w:val="333333"/>
-          <w:kern w:val="0"/>
-          <w:szCs w:val="21"/>
-        </w:rPr>
-        <w:t>运行</w:t>
-      </w:r>
-      <w:r>
-        <w:rPr>
-          <w:rFonts w:ascii="Georgia" w:eastAsia="宋体" w:hAnsi="Georgia" w:cs="宋体"/>
-          <w:color w:val="333333"/>
-          <w:kern w:val="0"/>
-          <w:szCs w:val="21"/>
-        </w:rPr>
-        <w:t xml:space="preserve"> : 1</w:t>
-      </w:r>
-      <w:r>
-        <w:rPr>
-          <w:rFonts w:ascii="Georgia" w:eastAsia="宋体" w:hAnsi="Georgia" w:cs="宋体"/>
-          <w:color w:val="333333"/>
-          <w:kern w:val="0"/>
-          <w:szCs w:val="21"/>
-        </w:rPr>
-        <w:br/>
-      </w:r>
-      <w:r>
-        <w:rPr>
-          <w:rFonts w:ascii="Georgia" w:eastAsia="宋体" w:hAnsi="Georgia" w:cs="宋体"/>
-          <w:color w:val="333333"/>
-          <w:kern w:val="0"/>
-          <w:szCs w:val="21"/>
-        </w:rPr>
-        <w:t>子线程</w:t>
-      </w:r>
-      <w:r>
-        <w:rPr>
-          <w:rFonts w:ascii="Georgia" w:eastAsia="宋体" w:hAnsi="Georgia" w:cs="宋体"/>
-          <w:color w:val="333333"/>
-          <w:kern w:val="0"/>
-          <w:szCs w:val="21"/>
-        </w:rPr>
-        <w:t>A</w:t>
-      </w:r>
-      <w:r>
-        <w:rPr>
-          <w:rFonts w:ascii="Georgia" w:eastAsia="宋体" w:hAnsi="Georgia" w:cs="宋体"/>
-          <w:color w:val="333333"/>
-          <w:kern w:val="0"/>
-          <w:szCs w:val="21"/>
-        </w:rPr>
-        <w:t>运行</w:t>
-      </w:r>
-      <w:r>
-        <w:rPr>
-          <w:rFonts w:ascii="Georgia" w:eastAsia="宋体" w:hAnsi="Georgia" w:cs="宋体"/>
-          <w:color w:val="333333"/>
-          <w:kern w:val="0"/>
-          <w:szCs w:val="21"/>
-        </w:rPr>
-        <w:t xml:space="preserve"> : 2</w:t>
-      </w:r>
-      <w:r>
-        <w:rPr>
-          <w:rFonts w:ascii="Georgia" w:eastAsia="宋体" w:hAnsi="Georgia" w:cs="宋体"/>
-          <w:color w:val="333333"/>
-          <w:kern w:val="0"/>
-          <w:szCs w:val="21"/>
-        </w:rPr>
-        <w:br/>
-      </w:r>
-      <w:r>
-        <w:rPr>
-          <w:rFonts w:ascii="Georgia" w:eastAsia="宋体" w:hAnsi="Georgia" w:cs="宋体"/>
-          <w:color w:val="333333"/>
-          <w:kern w:val="0"/>
-          <w:szCs w:val="21"/>
-        </w:rPr>
-        <w:t>子线程</w:t>
-      </w:r>
-      <w:r>
-        <w:rPr>
-          <w:rFonts w:ascii="Georgia" w:eastAsia="宋体" w:hAnsi="Georgia" w:cs="宋体"/>
-          <w:color w:val="333333"/>
-          <w:kern w:val="0"/>
-          <w:szCs w:val="21"/>
-        </w:rPr>
-        <w:t>B</w:t>
-      </w:r>
-      <w:r>
-        <w:rPr>
-          <w:rFonts w:ascii="Georgia" w:eastAsia="宋体" w:hAnsi="Georgia" w:cs="宋体"/>
-          <w:color w:val="333333"/>
-          <w:kern w:val="0"/>
-          <w:szCs w:val="21"/>
-        </w:rPr>
-        <w:t>运行</w:t>
-      </w:r>
-      <w:r>
-        <w:rPr>
-          <w:rFonts w:ascii="Georgia" w:eastAsia="宋体" w:hAnsi="Georgia" w:cs="宋体"/>
-          <w:color w:val="333333"/>
-          <w:kern w:val="0"/>
-          <w:szCs w:val="21"/>
-        </w:rPr>
-        <w:t xml:space="preserve"> : 2</w:t>
-      </w:r>
-      <w:r>
-        <w:rPr>
-          <w:rFonts w:ascii="Georgia" w:eastAsia="宋体" w:hAnsi="Georgia" w:cs="宋体"/>
-          <w:color w:val="333333"/>
-          <w:kern w:val="0"/>
-          <w:szCs w:val="21"/>
-        </w:rPr>
-        <w:br/>
-      </w:r>
-      <w:r>
-        <w:rPr>
-          <w:rFonts w:ascii="Georgia" w:eastAsia="宋体" w:hAnsi="Georgia" w:cs="宋体"/>
-          <w:color w:val="333333"/>
-          <w:kern w:val="0"/>
-          <w:szCs w:val="21"/>
-        </w:rPr>
-        <w:t>子线程</w:t>
-      </w:r>
-      <w:r>
-        <w:rPr>
-          <w:rFonts w:ascii="Georgia" w:eastAsia="宋体" w:hAnsi="Georgia" w:cs="宋体"/>
-          <w:color w:val="333333"/>
-          <w:kern w:val="0"/>
-          <w:szCs w:val="21"/>
-        </w:rPr>
         <w:t>A</w:t>
       </w:r>
       <w:r>
@@ -16325,18 +16548,40 @@
           <w:kern w:val="0"/>
           <w:szCs w:val="21"/>
         </w:rPr>
-        <w:t> yield()</w:t>
-      </w:r>
-      <w:r>
-        <w:rPr>
-          <w:rFonts w:ascii="Georgia" w:eastAsia="宋体" w:hAnsi="Georgia" w:cs="宋体"/>
-          <w:b/>
-          <w:bCs/>
-          <w:color w:val="333333"/>
-          <w:kern w:val="0"/>
-          <w:szCs w:val="21"/>
-        </w:rPr>
-        <w:t>应该做的是让当前运行线程回到可运行状态，以允许具有相同优先级的其他线程获得运行机会。</w:t>
+        <w:t> </w:t>
+      </w:r>
+      <w:r>
+        <w:rPr>
+          <w:rFonts w:ascii="Georgia" w:eastAsia="宋体" w:hAnsi="Georgia" w:cs="宋体"/>
+          <w:b/>
+          <w:bCs/>
+          <w:color w:val="FF0000"/>
+          <w:kern w:val="0"/>
+          <w:szCs w:val="21"/>
+        </w:rPr>
+        <w:t>yield()</w:t>
+      </w:r>
+      <w:r>
+        <w:rPr>
+          <w:rFonts w:ascii="Georgia" w:eastAsia="宋体" w:hAnsi="Georgia" w:cs="宋体"/>
+          <w:b/>
+          <w:bCs/>
+          <w:color w:val="FF0000"/>
+          <w:kern w:val="0"/>
+          <w:szCs w:val="21"/>
+        </w:rPr>
+        <w:t>应该做的是让当前运行线程回到可运行状态，以允许具有相同优先级的其他线程获得运行机会</w:t>
+      </w:r>
+      <w:r>
+        <w:rPr>
+          <w:rFonts w:ascii="Georgia" w:eastAsia="宋体" w:hAnsi="Georgia" w:cs="宋体"/>
+          <w:b/>
+          <w:bCs/>
+          <w:color w:val="333333"/>
+          <w:kern w:val="0"/>
+          <w:szCs w:val="21"/>
+        </w:rPr>
+        <w:t>。</w:t>
       </w:r>
       <w:r>
         <w:rPr>
@@ -17759,7 +18004,6 @@
           <w:sz w:val="18"/>
           <w:szCs w:val="18"/>
         </w:rPr>
-        <w:lastRenderedPageBreak/>
         <w:t>}  </w:t>
       </w:r>
     </w:p>
@@ -17862,6 +18106,7 @@
           <w:szCs w:val="18"/>
           <w:bdr w:val="none" w:sz="0" w:space="0" w:color="auto" w:frame="1"/>
         </w:rPr>
+        <w:lastRenderedPageBreak/>
         <w:t>public class Main {  </w:t>
       </w:r>
     </w:p>
@@ -18688,7 +18933,7 @@
       <w:r>
         <w:rPr>
           <w:rFonts w:ascii="Georgia" w:eastAsia="宋体" w:hAnsi="Georgia" w:cs="宋体"/>
-          <w:color w:val="333333"/>
+          <w:color w:val="FF0000"/>
           <w:kern w:val="0"/>
           <w:szCs w:val="21"/>
         </w:rPr>
@@ -18697,7 +18942,7 @@
       <w:r>
         <w:rPr>
           <w:rFonts w:ascii="Georgia" w:eastAsia="宋体" w:hAnsi="Georgia" w:cs="宋体"/>
-          <w:color w:val="333333"/>
+          <w:color w:val="FF0000"/>
           <w:kern w:val="0"/>
           <w:szCs w:val="21"/>
         </w:rPr>
@@ -18706,7 +18951,7 @@
       <w:r>
         <w:rPr>
           <w:rFonts w:ascii="Georgia" w:eastAsia="宋体" w:hAnsi="Georgia" w:cs="宋体"/>
-          <w:color w:val="333333"/>
+          <w:color w:val="FF0000"/>
           <w:kern w:val="0"/>
           <w:szCs w:val="21"/>
         </w:rPr>
@@ -18715,11 +18960,20 @@
       <w:r>
         <w:rPr>
           <w:rFonts w:ascii="Georgia" w:eastAsia="宋体" w:hAnsi="Georgia" w:cs="宋体"/>
-          <w:color w:val="333333"/>
-          <w:kern w:val="0"/>
-          <w:szCs w:val="21"/>
-        </w:rPr>
-        <w:t>占有权，但让出的时间是不可设定的。实际上，</w:t>
+          <w:color w:val="FF0000"/>
+          <w:kern w:val="0"/>
+          <w:szCs w:val="21"/>
+        </w:rPr>
+        <w:t>占有权</w:t>
+      </w:r>
+      <w:r>
+        <w:rPr>
+          <w:rFonts w:ascii="Georgia" w:eastAsia="宋体" w:hAnsi="Georgia" w:cs="宋体"/>
+          <w:color w:val="333333"/>
+          <w:kern w:val="0"/>
+          <w:szCs w:val="21"/>
+        </w:rPr>
+        <w:t>，但让出的时间是不可设定的。实际上，</w:t>
       </w:r>
       <w:r>
         <w:rPr>
@@ -18882,7 +19136,18 @@
           <w:kern w:val="0"/>
           <w:szCs w:val="21"/>
         </w:rPr>
-        <w:t>占有权。在一个运行系统中，如果较高优先级的线程没有调用</w:t>
+        <w:t>占</w:t>
+      </w:r>
+      <w:bookmarkStart w:id="9" w:name="_GoBack"/>
+      <w:bookmarkEnd w:id="9"/>
+      <w:r>
+        <w:rPr>
+          <w:rFonts w:ascii="Georgia" w:eastAsia="宋体" w:hAnsi="Georgia" w:cs="宋体"/>
+          <w:color w:val="333333"/>
+          <w:kern w:val="0"/>
+          <w:szCs w:val="21"/>
+        </w:rPr>
+        <w:t>有权。在一个运行系统中，如果较高优先级的线程没有调用</w:t>
       </w:r>
       <w:r>
         <w:rPr>
@@ -19178,7 +19443,6 @@
           <w:sz w:val="24"/>
           <w:szCs w:val="24"/>
         </w:rPr>
-        <w:lastRenderedPageBreak/>
         <w:t>Thread4 t2 = new Thread4("t2");</w:t>
       </w:r>
     </w:p>
@@ -19288,6 +19552,7 @@
           <w:kern w:val="0"/>
           <w:szCs w:val="21"/>
         </w:rPr>
+        <w:lastRenderedPageBreak/>
         <w:br/>
       </w:r>
       <w:r>
@@ -20922,7 +21187,6 @@
           <w:sz w:val="18"/>
           <w:szCs w:val="18"/>
         </w:rPr>
-        <w:lastRenderedPageBreak/>
         <w:t>        </w:t>
       </w:r>
       <w:r>
@@ -21061,6 +21325,7 @@
           <w:sz w:val="18"/>
           <w:szCs w:val="18"/>
         </w:rPr>
+        <w:lastRenderedPageBreak/>
         <w:t>    }     </w:t>
       </w:r>
     </w:p>
@@ -22800,64 +23065,64 @@
           <w:kern w:val="0"/>
           <w:szCs w:val="21"/>
         </w:rPr>
+        <w:br/>
+      </w:r>
+      <w:r>
+        <w:rPr>
+          <w:rFonts w:ascii="Georgia" w:eastAsia="宋体" w:hAnsi="Georgia" w:cs="宋体"/>
+          <w:color w:val="333333"/>
+          <w:kern w:val="0"/>
+          <w:szCs w:val="21"/>
+        </w:rPr>
+        <w:t>输出结果：</w:t>
+      </w:r>
+    </w:p>
+    <w:p>
+      <w:pPr>
+        <w:widowControl/>
+        <w:shd w:val="clear" w:color="auto" w:fill="FFFFFF"/>
+        <w:wordWrap w:val="0"/>
+        <w:spacing w:before="150" w:after="150"/>
+        <w:jc w:val="left"/>
+        <w:rPr>
+          <w:rFonts w:ascii="Georgia" w:eastAsia="宋体" w:hAnsi="Georgia" w:cs="宋体"/>
+          <w:color w:val="333333"/>
+          <w:kern w:val="0"/>
+          <w:szCs w:val="21"/>
+        </w:rPr>
+      </w:pPr>
+      <w:r>
+        <w:rPr>
+          <w:rFonts w:ascii="Georgia" w:eastAsia="宋体" w:hAnsi="Georgia" w:cs="宋体"/>
+          <w:color w:val="333333"/>
+          <w:kern w:val="0"/>
+          <w:szCs w:val="21"/>
+        </w:rPr>
+        <w:t> </w:t>
+      </w:r>
+    </w:p>
+    <w:p>
+      <w:pPr>
+        <w:widowControl/>
+        <w:shd w:val="clear" w:color="auto" w:fill="FFFFFF"/>
+        <w:wordWrap w:val="0"/>
+        <w:spacing w:before="150" w:after="150"/>
+        <w:jc w:val="left"/>
+        <w:rPr>
+          <w:rFonts w:ascii="Georgia" w:eastAsia="宋体" w:hAnsi="Georgia" w:cs="宋体"/>
+          <w:color w:val="333333"/>
+          <w:kern w:val="0"/>
+          <w:szCs w:val="21"/>
+        </w:rPr>
+      </w:pPr>
+      <w:r>
+        <w:rPr>
+          <w:rFonts w:ascii="Georgia" w:eastAsia="宋体" w:hAnsi="Georgia" w:cs="宋体"/>
+          <w:color w:val="333333"/>
+          <w:kern w:val="0"/>
+          <w:szCs w:val="21"/>
+        </w:rPr>
         <w:lastRenderedPageBreak/>
-        <w:br/>
-      </w:r>
-      <w:r>
-        <w:rPr>
-          <w:rFonts w:ascii="Georgia" w:eastAsia="宋体" w:hAnsi="Georgia" w:cs="宋体"/>
-          <w:color w:val="333333"/>
-          <w:kern w:val="0"/>
-          <w:szCs w:val="21"/>
-        </w:rPr>
-        <w:t>输出结果：</w:t>
-      </w:r>
-    </w:p>
-    <w:p>
-      <w:pPr>
-        <w:widowControl/>
-        <w:shd w:val="clear" w:color="auto" w:fill="FFFFFF"/>
-        <w:wordWrap w:val="0"/>
-        <w:spacing w:before="150" w:after="150"/>
-        <w:jc w:val="left"/>
-        <w:rPr>
-          <w:rFonts w:ascii="Georgia" w:eastAsia="宋体" w:hAnsi="Georgia" w:cs="宋体"/>
-          <w:color w:val="333333"/>
-          <w:kern w:val="0"/>
-          <w:szCs w:val="21"/>
-        </w:rPr>
-      </w:pPr>
-      <w:r>
-        <w:rPr>
-          <w:rFonts w:ascii="Georgia" w:eastAsia="宋体" w:hAnsi="Georgia" w:cs="宋体"/>
-          <w:color w:val="333333"/>
-          <w:kern w:val="0"/>
-          <w:szCs w:val="21"/>
-        </w:rPr>
-        <w:t> </w:t>
-      </w:r>
-    </w:p>
-    <w:p>
-      <w:pPr>
-        <w:widowControl/>
-        <w:shd w:val="clear" w:color="auto" w:fill="FFFFFF"/>
-        <w:wordWrap w:val="0"/>
-        <w:spacing w:before="150" w:after="150"/>
-        <w:jc w:val="left"/>
-        <w:rPr>
-          <w:rFonts w:ascii="Georgia" w:eastAsia="宋体" w:hAnsi="Georgia" w:cs="宋体"/>
-          <w:color w:val="333333"/>
-          <w:kern w:val="0"/>
-          <w:szCs w:val="21"/>
-        </w:rPr>
-      </w:pPr>
-      <w:r>
-        <w:rPr>
-          <w:rFonts w:ascii="Georgia" w:eastAsia="宋体" w:hAnsi="Georgia" w:cs="宋体"/>
-          <w:color w:val="333333"/>
-          <w:kern w:val="0"/>
-          <w:szCs w:val="21"/>
-        </w:rPr>
         <w:t>ABCABCABCABCABCABCABCABCABCABC</w:t>
       </w:r>
     </w:p>
@@ -24610,7 +24875,6 @@
           <w:kern w:val="0"/>
           <w:szCs w:val="21"/>
         </w:rPr>
-        <w:lastRenderedPageBreak/>
         <w:t xml:space="preserve">　　但是</w:t>
       </w:r>
       <w:r>
@@ -24739,7 +25003,17 @@
           <w:kern w:val="0"/>
           <w:szCs w:val="21"/>
         </w:rPr>
-        <w:t>的使用、目的是不让当前线程独自霸占该进程所获的</w:t>
+        <w:t>的使用、目的是不让当前线</w:t>
+      </w:r>
+      <w:r>
+        <w:rPr>
+          <w:rFonts w:ascii="Georgia" w:eastAsia="宋体" w:hAnsi="Georgia" w:cs="宋体"/>
+          <w:color w:val="333333"/>
+          <w:kern w:val="0"/>
+          <w:szCs w:val="21"/>
+        </w:rPr>
+        <w:lastRenderedPageBreak/>
+        <w:t>程独自霸占该进程所获的</w:t>
       </w:r>
       <w:r>
         <w:rPr>
@@ -26162,7 +26436,6 @@
           <w:kern w:val="0"/>
           <w:szCs w:val="21"/>
         </w:rPr>
-        <w:lastRenderedPageBreak/>
         <w:t> </w:t>
       </w:r>
     </w:p>
@@ -26225,6 +26498,7 @@
           <w:kern w:val="0"/>
           <w:szCs w:val="21"/>
         </w:rPr>
+        <w:lastRenderedPageBreak/>
         <w:t>1</w:t>
       </w:r>
       <w:r>
@@ -27387,7 +27661,6 @@
           <w:kern w:val="0"/>
           <w:szCs w:val="21"/>
         </w:rPr>
-        <w:lastRenderedPageBreak/>
         <w:t>1</w:t>
       </w:r>
       <w:r>
@@ -27458,864 +27731,6 @@
           <w:szCs w:val="21"/>
         </w:rPr>
         <w:t>Public synchronized void methodAAA()</w:t>
-      </w:r>
-    </w:p>
-    <w:p>
-      <w:pPr>
-        <w:widowControl/>
-        <w:shd w:val="clear" w:color="auto" w:fill="FFFFFF"/>
-        <w:wordWrap w:val="0"/>
-        <w:spacing w:before="150" w:after="150"/>
-        <w:jc w:val="left"/>
-        <w:rPr>
-          <w:rFonts w:ascii="Georgia" w:eastAsia="宋体" w:hAnsi="Georgia" w:cs="宋体"/>
-          <w:color w:val="333333"/>
-          <w:kern w:val="0"/>
-          <w:szCs w:val="21"/>
-        </w:rPr>
-      </w:pPr>
-      <w:r>
-        <w:rPr>
-          <w:rFonts w:ascii="Georgia" w:eastAsia="宋体" w:hAnsi="Georgia" w:cs="宋体"/>
-          <w:color w:val="333333"/>
-          <w:kern w:val="0"/>
-          <w:szCs w:val="21"/>
-        </w:rPr>
-        <w:t>{</w:t>
-      </w:r>
-    </w:p>
-    <w:p>
-      <w:pPr>
-        <w:widowControl/>
-        <w:shd w:val="clear" w:color="auto" w:fill="FFFFFF"/>
-        <w:wordWrap w:val="0"/>
-        <w:spacing w:before="150" w:after="150"/>
-        <w:jc w:val="left"/>
-        <w:rPr>
-          <w:rFonts w:ascii="Georgia" w:eastAsia="宋体" w:hAnsi="Georgia" w:cs="宋体"/>
-          <w:color w:val="333333"/>
-          <w:kern w:val="0"/>
-          <w:szCs w:val="21"/>
-        </w:rPr>
-      </w:pPr>
-      <w:r>
-        <w:rPr>
-          <w:rFonts w:ascii="Georgia" w:eastAsia="宋体" w:hAnsi="Georgia" w:cs="宋体"/>
-          <w:color w:val="333333"/>
-          <w:kern w:val="0"/>
-          <w:szCs w:val="21"/>
-        </w:rPr>
-        <w:t>//….</w:t>
-      </w:r>
-    </w:p>
-    <w:p>
-      <w:pPr>
-        <w:widowControl/>
-        <w:shd w:val="clear" w:color="auto" w:fill="FFFFFF"/>
-        <w:wordWrap w:val="0"/>
-        <w:spacing w:before="150" w:after="150"/>
-        <w:jc w:val="left"/>
-        <w:rPr>
-          <w:rFonts w:ascii="Georgia" w:eastAsia="宋体" w:hAnsi="Georgia" w:cs="宋体"/>
-          <w:color w:val="333333"/>
-          <w:kern w:val="0"/>
-          <w:szCs w:val="21"/>
-        </w:rPr>
-      </w:pPr>
-      <w:r>
-        <w:rPr>
-          <w:rFonts w:ascii="Georgia" w:eastAsia="宋体" w:hAnsi="Georgia" w:cs="宋体"/>
-          <w:color w:val="333333"/>
-          <w:kern w:val="0"/>
-          <w:szCs w:val="21"/>
-        </w:rPr>
-        <w:t>}</w:t>
-      </w:r>
-    </w:p>
-    <w:p>
-      <w:pPr>
-        <w:widowControl/>
-        <w:shd w:val="clear" w:color="auto" w:fill="FFFFFF"/>
-        <w:wordWrap w:val="0"/>
-        <w:spacing w:before="150" w:after="150"/>
-        <w:jc w:val="left"/>
-        <w:rPr>
-          <w:rFonts w:ascii="Georgia" w:eastAsia="宋体" w:hAnsi="Georgia" w:cs="宋体"/>
-          <w:color w:val="333333"/>
-          <w:kern w:val="0"/>
-          <w:szCs w:val="21"/>
-        </w:rPr>
-      </w:pPr>
-      <w:r>
-        <w:rPr>
-          <w:rFonts w:ascii="Georgia" w:eastAsia="宋体" w:hAnsi="Georgia" w:cs="宋体"/>
-          <w:color w:val="333333"/>
-          <w:kern w:val="0"/>
-          <w:szCs w:val="21"/>
-        </w:rPr>
-        <w:t>这也就是同步方法，那这时</w:t>
-      </w:r>
-      <w:r>
-        <w:rPr>
-          <w:rFonts w:ascii="Georgia" w:eastAsia="宋体" w:hAnsi="Georgia" w:cs="宋体"/>
-          <w:color w:val="333333"/>
-          <w:kern w:val="0"/>
-          <w:szCs w:val="21"/>
-        </w:rPr>
-        <w:t>synchronized</w:t>
-      </w:r>
-      <w:r>
-        <w:rPr>
-          <w:rFonts w:ascii="Georgia" w:eastAsia="宋体" w:hAnsi="Georgia" w:cs="宋体"/>
-          <w:color w:val="333333"/>
-          <w:kern w:val="0"/>
-          <w:szCs w:val="21"/>
-        </w:rPr>
-        <w:t>锁定的是哪个对象呢？它锁定的是调用这个同步方法对象。也就是说，当一个对象</w:t>
-      </w:r>
-      <w:r>
-        <w:rPr>
-          <w:rFonts w:ascii="Georgia" w:eastAsia="宋体" w:hAnsi="Georgia" w:cs="宋体"/>
-          <w:color w:val="333333"/>
-          <w:kern w:val="0"/>
-          <w:szCs w:val="21"/>
-        </w:rPr>
-        <w:t>P1</w:t>
-      </w:r>
-      <w:r>
-        <w:rPr>
-          <w:rFonts w:ascii="Georgia" w:eastAsia="宋体" w:hAnsi="Georgia" w:cs="宋体"/>
-          <w:color w:val="333333"/>
-          <w:kern w:val="0"/>
-          <w:szCs w:val="21"/>
-        </w:rPr>
-        <w:t>在不同的线程中执行这个同步方法时，它们之间会形成互斥，达到同步的效果。但是这个对象所属的</w:t>
-      </w:r>
-      <w:r>
-        <w:rPr>
-          <w:rFonts w:ascii="Georgia" w:eastAsia="宋体" w:hAnsi="Georgia" w:cs="宋体"/>
-          <w:color w:val="333333"/>
-          <w:kern w:val="0"/>
-          <w:szCs w:val="21"/>
-        </w:rPr>
-        <w:t>Class</w:t>
-      </w:r>
-      <w:r>
-        <w:rPr>
-          <w:rFonts w:ascii="Georgia" w:eastAsia="宋体" w:hAnsi="Georgia" w:cs="宋体"/>
-          <w:color w:val="333333"/>
-          <w:kern w:val="0"/>
-          <w:szCs w:val="21"/>
-        </w:rPr>
-        <w:t>所产生的另一对象</w:t>
-      </w:r>
-      <w:r>
-        <w:rPr>
-          <w:rFonts w:ascii="Georgia" w:eastAsia="宋体" w:hAnsi="Georgia" w:cs="宋体"/>
-          <w:color w:val="333333"/>
-          <w:kern w:val="0"/>
-          <w:szCs w:val="21"/>
-        </w:rPr>
-        <w:t>P2</w:t>
-      </w:r>
-      <w:r>
-        <w:rPr>
-          <w:rFonts w:ascii="Georgia" w:eastAsia="宋体" w:hAnsi="Georgia" w:cs="宋体"/>
-          <w:color w:val="333333"/>
-          <w:kern w:val="0"/>
-          <w:szCs w:val="21"/>
-        </w:rPr>
-        <w:t>却可以任意调用这个被加了</w:t>
-      </w:r>
-      <w:r>
-        <w:rPr>
-          <w:rFonts w:ascii="Georgia" w:eastAsia="宋体" w:hAnsi="Georgia" w:cs="宋体"/>
-          <w:color w:val="333333"/>
-          <w:kern w:val="0"/>
-          <w:szCs w:val="21"/>
-        </w:rPr>
-        <w:t>synchronized</w:t>
-      </w:r>
-      <w:r>
-        <w:rPr>
-          <w:rFonts w:ascii="Georgia" w:eastAsia="宋体" w:hAnsi="Georgia" w:cs="宋体"/>
-          <w:color w:val="333333"/>
-          <w:kern w:val="0"/>
-          <w:szCs w:val="21"/>
-        </w:rPr>
-        <w:t>关键字的方法。</w:t>
-      </w:r>
-    </w:p>
-    <w:p>
-      <w:pPr>
-        <w:widowControl/>
-        <w:shd w:val="clear" w:color="auto" w:fill="FFFFFF"/>
-        <w:wordWrap w:val="0"/>
-        <w:spacing w:before="150" w:after="150"/>
-        <w:jc w:val="left"/>
-        <w:rPr>
-          <w:rFonts w:ascii="Georgia" w:eastAsia="宋体" w:hAnsi="Georgia" w:cs="宋体"/>
-          <w:color w:val="333333"/>
-          <w:kern w:val="0"/>
-          <w:szCs w:val="21"/>
-        </w:rPr>
-      </w:pPr>
-      <w:r>
-        <w:rPr>
-          <w:rFonts w:ascii="Georgia" w:eastAsia="宋体" w:hAnsi="Georgia" w:cs="宋体"/>
-          <w:color w:val="333333"/>
-          <w:kern w:val="0"/>
-          <w:szCs w:val="21"/>
-        </w:rPr>
-        <w:t>上边的示例代码等同于如下代码：</w:t>
-      </w:r>
-    </w:p>
-    <w:p>
-      <w:pPr>
-        <w:widowControl/>
-        <w:shd w:val="clear" w:color="auto" w:fill="FFFFFF"/>
-        <w:wordWrap w:val="0"/>
-        <w:spacing w:before="150" w:after="150"/>
-        <w:jc w:val="left"/>
-        <w:rPr>
-          <w:rFonts w:ascii="Georgia" w:eastAsia="宋体" w:hAnsi="Georgia" w:cs="宋体"/>
-          <w:color w:val="333333"/>
-          <w:kern w:val="0"/>
-          <w:szCs w:val="21"/>
-        </w:rPr>
-      </w:pPr>
-      <w:r>
-        <w:rPr>
-          <w:rFonts w:ascii="Georgia" w:eastAsia="宋体" w:hAnsi="Georgia" w:cs="宋体"/>
-          <w:color w:val="333333"/>
-          <w:kern w:val="0"/>
-          <w:szCs w:val="21"/>
-        </w:rPr>
-        <w:t>public void methodAAA()</w:t>
-      </w:r>
-    </w:p>
-    <w:p>
-      <w:pPr>
-        <w:widowControl/>
-        <w:shd w:val="clear" w:color="auto" w:fill="FFFFFF"/>
-        <w:wordWrap w:val="0"/>
-        <w:spacing w:before="150" w:after="150"/>
-        <w:jc w:val="left"/>
-        <w:rPr>
-          <w:rFonts w:ascii="Georgia" w:eastAsia="宋体" w:hAnsi="Georgia" w:cs="宋体"/>
-          <w:color w:val="333333"/>
-          <w:kern w:val="0"/>
-          <w:szCs w:val="21"/>
-        </w:rPr>
-      </w:pPr>
-      <w:r>
-        <w:rPr>
-          <w:rFonts w:ascii="Georgia" w:eastAsia="宋体" w:hAnsi="Georgia" w:cs="宋体"/>
-          <w:color w:val="333333"/>
-          <w:kern w:val="0"/>
-          <w:szCs w:val="21"/>
-        </w:rPr>
-        <w:t>{</w:t>
-      </w:r>
-    </w:p>
-    <w:p>
-      <w:pPr>
-        <w:widowControl/>
-        <w:shd w:val="clear" w:color="auto" w:fill="FFFFFF"/>
-        <w:wordWrap w:val="0"/>
-        <w:spacing w:before="150" w:after="150"/>
-        <w:jc w:val="left"/>
-        <w:rPr>
-          <w:rFonts w:ascii="Georgia" w:eastAsia="宋体" w:hAnsi="Georgia" w:cs="宋体"/>
-          <w:color w:val="333333"/>
-          <w:kern w:val="0"/>
-          <w:szCs w:val="21"/>
-        </w:rPr>
-      </w:pPr>
-      <w:r>
-        <w:rPr>
-          <w:rFonts w:ascii="Georgia" w:eastAsia="宋体" w:hAnsi="Georgia" w:cs="宋体"/>
-          <w:color w:val="333333"/>
-          <w:kern w:val="0"/>
-          <w:szCs w:val="21"/>
-        </w:rPr>
-        <w:t>synchronized (this)      //  (1)</w:t>
-      </w:r>
-    </w:p>
-    <w:p>
-      <w:pPr>
-        <w:widowControl/>
-        <w:shd w:val="clear" w:color="auto" w:fill="FFFFFF"/>
-        <w:wordWrap w:val="0"/>
-        <w:spacing w:before="150" w:after="150"/>
-        <w:jc w:val="left"/>
-        <w:rPr>
-          <w:rFonts w:ascii="Georgia" w:eastAsia="宋体" w:hAnsi="Georgia" w:cs="宋体"/>
-          <w:color w:val="333333"/>
-          <w:kern w:val="0"/>
-          <w:szCs w:val="21"/>
-        </w:rPr>
-      </w:pPr>
-      <w:r>
-        <w:rPr>
-          <w:rFonts w:ascii="Georgia" w:eastAsia="宋体" w:hAnsi="Georgia" w:cs="宋体"/>
-          <w:color w:val="333333"/>
-          <w:kern w:val="0"/>
-          <w:szCs w:val="21"/>
-        </w:rPr>
-        <w:t>{</w:t>
-      </w:r>
-    </w:p>
-    <w:p>
-      <w:pPr>
-        <w:widowControl/>
-        <w:shd w:val="clear" w:color="auto" w:fill="FFFFFF"/>
-        <w:wordWrap w:val="0"/>
-        <w:spacing w:before="150" w:after="150"/>
-        <w:jc w:val="left"/>
-        <w:rPr>
-          <w:rFonts w:ascii="Georgia" w:eastAsia="宋体" w:hAnsi="Georgia" w:cs="宋体"/>
-          <w:color w:val="333333"/>
-          <w:kern w:val="0"/>
-          <w:szCs w:val="21"/>
-        </w:rPr>
-      </w:pPr>
-      <w:r>
-        <w:rPr>
-          <w:rFonts w:ascii="Georgia" w:eastAsia="宋体" w:hAnsi="Georgia" w:cs="宋体"/>
-          <w:color w:val="333333"/>
-          <w:kern w:val="0"/>
-          <w:szCs w:val="21"/>
-        </w:rPr>
-        <w:t>       //…..</w:t>
-      </w:r>
-    </w:p>
-    <w:p>
-      <w:pPr>
-        <w:widowControl/>
-        <w:shd w:val="clear" w:color="auto" w:fill="FFFFFF"/>
-        <w:wordWrap w:val="0"/>
-        <w:spacing w:before="150" w:after="150"/>
-        <w:jc w:val="left"/>
-        <w:rPr>
-          <w:rFonts w:ascii="Georgia" w:eastAsia="宋体" w:hAnsi="Georgia" w:cs="宋体"/>
-          <w:color w:val="333333"/>
-          <w:kern w:val="0"/>
-          <w:szCs w:val="21"/>
-        </w:rPr>
-      </w:pPr>
-      <w:r>
-        <w:rPr>
-          <w:rFonts w:ascii="Georgia" w:eastAsia="宋体" w:hAnsi="Georgia" w:cs="宋体"/>
-          <w:color w:val="333333"/>
-          <w:kern w:val="0"/>
-          <w:szCs w:val="21"/>
-        </w:rPr>
-        <w:t>}</w:t>
-      </w:r>
-    </w:p>
-    <w:p>
-      <w:pPr>
-        <w:widowControl/>
-        <w:shd w:val="clear" w:color="auto" w:fill="FFFFFF"/>
-        <w:wordWrap w:val="0"/>
-        <w:spacing w:before="150" w:after="150"/>
-        <w:jc w:val="left"/>
-        <w:rPr>
-          <w:rFonts w:ascii="Georgia" w:eastAsia="宋体" w:hAnsi="Georgia" w:cs="宋体"/>
-          <w:color w:val="333333"/>
-          <w:kern w:val="0"/>
-          <w:szCs w:val="21"/>
-        </w:rPr>
-      </w:pPr>
-      <w:r>
-        <w:rPr>
-          <w:rFonts w:ascii="Georgia" w:eastAsia="宋体" w:hAnsi="Georgia" w:cs="宋体"/>
-          <w:color w:val="333333"/>
-          <w:kern w:val="0"/>
-          <w:szCs w:val="21"/>
-        </w:rPr>
-        <w:t>}</w:t>
-      </w:r>
-    </w:p>
-    <w:p>
-      <w:pPr>
-        <w:widowControl/>
-        <w:shd w:val="clear" w:color="auto" w:fill="FFFFFF"/>
-        <w:wordWrap w:val="0"/>
-        <w:spacing w:before="150" w:after="150"/>
-        <w:jc w:val="left"/>
-        <w:rPr>
-          <w:rFonts w:ascii="Georgia" w:eastAsia="宋体" w:hAnsi="Georgia" w:cs="宋体"/>
-          <w:color w:val="333333"/>
-          <w:kern w:val="0"/>
-          <w:szCs w:val="21"/>
-        </w:rPr>
-      </w:pPr>
-      <w:r>
-        <w:rPr>
-          <w:rFonts w:ascii="Georgia" w:eastAsia="宋体" w:hAnsi="Georgia" w:cs="宋体"/>
-          <w:color w:val="333333"/>
-          <w:kern w:val="0"/>
-          <w:szCs w:val="21"/>
-        </w:rPr>
-        <w:t> (1)</w:t>
-      </w:r>
-      <w:r>
-        <w:rPr>
-          <w:rFonts w:ascii="Georgia" w:eastAsia="宋体" w:hAnsi="Georgia" w:cs="宋体"/>
-          <w:color w:val="333333"/>
-          <w:kern w:val="0"/>
-          <w:szCs w:val="21"/>
-        </w:rPr>
-        <w:t>处的</w:t>
-      </w:r>
-      <w:r>
-        <w:rPr>
-          <w:rFonts w:ascii="Georgia" w:eastAsia="宋体" w:hAnsi="Georgia" w:cs="宋体"/>
-          <w:color w:val="333333"/>
-          <w:kern w:val="0"/>
-          <w:szCs w:val="21"/>
-        </w:rPr>
-        <w:t>this</w:t>
-      </w:r>
-      <w:r>
-        <w:rPr>
-          <w:rFonts w:ascii="Georgia" w:eastAsia="宋体" w:hAnsi="Georgia" w:cs="宋体"/>
-          <w:color w:val="333333"/>
-          <w:kern w:val="0"/>
-          <w:szCs w:val="21"/>
-        </w:rPr>
-        <w:t>指的是什么呢？它指的就是调用这个方法的对象，如</w:t>
-      </w:r>
-      <w:r>
-        <w:rPr>
-          <w:rFonts w:ascii="Georgia" w:eastAsia="宋体" w:hAnsi="Georgia" w:cs="宋体"/>
-          <w:color w:val="333333"/>
-          <w:kern w:val="0"/>
-          <w:szCs w:val="21"/>
-        </w:rPr>
-        <w:t>P1</w:t>
-      </w:r>
-      <w:r>
-        <w:rPr>
-          <w:rFonts w:ascii="Georgia" w:eastAsia="宋体" w:hAnsi="Georgia" w:cs="宋体"/>
-          <w:color w:val="333333"/>
-          <w:kern w:val="0"/>
-          <w:szCs w:val="21"/>
-        </w:rPr>
-        <w:t>。可见同步方法实质是将</w:t>
-      </w:r>
-      <w:r>
-        <w:rPr>
-          <w:rFonts w:ascii="Georgia" w:eastAsia="宋体" w:hAnsi="Georgia" w:cs="宋体"/>
-          <w:color w:val="333333"/>
-          <w:kern w:val="0"/>
-          <w:szCs w:val="21"/>
-        </w:rPr>
-        <w:t>synchronized</w:t>
-      </w:r>
-      <w:r>
-        <w:rPr>
-          <w:rFonts w:ascii="Georgia" w:eastAsia="宋体" w:hAnsi="Georgia" w:cs="宋体"/>
-          <w:color w:val="333333"/>
-          <w:kern w:val="0"/>
-          <w:szCs w:val="21"/>
-        </w:rPr>
-        <w:t>作用于</w:t>
-      </w:r>
-      <w:r>
-        <w:rPr>
-          <w:rFonts w:ascii="Georgia" w:eastAsia="宋体" w:hAnsi="Georgia" w:cs="宋体"/>
-          <w:color w:val="333333"/>
-          <w:kern w:val="0"/>
-          <w:szCs w:val="21"/>
-        </w:rPr>
-        <w:t>object reference</w:t>
-      </w:r>
-      <w:r>
-        <w:rPr>
-          <w:rFonts w:ascii="Georgia" w:eastAsia="宋体" w:hAnsi="Georgia" w:cs="宋体"/>
-          <w:color w:val="333333"/>
-          <w:kern w:val="0"/>
-          <w:szCs w:val="21"/>
-        </w:rPr>
-        <w:t>。</w:t>
-      </w:r>
-      <w:r>
-        <w:rPr>
-          <w:rFonts w:ascii="Georgia" w:eastAsia="宋体" w:hAnsi="Georgia" w:cs="宋体"/>
-          <w:color w:val="333333"/>
-          <w:kern w:val="0"/>
-          <w:szCs w:val="21"/>
-        </w:rPr>
-        <w:t>――</w:t>
-      </w:r>
-      <w:r>
-        <w:rPr>
-          <w:rFonts w:ascii="Georgia" w:eastAsia="宋体" w:hAnsi="Georgia" w:cs="宋体"/>
-          <w:color w:val="333333"/>
-          <w:kern w:val="0"/>
-          <w:szCs w:val="21"/>
-        </w:rPr>
-        <w:t>那个拿到了</w:t>
-      </w:r>
-      <w:r>
-        <w:rPr>
-          <w:rFonts w:ascii="Georgia" w:eastAsia="宋体" w:hAnsi="Georgia" w:cs="宋体"/>
-          <w:color w:val="333333"/>
-          <w:kern w:val="0"/>
-          <w:szCs w:val="21"/>
-        </w:rPr>
-        <w:t>P1</w:t>
-      </w:r>
-      <w:r>
-        <w:rPr>
-          <w:rFonts w:ascii="Georgia" w:eastAsia="宋体" w:hAnsi="Georgia" w:cs="宋体"/>
-          <w:color w:val="333333"/>
-          <w:kern w:val="0"/>
-          <w:szCs w:val="21"/>
-        </w:rPr>
-        <w:t>对象锁的线程，才可以调用</w:t>
-      </w:r>
-      <w:r>
-        <w:rPr>
-          <w:rFonts w:ascii="Georgia" w:eastAsia="宋体" w:hAnsi="Georgia" w:cs="宋体"/>
-          <w:color w:val="333333"/>
-          <w:kern w:val="0"/>
-          <w:szCs w:val="21"/>
-        </w:rPr>
-        <w:t>P1</w:t>
-      </w:r>
-      <w:r>
-        <w:rPr>
-          <w:rFonts w:ascii="Georgia" w:eastAsia="宋体" w:hAnsi="Georgia" w:cs="宋体"/>
-          <w:color w:val="333333"/>
-          <w:kern w:val="0"/>
-          <w:szCs w:val="21"/>
-        </w:rPr>
-        <w:t>的同步方法，而对</w:t>
-      </w:r>
-      <w:r>
-        <w:rPr>
-          <w:rFonts w:ascii="Georgia" w:eastAsia="宋体" w:hAnsi="Georgia" w:cs="宋体"/>
-          <w:color w:val="333333"/>
-          <w:kern w:val="0"/>
-          <w:szCs w:val="21"/>
-        </w:rPr>
-        <w:t>P2</w:t>
-      </w:r>
-      <w:r>
-        <w:rPr>
-          <w:rFonts w:ascii="Georgia" w:eastAsia="宋体" w:hAnsi="Georgia" w:cs="宋体"/>
-          <w:color w:val="333333"/>
-          <w:kern w:val="0"/>
-          <w:szCs w:val="21"/>
-        </w:rPr>
-        <w:t>而言，</w:t>
-      </w:r>
-      <w:r>
-        <w:rPr>
-          <w:rFonts w:ascii="Georgia" w:eastAsia="宋体" w:hAnsi="Georgia" w:cs="宋体"/>
-          <w:color w:val="333333"/>
-          <w:kern w:val="0"/>
-          <w:szCs w:val="21"/>
-        </w:rPr>
-        <w:t>P1</w:t>
-      </w:r>
-      <w:r>
-        <w:rPr>
-          <w:rFonts w:ascii="Georgia" w:eastAsia="宋体" w:hAnsi="Georgia" w:cs="宋体"/>
-          <w:color w:val="333333"/>
-          <w:kern w:val="0"/>
-          <w:szCs w:val="21"/>
-        </w:rPr>
-        <w:t>这个锁与它毫不相干，程序也可能在这种情形下摆脱同步机制的控制，造成数据混乱：（</w:t>
-      </w:r>
-    </w:p>
-    <w:p>
-      <w:pPr>
-        <w:widowControl/>
-        <w:shd w:val="clear" w:color="auto" w:fill="FFFFFF"/>
-        <w:wordWrap w:val="0"/>
-        <w:spacing w:before="150" w:after="150"/>
-        <w:jc w:val="left"/>
-        <w:rPr>
-          <w:rFonts w:ascii="Georgia" w:eastAsia="宋体" w:hAnsi="Georgia" w:cs="宋体"/>
-          <w:color w:val="333333"/>
-          <w:kern w:val="0"/>
-          <w:szCs w:val="21"/>
-        </w:rPr>
-      </w:pPr>
-      <w:r>
-        <w:rPr>
-          <w:rFonts w:ascii="Georgia" w:eastAsia="宋体" w:hAnsi="Georgia" w:cs="宋体"/>
-          <w:color w:val="333333"/>
-          <w:kern w:val="0"/>
-          <w:szCs w:val="21"/>
-        </w:rPr>
-        <w:t>2</w:t>
-      </w:r>
-      <w:r>
-        <w:rPr>
-          <w:rFonts w:ascii="Georgia" w:eastAsia="宋体" w:hAnsi="Georgia" w:cs="宋体"/>
-          <w:color w:val="333333"/>
-          <w:kern w:val="0"/>
-          <w:szCs w:val="21"/>
-        </w:rPr>
-        <w:t>．同步块，示例代码如下：</w:t>
-      </w:r>
-    </w:p>
-    <w:p>
-      <w:pPr>
-        <w:widowControl/>
-        <w:shd w:val="clear" w:color="auto" w:fill="FFFFFF"/>
-        <w:wordWrap w:val="0"/>
-        <w:spacing w:before="150" w:after="150"/>
-        <w:jc w:val="left"/>
-        <w:rPr>
-          <w:rFonts w:ascii="Georgia" w:eastAsia="宋体" w:hAnsi="Georgia" w:cs="宋体"/>
-          <w:color w:val="333333"/>
-          <w:kern w:val="0"/>
-          <w:szCs w:val="21"/>
-        </w:rPr>
-      </w:pPr>
-      <w:r>
-        <w:rPr>
-          <w:rFonts w:ascii="Georgia" w:eastAsia="宋体" w:hAnsi="Georgia" w:cs="宋体"/>
-          <w:color w:val="333333"/>
-          <w:kern w:val="0"/>
-          <w:szCs w:val="21"/>
-        </w:rPr>
-        <w:t>            public void method3(SomeObject so)</w:t>
-      </w:r>
-    </w:p>
-    <w:p>
-      <w:pPr>
-        <w:widowControl/>
-        <w:shd w:val="clear" w:color="auto" w:fill="FFFFFF"/>
-        <w:wordWrap w:val="0"/>
-        <w:spacing w:before="150" w:after="150"/>
-        <w:jc w:val="left"/>
-        <w:rPr>
-          <w:rFonts w:ascii="Georgia" w:eastAsia="宋体" w:hAnsi="Georgia" w:cs="宋体"/>
-          <w:color w:val="333333"/>
-          <w:kern w:val="0"/>
-          <w:szCs w:val="21"/>
-        </w:rPr>
-      </w:pPr>
-      <w:r>
-        <w:rPr>
-          <w:rFonts w:ascii="Georgia" w:eastAsia="宋体" w:hAnsi="Georgia" w:cs="宋体"/>
-          <w:color w:val="333333"/>
-          <w:kern w:val="0"/>
-          <w:szCs w:val="21"/>
-        </w:rPr>
-        <w:t>              {</w:t>
-      </w:r>
-    </w:p>
-    <w:p>
-      <w:pPr>
-        <w:widowControl/>
-        <w:shd w:val="clear" w:color="auto" w:fill="FFFFFF"/>
-        <w:wordWrap w:val="0"/>
-        <w:spacing w:before="150" w:after="150"/>
-        <w:jc w:val="left"/>
-        <w:rPr>
-          <w:rFonts w:ascii="Georgia" w:eastAsia="宋体" w:hAnsi="Georgia" w:cs="宋体"/>
-          <w:color w:val="333333"/>
-          <w:kern w:val="0"/>
-          <w:szCs w:val="21"/>
-        </w:rPr>
-      </w:pPr>
-      <w:r>
-        <w:rPr>
-          <w:rFonts w:ascii="Georgia" w:eastAsia="宋体" w:hAnsi="Georgia" w:cs="宋体"/>
-          <w:color w:val="333333"/>
-          <w:kern w:val="0"/>
-          <w:szCs w:val="21"/>
-        </w:rPr>
-        <w:t>                     synchronized(so)</w:t>
-      </w:r>
-    </w:p>
-    <w:p>
-      <w:pPr>
-        <w:widowControl/>
-        <w:shd w:val="clear" w:color="auto" w:fill="FFFFFF"/>
-        <w:wordWrap w:val="0"/>
-        <w:spacing w:before="150" w:after="150"/>
-        <w:jc w:val="left"/>
-        <w:rPr>
-          <w:rFonts w:ascii="Georgia" w:eastAsia="宋体" w:hAnsi="Georgia" w:cs="宋体"/>
-          <w:color w:val="333333"/>
-          <w:kern w:val="0"/>
-          <w:szCs w:val="21"/>
-        </w:rPr>
-      </w:pPr>
-      <w:r>
-        <w:rPr>
-          <w:rFonts w:ascii="Georgia" w:eastAsia="宋体" w:hAnsi="Georgia" w:cs="宋体"/>
-          <w:color w:val="333333"/>
-          <w:kern w:val="0"/>
-          <w:szCs w:val="21"/>
-        </w:rPr>
-        <w:t>{</w:t>
-      </w:r>
-    </w:p>
-    <w:p>
-      <w:pPr>
-        <w:widowControl/>
-        <w:shd w:val="clear" w:color="auto" w:fill="FFFFFF"/>
-        <w:wordWrap w:val="0"/>
-        <w:spacing w:before="150" w:after="150"/>
-        <w:jc w:val="left"/>
-        <w:rPr>
-          <w:rFonts w:ascii="Georgia" w:eastAsia="宋体" w:hAnsi="Georgia" w:cs="宋体"/>
-          <w:color w:val="333333"/>
-          <w:kern w:val="0"/>
-          <w:szCs w:val="21"/>
-        </w:rPr>
-      </w:pPr>
-      <w:r>
-        <w:rPr>
-          <w:rFonts w:ascii="Georgia" w:eastAsia="宋体" w:hAnsi="Georgia" w:cs="宋体"/>
-          <w:color w:val="333333"/>
-          <w:kern w:val="0"/>
-          <w:szCs w:val="21"/>
-        </w:rPr>
-        <w:t>       //…..</w:t>
-      </w:r>
-    </w:p>
-    <w:p>
-      <w:pPr>
-        <w:widowControl/>
-        <w:shd w:val="clear" w:color="auto" w:fill="FFFFFF"/>
-        <w:wordWrap w:val="0"/>
-        <w:spacing w:before="150" w:after="150"/>
-        <w:jc w:val="left"/>
-        <w:rPr>
-          <w:rFonts w:ascii="Georgia" w:eastAsia="宋体" w:hAnsi="Georgia" w:cs="宋体"/>
-          <w:color w:val="333333"/>
-          <w:kern w:val="0"/>
-          <w:szCs w:val="21"/>
-        </w:rPr>
-      </w:pPr>
-      <w:r>
-        <w:rPr>
-          <w:rFonts w:ascii="Georgia" w:eastAsia="宋体" w:hAnsi="Georgia" w:cs="宋体"/>
-          <w:color w:val="333333"/>
-          <w:kern w:val="0"/>
-          <w:szCs w:val="21"/>
-        </w:rPr>
-        <w:t>}</w:t>
-      </w:r>
-    </w:p>
-    <w:p>
-      <w:pPr>
-        <w:widowControl/>
-        <w:shd w:val="clear" w:color="auto" w:fill="FFFFFF"/>
-        <w:wordWrap w:val="0"/>
-        <w:spacing w:before="150" w:after="150"/>
-        <w:jc w:val="left"/>
-        <w:rPr>
-          <w:rFonts w:ascii="Georgia" w:eastAsia="宋体" w:hAnsi="Georgia" w:cs="宋体"/>
-          <w:color w:val="333333"/>
-          <w:kern w:val="0"/>
-          <w:szCs w:val="21"/>
-        </w:rPr>
-      </w:pPr>
-      <w:r>
-        <w:rPr>
-          <w:rFonts w:ascii="Georgia" w:eastAsia="宋体" w:hAnsi="Georgia" w:cs="宋体"/>
-          <w:color w:val="333333"/>
-          <w:kern w:val="0"/>
-          <w:szCs w:val="21"/>
-        </w:rPr>
-        <w:t>}</w:t>
-      </w:r>
-    </w:p>
-    <w:p>
-      <w:pPr>
-        <w:widowControl/>
-        <w:shd w:val="clear" w:color="auto" w:fill="FFFFFF"/>
-        <w:wordWrap w:val="0"/>
-        <w:spacing w:before="150" w:after="150"/>
-        <w:jc w:val="left"/>
-        <w:rPr>
-          <w:rFonts w:ascii="Georgia" w:eastAsia="宋体" w:hAnsi="Georgia" w:cs="宋体"/>
-          <w:color w:val="333333"/>
-          <w:kern w:val="0"/>
-          <w:szCs w:val="21"/>
-        </w:rPr>
-      </w:pPr>
-      <w:r>
-        <w:rPr>
-          <w:rFonts w:ascii="Georgia" w:eastAsia="宋体" w:hAnsi="Georgia" w:cs="宋体"/>
-          <w:color w:val="333333"/>
-          <w:kern w:val="0"/>
-          <w:szCs w:val="21"/>
-        </w:rPr>
-        <w:t>这时，锁就是</w:t>
-      </w:r>
-      <w:r>
-        <w:rPr>
-          <w:rFonts w:ascii="Georgia" w:eastAsia="宋体" w:hAnsi="Georgia" w:cs="宋体"/>
-          <w:color w:val="333333"/>
-          <w:kern w:val="0"/>
-          <w:szCs w:val="21"/>
-        </w:rPr>
-        <w:t>so</w:t>
-      </w:r>
-      <w:r>
-        <w:rPr>
-          <w:rFonts w:ascii="Georgia" w:eastAsia="宋体" w:hAnsi="Georgia" w:cs="宋体"/>
-          <w:color w:val="333333"/>
-          <w:kern w:val="0"/>
-          <w:szCs w:val="21"/>
-        </w:rPr>
-        <w:t>这个对象，谁拿到这个锁谁就可以运行它所控制的那段代码。当有一个明确的对象作为锁时，就可以这样写程序，但当没有明确的对象作为锁，只是想让一段代码同步时，可以创建一个特殊的</w:t>
-      </w:r>
-      <w:r>
-        <w:rPr>
-          <w:rFonts w:ascii="Georgia" w:eastAsia="宋体" w:hAnsi="Georgia" w:cs="宋体"/>
-          <w:color w:val="333333"/>
-          <w:kern w:val="0"/>
-          <w:szCs w:val="21"/>
-        </w:rPr>
-        <w:t>instance</w:t>
-      </w:r>
-      <w:r>
-        <w:rPr>
-          <w:rFonts w:ascii="Georgia" w:eastAsia="宋体" w:hAnsi="Georgia" w:cs="宋体"/>
-          <w:color w:val="333333"/>
-          <w:kern w:val="0"/>
-          <w:szCs w:val="21"/>
-        </w:rPr>
-        <w:t>变量（它得是一个对象）来充当锁：</w:t>
-      </w:r>
-    </w:p>
-    <w:p>
-      <w:pPr>
-        <w:widowControl/>
-        <w:shd w:val="clear" w:color="auto" w:fill="FFFFFF"/>
-        <w:wordWrap w:val="0"/>
-        <w:spacing w:before="150" w:after="150"/>
-        <w:jc w:val="left"/>
-        <w:rPr>
-          <w:rFonts w:ascii="Georgia" w:eastAsia="宋体" w:hAnsi="Georgia" w:cs="宋体"/>
-          <w:color w:val="333333"/>
-          <w:kern w:val="0"/>
-          <w:szCs w:val="21"/>
-        </w:rPr>
-      </w:pPr>
-      <w:r>
-        <w:rPr>
-          <w:rFonts w:ascii="Georgia" w:eastAsia="宋体" w:hAnsi="Georgia" w:cs="宋体"/>
-          <w:color w:val="333333"/>
-          <w:kern w:val="0"/>
-          <w:szCs w:val="21"/>
-        </w:rPr>
-        <w:t>class Foo implements Runnable</w:t>
       </w:r>
     </w:p>
     <w:p>
@@ -28364,6 +27779,864 @@
           <w:kern w:val="0"/>
           <w:szCs w:val="21"/>
         </w:rPr>
+        <w:t>//….</w:t>
+      </w:r>
+    </w:p>
+    <w:p>
+      <w:pPr>
+        <w:widowControl/>
+        <w:shd w:val="clear" w:color="auto" w:fill="FFFFFF"/>
+        <w:wordWrap w:val="0"/>
+        <w:spacing w:before="150" w:after="150"/>
+        <w:jc w:val="left"/>
+        <w:rPr>
+          <w:rFonts w:ascii="Georgia" w:eastAsia="宋体" w:hAnsi="Georgia" w:cs="宋体"/>
+          <w:color w:val="333333"/>
+          <w:kern w:val="0"/>
+          <w:szCs w:val="21"/>
+        </w:rPr>
+      </w:pPr>
+      <w:r>
+        <w:rPr>
+          <w:rFonts w:ascii="Georgia" w:eastAsia="宋体" w:hAnsi="Georgia" w:cs="宋体"/>
+          <w:color w:val="333333"/>
+          <w:kern w:val="0"/>
+          <w:szCs w:val="21"/>
+        </w:rPr>
+        <w:t>}</w:t>
+      </w:r>
+    </w:p>
+    <w:p>
+      <w:pPr>
+        <w:widowControl/>
+        <w:shd w:val="clear" w:color="auto" w:fill="FFFFFF"/>
+        <w:wordWrap w:val="0"/>
+        <w:spacing w:before="150" w:after="150"/>
+        <w:jc w:val="left"/>
+        <w:rPr>
+          <w:rFonts w:ascii="Georgia" w:eastAsia="宋体" w:hAnsi="Georgia" w:cs="宋体"/>
+          <w:color w:val="333333"/>
+          <w:kern w:val="0"/>
+          <w:szCs w:val="21"/>
+        </w:rPr>
+      </w:pPr>
+      <w:r>
+        <w:rPr>
+          <w:rFonts w:ascii="Georgia" w:eastAsia="宋体" w:hAnsi="Georgia" w:cs="宋体"/>
+          <w:color w:val="333333"/>
+          <w:kern w:val="0"/>
+          <w:szCs w:val="21"/>
+        </w:rPr>
+        <w:t>这也就是同步方法，那这时</w:t>
+      </w:r>
+      <w:r>
+        <w:rPr>
+          <w:rFonts w:ascii="Georgia" w:eastAsia="宋体" w:hAnsi="Georgia" w:cs="宋体"/>
+          <w:color w:val="333333"/>
+          <w:kern w:val="0"/>
+          <w:szCs w:val="21"/>
+        </w:rPr>
+        <w:t>synchronized</w:t>
+      </w:r>
+      <w:r>
+        <w:rPr>
+          <w:rFonts w:ascii="Georgia" w:eastAsia="宋体" w:hAnsi="Georgia" w:cs="宋体"/>
+          <w:color w:val="333333"/>
+          <w:kern w:val="0"/>
+          <w:szCs w:val="21"/>
+        </w:rPr>
+        <w:t>锁定的是哪个对象呢？它锁定的是调用这个同步方法对象。也就是说，当一个对象</w:t>
+      </w:r>
+      <w:r>
+        <w:rPr>
+          <w:rFonts w:ascii="Georgia" w:eastAsia="宋体" w:hAnsi="Georgia" w:cs="宋体"/>
+          <w:color w:val="333333"/>
+          <w:kern w:val="0"/>
+          <w:szCs w:val="21"/>
+        </w:rPr>
+        <w:t>P1</w:t>
+      </w:r>
+      <w:r>
+        <w:rPr>
+          <w:rFonts w:ascii="Georgia" w:eastAsia="宋体" w:hAnsi="Georgia" w:cs="宋体"/>
+          <w:color w:val="333333"/>
+          <w:kern w:val="0"/>
+          <w:szCs w:val="21"/>
+        </w:rPr>
+        <w:t>在不同的线程中执行这个同步方法时，它们之间会形成互斥，达到同步的效果。但是这个对象所属的</w:t>
+      </w:r>
+      <w:r>
+        <w:rPr>
+          <w:rFonts w:ascii="Georgia" w:eastAsia="宋体" w:hAnsi="Georgia" w:cs="宋体"/>
+          <w:color w:val="333333"/>
+          <w:kern w:val="0"/>
+          <w:szCs w:val="21"/>
+        </w:rPr>
+        <w:t>Class</w:t>
+      </w:r>
+      <w:r>
+        <w:rPr>
+          <w:rFonts w:ascii="Georgia" w:eastAsia="宋体" w:hAnsi="Georgia" w:cs="宋体"/>
+          <w:color w:val="333333"/>
+          <w:kern w:val="0"/>
+          <w:szCs w:val="21"/>
+        </w:rPr>
+        <w:t>所产生的另一对象</w:t>
+      </w:r>
+      <w:r>
+        <w:rPr>
+          <w:rFonts w:ascii="Georgia" w:eastAsia="宋体" w:hAnsi="Georgia" w:cs="宋体"/>
+          <w:color w:val="333333"/>
+          <w:kern w:val="0"/>
+          <w:szCs w:val="21"/>
+        </w:rPr>
+        <w:t>P2</w:t>
+      </w:r>
+      <w:r>
+        <w:rPr>
+          <w:rFonts w:ascii="Georgia" w:eastAsia="宋体" w:hAnsi="Georgia" w:cs="宋体"/>
+          <w:color w:val="333333"/>
+          <w:kern w:val="0"/>
+          <w:szCs w:val="21"/>
+        </w:rPr>
+        <w:t>却可以任意调用这个被加了</w:t>
+      </w:r>
+      <w:r>
+        <w:rPr>
+          <w:rFonts w:ascii="Georgia" w:eastAsia="宋体" w:hAnsi="Georgia" w:cs="宋体"/>
+          <w:color w:val="333333"/>
+          <w:kern w:val="0"/>
+          <w:szCs w:val="21"/>
+        </w:rPr>
+        <w:t>synchronized</w:t>
+      </w:r>
+      <w:r>
+        <w:rPr>
+          <w:rFonts w:ascii="Georgia" w:eastAsia="宋体" w:hAnsi="Georgia" w:cs="宋体"/>
+          <w:color w:val="333333"/>
+          <w:kern w:val="0"/>
+          <w:szCs w:val="21"/>
+        </w:rPr>
+        <w:t>关键字的方法。</w:t>
+      </w:r>
+    </w:p>
+    <w:p>
+      <w:pPr>
+        <w:widowControl/>
+        <w:shd w:val="clear" w:color="auto" w:fill="FFFFFF"/>
+        <w:wordWrap w:val="0"/>
+        <w:spacing w:before="150" w:after="150"/>
+        <w:jc w:val="left"/>
+        <w:rPr>
+          <w:rFonts w:ascii="Georgia" w:eastAsia="宋体" w:hAnsi="Georgia" w:cs="宋体"/>
+          <w:color w:val="333333"/>
+          <w:kern w:val="0"/>
+          <w:szCs w:val="21"/>
+        </w:rPr>
+      </w:pPr>
+      <w:r>
+        <w:rPr>
+          <w:rFonts w:ascii="Georgia" w:eastAsia="宋体" w:hAnsi="Georgia" w:cs="宋体"/>
+          <w:color w:val="333333"/>
+          <w:kern w:val="0"/>
+          <w:szCs w:val="21"/>
+        </w:rPr>
+        <w:t>上边的示例代码等同于如下代码：</w:t>
+      </w:r>
+    </w:p>
+    <w:p>
+      <w:pPr>
+        <w:widowControl/>
+        <w:shd w:val="clear" w:color="auto" w:fill="FFFFFF"/>
+        <w:wordWrap w:val="0"/>
+        <w:spacing w:before="150" w:after="150"/>
+        <w:jc w:val="left"/>
+        <w:rPr>
+          <w:rFonts w:ascii="Georgia" w:eastAsia="宋体" w:hAnsi="Georgia" w:cs="宋体"/>
+          <w:color w:val="333333"/>
+          <w:kern w:val="0"/>
+          <w:szCs w:val="21"/>
+        </w:rPr>
+      </w:pPr>
+      <w:r>
+        <w:rPr>
+          <w:rFonts w:ascii="Georgia" w:eastAsia="宋体" w:hAnsi="Georgia" w:cs="宋体"/>
+          <w:color w:val="333333"/>
+          <w:kern w:val="0"/>
+          <w:szCs w:val="21"/>
+        </w:rPr>
+        <w:t>public void methodAAA()</w:t>
+      </w:r>
+    </w:p>
+    <w:p>
+      <w:pPr>
+        <w:widowControl/>
+        <w:shd w:val="clear" w:color="auto" w:fill="FFFFFF"/>
+        <w:wordWrap w:val="0"/>
+        <w:spacing w:before="150" w:after="150"/>
+        <w:jc w:val="left"/>
+        <w:rPr>
+          <w:rFonts w:ascii="Georgia" w:eastAsia="宋体" w:hAnsi="Georgia" w:cs="宋体"/>
+          <w:color w:val="333333"/>
+          <w:kern w:val="0"/>
+          <w:szCs w:val="21"/>
+        </w:rPr>
+      </w:pPr>
+      <w:r>
+        <w:rPr>
+          <w:rFonts w:ascii="Georgia" w:eastAsia="宋体" w:hAnsi="Georgia" w:cs="宋体"/>
+          <w:color w:val="333333"/>
+          <w:kern w:val="0"/>
+          <w:szCs w:val="21"/>
+        </w:rPr>
+        <w:t>{</w:t>
+      </w:r>
+    </w:p>
+    <w:p>
+      <w:pPr>
+        <w:widowControl/>
+        <w:shd w:val="clear" w:color="auto" w:fill="FFFFFF"/>
+        <w:wordWrap w:val="0"/>
+        <w:spacing w:before="150" w:after="150"/>
+        <w:jc w:val="left"/>
+        <w:rPr>
+          <w:rFonts w:ascii="Georgia" w:eastAsia="宋体" w:hAnsi="Georgia" w:cs="宋体"/>
+          <w:color w:val="333333"/>
+          <w:kern w:val="0"/>
+          <w:szCs w:val="21"/>
+        </w:rPr>
+      </w:pPr>
+      <w:r>
+        <w:rPr>
+          <w:rFonts w:ascii="Georgia" w:eastAsia="宋体" w:hAnsi="Georgia" w:cs="宋体"/>
+          <w:color w:val="333333"/>
+          <w:kern w:val="0"/>
+          <w:szCs w:val="21"/>
+        </w:rPr>
+        <w:t>synchronized (this)      //  (1)</w:t>
+      </w:r>
+    </w:p>
+    <w:p>
+      <w:pPr>
+        <w:widowControl/>
+        <w:shd w:val="clear" w:color="auto" w:fill="FFFFFF"/>
+        <w:wordWrap w:val="0"/>
+        <w:spacing w:before="150" w:after="150"/>
+        <w:jc w:val="left"/>
+        <w:rPr>
+          <w:rFonts w:ascii="Georgia" w:eastAsia="宋体" w:hAnsi="Georgia" w:cs="宋体"/>
+          <w:color w:val="333333"/>
+          <w:kern w:val="0"/>
+          <w:szCs w:val="21"/>
+        </w:rPr>
+      </w:pPr>
+      <w:r>
+        <w:rPr>
+          <w:rFonts w:ascii="Georgia" w:eastAsia="宋体" w:hAnsi="Georgia" w:cs="宋体"/>
+          <w:color w:val="333333"/>
+          <w:kern w:val="0"/>
+          <w:szCs w:val="21"/>
+        </w:rPr>
+        <w:t>{</w:t>
+      </w:r>
+    </w:p>
+    <w:p>
+      <w:pPr>
+        <w:widowControl/>
+        <w:shd w:val="clear" w:color="auto" w:fill="FFFFFF"/>
+        <w:wordWrap w:val="0"/>
+        <w:spacing w:before="150" w:after="150"/>
+        <w:jc w:val="left"/>
+        <w:rPr>
+          <w:rFonts w:ascii="Georgia" w:eastAsia="宋体" w:hAnsi="Georgia" w:cs="宋体"/>
+          <w:color w:val="333333"/>
+          <w:kern w:val="0"/>
+          <w:szCs w:val="21"/>
+        </w:rPr>
+      </w:pPr>
+      <w:r>
+        <w:rPr>
+          <w:rFonts w:ascii="Georgia" w:eastAsia="宋体" w:hAnsi="Georgia" w:cs="宋体"/>
+          <w:color w:val="333333"/>
+          <w:kern w:val="0"/>
+          <w:szCs w:val="21"/>
+        </w:rPr>
+        <w:t>       //…..</w:t>
+      </w:r>
+    </w:p>
+    <w:p>
+      <w:pPr>
+        <w:widowControl/>
+        <w:shd w:val="clear" w:color="auto" w:fill="FFFFFF"/>
+        <w:wordWrap w:val="0"/>
+        <w:spacing w:before="150" w:after="150"/>
+        <w:jc w:val="left"/>
+        <w:rPr>
+          <w:rFonts w:ascii="Georgia" w:eastAsia="宋体" w:hAnsi="Georgia" w:cs="宋体"/>
+          <w:color w:val="333333"/>
+          <w:kern w:val="0"/>
+          <w:szCs w:val="21"/>
+        </w:rPr>
+      </w:pPr>
+      <w:r>
+        <w:rPr>
+          <w:rFonts w:ascii="Georgia" w:eastAsia="宋体" w:hAnsi="Georgia" w:cs="宋体"/>
+          <w:color w:val="333333"/>
+          <w:kern w:val="0"/>
+          <w:szCs w:val="21"/>
+        </w:rPr>
+        <w:t>}</w:t>
+      </w:r>
+    </w:p>
+    <w:p>
+      <w:pPr>
+        <w:widowControl/>
+        <w:shd w:val="clear" w:color="auto" w:fill="FFFFFF"/>
+        <w:wordWrap w:val="0"/>
+        <w:spacing w:before="150" w:after="150"/>
+        <w:jc w:val="left"/>
+        <w:rPr>
+          <w:rFonts w:ascii="Georgia" w:eastAsia="宋体" w:hAnsi="Georgia" w:cs="宋体"/>
+          <w:color w:val="333333"/>
+          <w:kern w:val="0"/>
+          <w:szCs w:val="21"/>
+        </w:rPr>
+      </w:pPr>
+      <w:r>
+        <w:rPr>
+          <w:rFonts w:ascii="Georgia" w:eastAsia="宋体" w:hAnsi="Georgia" w:cs="宋体"/>
+          <w:color w:val="333333"/>
+          <w:kern w:val="0"/>
+          <w:szCs w:val="21"/>
+        </w:rPr>
+        <w:t>}</w:t>
+      </w:r>
+    </w:p>
+    <w:p>
+      <w:pPr>
+        <w:widowControl/>
+        <w:shd w:val="clear" w:color="auto" w:fill="FFFFFF"/>
+        <w:wordWrap w:val="0"/>
+        <w:spacing w:before="150" w:after="150"/>
+        <w:jc w:val="left"/>
+        <w:rPr>
+          <w:rFonts w:ascii="Georgia" w:eastAsia="宋体" w:hAnsi="Georgia" w:cs="宋体"/>
+          <w:color w:val="333333"/>
+          <w:kern w:val="0"/>
+          <w:szCs w:val="21"/>
+        </w:rPr>
+      </w:pPr>
+      <w:r>
+        <w:rPr>
+          <w:rFonts w:ascii="Georgia" w:eastAsia="宋体" w:hAnsi="Georgia" w:cs="宋体"/>
+          <w:color w:val="333333"/>
+          <w:kern w:val="0"/>
+          <w:szCs w:val="21"/>
+        </w:rPr>
+        <w:t> (1)</w:t>
+      </w:r>
+      <w:r>
+        <w:rPr>
+          <w:rFonts w:ascii="Georgia" w:eastAsia="宋体" w:hAnsi="Georgia" w:cs="宋体"/>
+          <w:color w:val="333333"/>
+          <w:kern w:val="0"/>
+          <w:szCs w:val="21"/>
+        </w:rPr>
+        <w:t>处的</w:t>
+      </w:r>
+      <w:r>
+        <w:rPr>
+          <w:rFonts w:ascii="Georgia" w:eastAsia="宋体" w:hAnsi="Georgia" w:cs="宋体"/>
+          <w:color w:val="333333"/>
+          <w:kern w:val="0"/>
+          <w:szCs w:val="21"/>
+        </w:rPr>
+        <w:t>this</w:t>
+      </w:r>
+      <w:r>
+        <w:rPr>
+          <w:rFonts w:ascii="Georgia" w:eastAsia="宋体" w:hAnsi="Georgia" w:cs="宋体"/>
+          <w:color w:val="333333"/>
+          <w:kern w:val="0"/>
+          <w:szCs w:val="21"/>
+        </w:rPr>
+        <w:t>指的是什么呢？它指的就是调用这个方法的对象，如</w:t>
+      </w:r>
+      <w:r>
+        <w:rPr>
+          <w:rFonts w:ascii="Georgia" w:eastAsia="宋体" w:hAnsi="Georgia" w:cs="宋体"/>
+          <w:color w:val="333333"/>
+          <w:kern w:val="0"/>
+          <w:szCs w:val="21"/>
+        </w:rPr>
+        <w:t>P1</w:t>
+      </w:r>
+      <w:r>
+        <w:rPr>
+          <w:rFonts w:ascii="Georgia" w:eastAsia="宋体" w:hAnsi="Georgia" w:cs="宋体"/>
+          <w:color w:val="333333"/>
+          <w:kern w:val="0"/>
+          <w:szCs w:val="21"/>
+        </w:rPr>
+        <w:t>。可见同步方法实质是将</w:t>
+      </w:r>
+      <w:r>
+        <w:rPr>
+          <w:rFonts w:ascii="Georgia" w:eastAsia="宋体" w:hAnsi="Georgia" w:cs="宋体"/>
+          <w:color w:val="333333"/>
+          <w:kern w:val="0"/>
+          <w:szCs w:val="21"/>
+        </w:rPr>
+        <w:t>synchronized</w:t>
+      </w:r>
+      <w:r>
+        <w:rPr>
+          <w:rFonts w:ascii="Georgia" w:eastAsia="宋体" w:hAnsi="Georgia" w:cs="宋体"/>
+          <w:color w:val="333333"/>
+          <w:kern w:val="0"/>
+          <w:szCs w:val="21"/>
+        </w:rPr>
+        <w:t>作用于</w:t>
+      </w:r>
+      <w:r>
+        <w:rPr>
+          <w:rFonts w:ascii="Georgia" w:eastAsia="宋体" w:hAnsi="Georgia" w:cs="宋体"/>
+          <w:color w:val="333333"/>
+          <w:kern w:val="0"/>
+          <w:szCs w:val="21"/>
+        </w:rPr>
+        <w:t>object reference</w:t>
+      </w:r>
+      <w:r>
+        <w:rPr>
+          <w:rFonts w:ascii="Georgia" w:eastAsia="宋体" w:hAnsi="Georgia" w:cs="宋体"/>
+          <w:color w:val="333333"/>
+          <w:kern w:val="0"/>
+          <w:szCs w:val="21"/>
+        </w:rPr>
+        <w:t>。</w:t>
+      </w:r>
+      <w:r>
+        <w:rPr>
+          <w:rFonts w:ascii="Georgia" w:eastAsia="宋体" w:hAnsi="Georgia" w:cs="宋体"/>
+          <w:color w:val="333333"/>
+          <w:kern w:val="0"/>
+          <w:szCs w:val="21"/>
+        </w:rPr>
+        <w:t>――</w:t>
+      </w:r>
+      <w:r>
+        <w:rPr>
+          <w:rFonts w:ascii="Georgia" w:eastAsia="宋体" w:hAnsi="Georgia" w:cs="宋体"/>
+          <w:color w:val="333333"/>
+          <w:kern w:val="0"/>
+          <w:szCs w:val="21"/>
+        </w:rPr>
+        <w:t>那个拿到了</w:t>
+      </w:r>
+      <w:r>
+        <w:rPr>
+          <w:rFonts w:ascii="Georgia" w:eastAsia="宋体" w:hAnsi="Georgia" w:cs="宋体"/>
+          <w:color w:val="333333"/>
+          <w:kern w:val="0"/>
+          <w:szCs w:val="21"/>
+        </w:rPr>
+        <w:t>P1</w:t>
+      </w:r>
+      <w:r>
+        <w:rPr>
+          <w:rFonts w:ascii="Georgia" w:eastAsia="宋体" w:hAnsi="Georgia" w:cs="宋体"/>
+          <w:color w:val="333333"/>
+          <w:kern w:val="0"/>
+          <w:szCs w:val="21"/>
+        </w:rPr>
+        <w:t>对象锁的线程，才可以调用</w:t>
+      </w:r>
+      <w:r>
+        <w:rPr>
+          <w:rFonts w:ascii="Georgia" w:eastAsia="宋体" w:hAnsi="Georgia" w:cs="宋体"/>
+          <w:color w:val="333333"/>
+          <w:kern w:val="0"/>
+          <w:szCs w:val="21"/>
+        </w:rPr>
+        <w:t>P1</w:t>
+      </w:r>
+      <w:r>
+        <w:rPr>
+          <w:rFonts w:ascii="Georgia" w:eastAsia="宋体" w:hAnsi="Georgia" w:cs="宋体"/>
+          <w:color w:val="333333"/>
+          <w:kern w:val="0"/>
+          <w:szCs w:val="21"/>
+        </w:rPr>
+        <w:t>的同步方法，而对</w:t>
+      </w:r>
+      <w:r>
+        <w:rPr>
+          <w:rFonts w:ascii="Georgia" w:eastAsia="宋体" w:hAnsi="Georgia" w:cs="宋体"/>
+          <w:color w:val="333333"/>
+          <w:kern w:val="0"/>
+          <w:szCs w:val="21"/>
+        </w:rPr>
+        <w:t>P2</w:t>
+      </w:r>
+      <w:r>
+        <w:rPr>
+          <w:rFonts w:ascii="Georgia" w:eastAsia="宋体" w:hAnsi="Georgia" w:cs="宋体"/>
+          <w:color w:val="333333"/>
+          <w:kern w:val="0"/>
+          <w:szCs w:val="21"/>
+        </w:rPr>
+        <w:t>而言，</w:t>
+      </w:r>
+      <w:r>
+        <w:rPr>
+          <w:rFonts w:ascii="Georgia" w:eastAsia="宋体" w:hAnsi="Georgia" w:cs="宋体"/>
+          <w:color w:val="333333"/>
+          <w:kern w:val="0"/>
+          <w:szCs w:val="21"/>
+        </w:rPr>
+        <w:t>P1</w:t>
+      </w:r>
+      <w:r>
+        <w:rPr>
+          <w:rFonts w:ascii="Georgia" w:eastAsia="宋体" w:hAnsi="Georgia" w:cs="宋体"/>
+          <w:color w:val="333333"/>
+          <w:kern w:val="0"/>
+          <w:szCs w:val="21"/>
+        </w:rPr>
+        <w:t>这个锁与它毫不相干，程序也可能在这种情形下摆脱同步机制的控制，造成数据混乱：（</w:t>
+      </w:r>
+    </w:p>
+    <w:p>
+      <w:pPr>
+        <w:widowControl/>
+        <w:shd w:val="clear" w:color="auto" w:fill="FFFFFF"/>
+        <w:wordWrap w:val="0"/>
+        <w:spacing w:before="150" w:after="150"/>
+        <w:jc w:val="left"/>
+        <w:rPr>
+          <w:rFonts w:ascii="Georgia" w:eastAsia="宋体" w:hAnsi="Georgia" w:cs="宋体"/>
+          <w:color w:val="333333"/>
+          <w:kern w:val="0"/>
+          <w:szCs w:val="21"/>
+        </w:rPr>
+      </w:pPr>
+      <w:r>
+        <w:rPr>
+          <w:rFonts w:ascii="Georgia" w:eastAsia="宋体" w:hAnsi="Georgia" w:cs="宋体"/>
+          <w:color w:val="333333"/>
+          <w:kern w:val="0"/>
+          <w:szCs w:val="21"/>
+        </w:rPr>
+        <w:t>2</w:t>
+      </w:r>
+      <w:r>
+        <w:rPr>
+          <w:rFonts w:ascii="Georgia" w:eastAsia="宋体" w:hAnsi="Georgia" w:cs="宋体"/>
+          <w:color w:val="333333"/>
+          <w:kern w:val="0"/>
+          <w:szCs w:val="21"/>
+        </w:rPr>
+        <w:t>．同步块，示例代码如下：</w:t>
+      </w:r>
+    </w:p>
+    <w:p>
+      <w:pPr>
+        <w:widowControl/>
+        <w:shd w:val="clear" w:color="auto" w:fill="FFFFFF"/>
+        <w:wordWrap w:val="0"/>
+        <w:spacing w:before="150" w:after="150"/>
+        <w:jc w:val="left"/>
+        <w:rPr>
+          <w:rFonts w:ascii="Georgia" w:eastAsia="宋体" w:hAnsi="Georgia" w:cs="宋体"/>
+          <w:color w:val="333333"/>
+          <w:kern w:val="0"/>
+          <w:szCs w:val="21"/>
+        </w:rPr>
+      </w:pPr>
+      <w:r>
+        <w:rPr>
+          <w:rFonts w:ascii="Georgia" w:eastAsia="宋体" w:hAnsi="Georgia" w:cs="宋体"/>
+          <w:color w:val="333333"/>
+          <w:kern w:val="0"/>
+          <w:szCs w:val="21"/>
+        </w:rPr>
+        <w:t>            public void method3(SomeObject so)</w:t>
+      </w:r>
+    </w:p>
+    <w:p>
+      <w:pPr>
+        <w:widowControl/>
+        <w:shd w:val="clear" w:color="auto" w:fill="FFFFFF"/>
+        <w:wordWrap w:val="0"/>
+        <w:spacing w:before="150" w:after="150"/>
+        <w:jc w:val="left"/>
+        <w:rPr>
+          <w:rFonts w:ascii="Georgia" w:eastAsia="宋体" w:hAnsi="Georgia" w:cs="宋体"/>
+          <w:color w:val="333333"/>
+          <w:kern w:val="0"/>
+          <w:szCs w:val="21"/>
+        </w:rPr>
+      </w:pPr>
+      <w:r>
+        <w:rPr>
+          <w:rFonts w:ascii="Georgia" w:eastAsia="宋体" w:hAnsi="Georgia" w:cs="宋体"/>
+          <w:color w:val="333333"/>
+          <w:kern w:val="0"/>
+          <w:szCs w:val="21"/>
+        </w:rPr>
+        <w:t>              {</w:t>
+      </w:r>
+    </w:p>
+    <w:p>
+      <w:pPr>
+        <w:widowControl/>
+        <w:shd w:val="clear" w:color="auto" w:fill="FFFFFF"/>
+        <w:wordWrap w:val="0"/>
+        <w:spacing w:before="150" w:after="150"/>
+        <w:jc w:val="left"/>
+        <w:rPr>
+          <w:rFonts w:ascii="Georgia" w:eastAsia="宋体" w:hAnsi="Georgia" w:cs="宋体"/>
+          <w:color w:val="333333"/>
+          <w:kern w:val="0"/>
+          <w:szCs w:val="21"/>
+        </w:rPr>
+      </w:pPr>
+      <w:r>
+        <w:rPr>
+          <w:rFonts w:ascii="Georgia" w:eastAsia="宋体" w:hAnsi="Georgia" w:cs="宋体"/>
+          <w:color w:val="333333"/>
+          <w:kern w:val="0"/>
+          <w:szCs w:val="21"/>
+        </w:rPr>
+        <w:t>                     synchronized(so)</w:t>
+      </w:r>
+    </w:p>
+    <w:p>
+      <w:pPr>
+        <w:widowControl/>
+        <w:shd w:val="clear" w:color="auto" w:fill="FFFFFF"/>
+        <w:wordWrap w:val="0"/>
+        <w:spacing w:before="150" w:after="150"/>
+        <w:jc w:val="left"/>
+        <w:rPr>
+          <w:rFonts w:ascii="Georgia" w:eastAsia="宋体" w:hAnsi="Georgia" w:cs="宋体"/>
+          <w:color w:val="333333"/>
+          <w:kern w:val="0"/>
+          <w:szCs w:val="21"/>
+        </w:rPr>
+      </w:pPr>
+      <w:r>
+        <w:rPr>
+          <w:rFonts w:ascii="Georgia" w:eastAsia="宋体" w:hAnsi="Georgia" w:cs="宋体"/>
+          <w:color w:val="333333"/>
+          <w:kern w:val="0"/>
+          <w:szCs w:val="21"/>
+        </w:rPr>
+        <w:t>{</w:t>
+      </w:r>
+    </w:p>
+    <w:p>
+      <w:pPr>
+        <w:widowControl/>
+        <w:shd w:val="clear" w:color="auto" w:fill="FFFFFF"/>
+        <w:wordWrap w:val="0"/>
+        <w:spacing w:before="150" w:after="150"/>
+        <w:jc w:val="left"/>
+        <w:rPr>
+          <w:rFonts w:ascii="Georgia" w:eastAsia="宋体" w:hAnsi="Georgia" w:cs="宋体"/>
+          <w:color w:val="333333"/>
+          <w:kern w:val="0"/>
+          <w:szCs w:val="21"/>
+        </w:rPr>
+      </w:pPr>
+      <w:r>
+        <w:rPr>
+          <w:rFonts w:ascii="Georgia" w:eastAsia="宋体" w:hAnsi="Georgia" w:cs="宋体"/>
+          <w:color w:val="333333"/>
+          <w:kern w:val="0"/>
+          <w:szCs w:val="21"/>
+        </w:rPr>
+        <w:t>       //…..</w:t>
+      </w:r>
+    </w:p>
+    <w:p>
+      <w:pPr>
+        <w:widowControl/>
+        <w:shd w:val="clear" w:color="auto" w:fill="FFFFFF"/>
+        <w:wordWrap w:val="0"/>
+        <w:spacing w:before="150" w:after="150"/>
+        <w:jc w:val="left"/>
+        <w:rPr>
+          <w:rFonts w:ascii="Georgia" w:eastAsia="宋体" w:hAnsi="Georgia" w:cs="宋体"/>
+          <w:color w:val="333333"/>
+          <w:kern w:val="0"/>
+          <w:szCs w:val="21"/>
+        </w:rPr>
+      </w:pPr>
+      <w:r>
+        <w:rPr>
+          <w:rFonts w:ascii="Georgia" w:eastAsia="宋体" w:hAnsi="Georgia" w:cs="宋体"/>
+          <w:color w:val="333333"/>
+          <w:kern w:val="0"/>
+          <w:szCs w:val="21"/>
+        </w:rPr>
+        <w:t>}</w:t>
+      </w:r>
+    </w:p>
+    <w:p>
+      <w:pPr>
+        <w:widowControl/>
+        <w:shd w:val="clear" w:color="auto" w:fill="FFFFFF"/>
+        <w:wordWrap w:val="0"/>
+        <w:spacing w:before="150" w:after="150"/>
+        <w:jc w:val="left"/>
+        <w:rPr>
+          <w:rFonts w:ascii="Georgia" w:eastAsia="宋体" w:hAnsi="Georgia" w:cs="宋体"/>
+          <w:color w:val="333333"/>
+          <w:kern w:val="0"/>
+          <w:szCs w:val="21"/>
+        </w:rPr>
+      </w:pPr>
+      <w:r>
+        <w:rPr>
+          <w:rFonts w:ascii="Georgia" w:eastAsia="宋体" w:hAnsi="Georgia" w:cs="宋体"/>
+          <w:color w:val="333333"/>
+          <w:kern w:val="0"/>
+          <w:szCs w:val="21"/>
+        </w:rPr>
+        <w:t>}</w:t>
+      </w:r>
+    </w:p>
+    <w:p>
+      <w:pPr>
+        <w:widowControl/>
+        <w:shd w:val="clear" w:color="auto" w:fill="FFFFFF"/>
+        <w:wordWrap w:val="0"/>
+        <w:spacing w:before="150" w:after="150"/>
+        <w:jc w:val="left"/>
+        <w:rPr>
+          <w:rFonts w:ascii="Georgia" w:eastAsia="宋体" w:hAnsi="Georgia" w:cs="宋体"/>
+          <w:color w:val="333333"/>
+          <w:kern w:val="0"/>
+          <w:szCs w:val="21"/>
+        </w:rPr>
+      </w:pPr>
+      <w:r>
+        <w:rPr>
+          <w:rFonts w:ascii="Georgia" w:eastAsia="宋体" w:hAnsi="Georgia" w:cs="宋体"/>
+          <w:color w:val="333333"/>
+          <w:kern w:val="0"/>
+          <w:szCs w:val="21"/>
+        </w:rPr>
+        <w:t>这时，锁就是</w:t>
+      </w:r>
+      <w:r>
+        <w:rPr>
+          <w:rFonts w:ascii="Georgia" w:eastAsia="宋体" w:hAnsi="Georgia" w:cs="宋体"/>
+          <w:color w:val="333333"/>
+          <w:kern w:val="0"/>
+          <w:szCs w:val="21"/>
+        </w:rPr>
+        <w:t>so</w:t>
+      </w:r>
+      <w:r>
+        <w:rPr>
+          <w:rFonts w:ascii="Georgia" w:eastAsia="宋体" w:hAnsi="Georgia" w:cs="宋体"/>
+          <w:color w:val="333333"/>
+          <w:kern w:val="0"/>
+          <w:szCs w:val="21"/>
+        </w:rPr>
+        <w:t>这个对象，谁拿到这个锁谁就可以运行它所控制的那段代码。当有一个明确的对象作为锁时，就可以这样写程序，但当没有明确的对象作为锁，只是想让一段代码同步时，可以创建一个特殊的</w:t>
+      </w:r>
+      <w:r>
+        <w:rPr>
+          <w:rFonts w:ascii="Georgia" w:eastAsia="宋体" w:hAnsi="Georgia" w:cs="宋体"/>
+          <w:color w:val="333333"/>
+          <w:kern w:val="0"/>
+          <w:szCs w:val="21"/>
+        </w:rPr>
+        <w:t>instance</w:t>
+      </w:r>
+      <w:r>
+        <w:rPr>
+          <w:rFonts w:ascii="Georgia" w:eastAsia="宋体" w:hAnsi="Georgia" w:cs="宋体"/>
+          <w:color w:val="333333"/>
+          <w:kern w:val="0"/>
+          <w:szCs w:val="21"/>
+        </w:rPr>
+        <w:t>变量（它得是一个对象）来充当锁：</w:t>
+      </w:r>
+    </w:p>
+    <w:p>
+      <w:pPr>
+        <w:widowControl/>
+        <w:shd w:val="clear" w:color="auto" w:fill="FFFFFF"/>
+        <w:wordWrap w:val="0"/>
+        <w:spacing w:before="150" w:after="150"/>
+        <w:jc w:val="left"/>
+        <w:rPr>
+          <w:rFonts w:ascii="Georgia" w:eastAsia="宋体" w:hAnsi="Georgia" w:cs="宋体"/>
+          <w:color w:val="333333"/>
+          <w:kern w:val="0"/>
+          <w:szCs w:val="21"/>
+        </w:rPr>
+      </w:pPr>
+      <w:r>
+        <w:rPr>
+          <w:rFonts w:ascii="Georgia" w:eastAsia="宋体" w:hAnsi="Georgia" w:cs="宋体"/>
+          <w:color w:val="333333"/>
+          <w:kern w:val="0"/>
+          <w:szCs w:val="21"/>
+        </w:rPr>
+        <w:t>class Foo implements Runnable</w:t>
+      </w:r>
+    </w:p>
+    <w:p>
+      <w:pPr>
+        <w:widowControl/>
+        <w:shd w:val="clear" w:color="auto" w:fill="FFFFFF"/>
+        <w:wordWrap w:val="0"/>
+        <w:spacing w:before="150" w:after="150"/>
+        <w:jc w:val="left"/>
+        <w:rPr>
+          <w:rFonts w:ascii="Georgia" w:eastAsia="宋体" w:hAnsi="Georgia" w:cs="宋体"/>
+          <w:color w:val="333333"/>
+          <w:kern w:val="0"/>
+          <w:szCs w:val="21"/>
+        </w:rPr>
+      </w:pPr>
+      <w:r>
+        <w:rPr>
+          <w:rFonts w:ascii="Georgia" w:eastAsia="宋体" w:hAnsi="Georgia" w:cs="宋体"/>
+          <w:color w:val="333333"/>
+          <w:kern w:val="0"/>
+          <w:szCs w:val="21"/>
+        </w:rPr>
+        <w:t>{</w:t>
+      </w:r>
+    </w:p>
+    <w:p>
+      <w:pPr>
+        <w:widowControl/>
+        <w:shd w:val="clear" w:color="auto" w:fill="FFFFFF"/>
+        <w:wordWrap w:val="0"/>
+        <w:spacing w:before="150" w:after="150"/>
+        <w:jc w:val="left"/>
+        <w:rPr>
+          <w:rFonts w:ascii="Georgia" w:eastAsia="宋体" w:hAnsi="Georgia" w:cs="宋体"/>
+          <w:color w:val="333333"/>
+          <w:kern w:val="0"/>
+          <w:szCs w:val="21"/>
+        </w:rPr>
+      </w:pPr>
+      <w:r>
+        <w:rPr>
+          <w:rFonts w:ascii="Georgia" w:eastAsia="宋体" w:hAnsi="Georgia" w:cs="宋体"/>
+          <w:color w:val="333333"/>
+          <w:kern w:val="0"/>
+          <w:szCs w:val="21"/>
+        </w:rPr>
         <w:t xml:space="preserve">       private byte[] lock = new byte[0];  // </w:t>
       </w:r>
       <w:r>
@@ -28415,6 +28688,7 @@
           <w:kern w:val="0"/>
           <w:szCs w:val="21"/>
         </w:rPr>
+        <w:lastRenderedPageBreak/>
         <w:t>    Public void methodA()</w:t>
       </w:r>
     </w:p>
@@ -29642,62 +29916,62 @@
           <w:kern w:val="0"/>
           <w:szCs w:val="21"/>
         </w:rPr>
+        <w:t> </w:t>
+      </w:r>
+    </w:p>
+    <w:p>
+      <w:pPr>
+        <w:widowControl/>
+        <w:shd w:val="clear" w:color="auto" w:fill="FFFFFF"/>
+        <w:wordWrap w:val="0"/>
+        <w:jc w:val="left"/>
+        <w:rPr>
+          <w:rFonts w:ascii="Georgia" w:eastAsia="宋体" w:hAnsi="Georgia" w:cs="宋体"/>
+          <w:color w:val="333333"/>
+          <w:kern w:val="0"/>
+          <w:szCs w:val="21"/>
+        </w:rPr>
+      </w:pPr>
+      <w:r>
+        <w:rPr>
+          <w:rFonts w:ascii="Georgia" w:eastAsia="宋体" w:hAnsi="Georgia" w:cs="宋体"/>
+          <w:color w:val="333333"/>
+          <w:kern w:val="0"/>
+          <w:szCs w:val="21"/>
+        </w:rPr>
+        <w:t>1</w:t>
+      </w:r>
+      <w:r>
+        <w:rPr>
+          <w:rFonts w:ascii="Georgia" w:eastAsia="宋体" w:hAnsi="Georgia" w:cs="宋体"/>
+          <w:color w:val="333333"/>
+          <w:kern w:val="0"/>
+          <w:szCs w:val="21"/>
+        </w:rPr>
+        <w:t>、线程同步的目的是为了保护多个线程反问一个资源时对资源的破坏。</w:t>
+      </w:r>
+    </w:p>
+    <w:p>
+      <w:pPr>
+        <w:widowControl/>
+        <w:shd w:val="clear" w:color="auto" w:fill="FFFFFF"/>
+        <w:wordWrap w:val="0"/>
+        <w:jc w:val="left"/>
+        <w:rPr>
+          <w:rFonts w:ascii="Georgia" w:eastAsia="宋体" w:hAnsi="Georgia" w:cs="宋体"/>
+          <w:color w:val="333333"/>
+          <w:kern w:val="0"/>
+          <w:szCs w:val="21"/>
+        </w:rPr>
+      </w:pPr>
+      <w:r>
+        <w:rPr>
+          <w:rFonts w:ascii="Georgia" w:eastAsia="宋体" w:hAnsi="Georgia" w:cs="宋体"/>
+          <w:color w:val="333333"/>
+          <w:kern w:val="0"/>
+          <w:szCs w:val="21"/>
+        </w:rPr>
         <w:lastRenderedPageBreak/>
-        <w:t> </w:t>
-      </w:r>
-    </w:p>
-    <w:p>
-      <w:pPr>
-        <w:widowControl/>
-        <w:shd w:val="clear" w:color="auto" w:fill="FFFFFF"/>
-        <w:wordWrap w:val="0"/>
-        <w:jc w:val="left"/>
-        <w:rPr>
-          <w:rFonts w:ascii="Georgia" w:eastAsia="宋体" w:hAnsi="Georgia" w:cs="宋体"/>
-          <w:color w:val="333333"/>
-          <w:kern w:val="0"/>
-          <w:szCs w:val="21"/>
-        </w:rPr>
-      </w:pPr>
-      <w:r>
-        <w:rPr>
-          <w:rFonts w:ascii="Georgia" w:eastAsia="宋体" w:hAnsi="Georgia" w:cs="宋体"/>
-          <w:color w:val="333333"/>
-          <w:kern w:val="0"/>
-          <w:szCs w:val="21"/>
-        </w:rPr>
-        <w:t>1</w:t>
-      </w:r>
-      <w:r>
-        <w:rPr>
-          <w:rFonts w:ascii="Georgia" w:eastAsia="宋体" w:hAnsi="Georgia" w:cs="宋体"/>
-          <w:color w:val="333333"/>
-          <w:kern w:val="0"/>
-          <w:szCs w:val="21"/>
-        </w:rPr>
-        <w:t>、线程同步的目的是为了保护多个线程反问一个资源时对资源的破坏。</w:t>
-      </w:r>
-    </w:p>
-    <w:p>
-      <w:pPr>
-        <w:widowControl/>
-        <w:shd w:val="clear" w:color="auto" w:fill="FFFFFF"/>
-        <w:wordWrap w:val="0"/>
-        <w:jc w:val="left"/>
-        <w:rPr>
-          <w:rFonts w:ascii="Georgia" w:eastAsia="宋体" w:hAnsi="Georgia" w:cs="宋体"/>
-          <w:color w:val="333333"/>
-          <w:kern w:val="0"/>
-          <w:szCs w:val="21"/>
-        </w:rPr>
-      </w:pPr>
-      <w:r>
-        <w:rPr>
-          <w:rFonts w:ascii="Georgia" w:eastAsia="宋体" w:hAnsi="Georgia" w:cs="宋体"/>
-          <w:color w:val="333333"/>
-          <w:kern w:val="0"/>
-          <w:szCs w:val="21"/>
-        </w:rPr>
         <w:t>2</w:t>
       </w:r>
       <w:r>
@@ -30848,7 +31122,6 @@
           <w:szCs w:val="18"/>
           <w:bdr w:val="none" w:sz="0" w:space="0" w:color="auto" w:frame="1"/>
         </w:rPr>
-        <w:lastRenderedPageBreak/>
         <w:t>public void run()   </w:t>
       </w:r>
     </w:p>
@@ -30915,6 +31188,7 @@
           <w:sz w:val="18"/>
           <w:szCs w:val="18"/>
         </w:rPr>
+        <w:lastRenderedPageBreak/>
         <w:t>System.out.println(</w:t>
       </w:r>
       <w:r>
@@ -32254,7 +32528,6 @@
           <w:sz w:val="18"/>
           <w:szCs w:val="18"/>
         </w:rPr>
-        <w:lastRenderedPageBreak/>
         <w:t>MyThread2 myThread = </w:t>
       </w:r>
       <w:r>
@@ -32345,6 +32618,7 @@
           <w:sz w:val="18"/>
           <w:szCs w:val="18"/>
         </w:rPr>
+        <w:lastRenderedPageBreak/>
         <w:t>Thread thread = </w:t>
       </w:r>
       <w:r>
@@ -33848,7 +34122,6 @@
           <w:szCs w:val="18"/>
           <w:bdr w:val="none" w:sz="0" w:space="0" w:color="auto" w:frame="1"/>
         </w:rPr>
-        <w:lastRenderedPageBreak/>
         <w:t>public void run()   </w:t>
       </w:r>
     </w:p>
@@ -33915,6 +34188,7 @@
           <w:sz w:val="18"/>
           <w:szCs w:val="18"/>
         </w:rPr>
+        <w:lastRenderedPageBreak/>
         <w:t>java.util.Random random = </w:t>
       </w:r>
       <w:r>
@@ -34724,13 +34998,7 @@
         <w:t>from: http://blog.csdn.net/evankaka/article/details/44153709</w:t>
       </w:r>
     </w:p>
-    <w:p>
-      <w:pPr>
-        <w:rPr>
-          <w:rFonts w:hint="eastAsia"/>
-        </w:rPr>
-      </w:pPr>
-    </w:p>
+    <w:p/>
     <w:sectPr>
       <w:pgSz w:w="11906" w:h="16838"/>
       <w:pgMar w:top="1440" w:right="1800" w:bottom="1440" w:left="1800" w:header="851" w:footer="992" w:gutter="0"/>
@@ -34742,7 +35010,7 @@
 </file>
 
 <file path=word/endnotes.xml><?xml version="1.0" encoding="utf-8"?>
-<w:endnotes xmlns:wpc="http://schemas.microsoft.com/office/word/2010/wordprocessingCanvas" xmlns:mc="http://schemas.openxmlformats.org/markup-compatibility/2006" xmlns:o="urn:schemas-microsoft-com:office:office" xmlns:r="http://schemas.openxmlformats.org/officeDocument/2006/relationships" xmlns:m="http://schemas.openxmlformats.org/officeDocument/2006/math" xmlns:v="urn:schemas-microsoft-com:vml" xmlns:wp14="http://schemas.microsoft.com/office/word/2010/wordprocessingDrawing" xmlns:wp="http://schemas.openxmlformats.org/drawingml/2006/wordprocessingDrawing" xmlns:w10="urn:schemas-microsoft-com:office:word" xmlns:w="http://schemas.openxmlformats.org/wordprocessingml/2006/main" xmlns:w14="http://schemas.microsoft.com/office/word/2010/wordml" xmlns:w15="http://schemas.microsoft.com/office/word/2012/wordml" xmlns:wpg="http://schemas.microsoft.com/office/word/2010/wordprocessingGroup" xmlns:wpi="http://schemas.microsoft.com/office/word/2010/wordprocessingInk" xmlns:wne="http://schemas.microsoft.com/office/word/2006/wordml" xmlns:wps="http://schemas.microsoft.com/office/word/2010/wordprocessingShape" mc:Ignorable="w14 w15 wp14">
+<w:endnotes xmlns:wpc="http://schemas.microsoft.com/office/word/2010/wordprocessingCanvas" xmlns:cx="http://schemas.microsoft.com/office/drawing/2014/chartex" xmlns:cx1="http://schemas.microsoft.com/office/drawing/2015/9/8/chartex" xmlns:cx2="http://schemas.microsoft.com/office/drawing/2015/10/21/chartex" xmlns:cx3="http://schemas.microsoft.com/office/drawing/2016/5/9/chartex" xmlns:cx4="http://schemas.microsoft.com/office/drawing/2016/5/10/chartex" xmlns:cx5="http://schemas.microsoft.com/office/drawing/2016/5/11/chartex" xmlns:cx6="http://schemas.microsoft.com/office/drawing/2016/5/12/chartex" xmlns:cx7="http://schemas.microsoft.com/office/drawing/2016/5/13/chartex" xmlns:cx8="http://schemas.microsoft.com/office/drawing/2016/5/14/chartex" xmlns:mc="http://schemas.openxmlformats.org/markup-compatibility/2006" xmlns:aink="http://schemas.microsoft.com/office/drawing/2016/ink" xmlns:am3d="http://schemas.microsoft.com/office/drawing/2017/model3d" xmlns:o="urn:schemas-microsoft-com:office:office" xmlns:r="http://schemas.openxmlformats.org/officeDocument/2006/relationships" xmlns:m="http://schemas.openxmlformats.org/officeDocument/2006/math" xmlns:v="urn:schemas-microsoft-com:vml" xmlns:wp14="http://schemas.microsoft.com/office/word/2010/wordprocessingDrawing" xmlns:wp="http://schemas.openxmlformats.org/drawingml/2006/wordprocessingDrawing" xmlns:w10="urn:schemas-microsoft-com:office:word" xmlns:w="http://schemas.openxmlformats.org/wordprocessingml/2006/main" xmlns:w14="http://schemas.microsoft.com/office/word/2010/wordml" xmlns:w15="http://schemas.microsoft.com/office/word/2012/wordml" xmlns:w16cid="http://schemas.microsoft.com/office/word/2016/wordml/cid" xmlns:w16se="http://schemas.microsoft.com/office/word/2015/wordml/symex" xmlns:wpg="http://schemas.microsoft.com/office/word/2010/wordprocessingGroup" xmlns:wpi="http://schemas.microsoft.com/office/word/2010/wordprocessingInk" xmlns:wne="http://schemas.microsoft.com/office/word/2006/wordml" xmlns:wps="http://schemas.microsoft.com/office/word/2010/wordprocessingShape" mc:Ignorable="w14 w15 w16se w16cid wp14">
   <w:endnote w:type="separator" w:id="-1">
     <w:p>
       <w:r>
@@ -34761,7 +35029,7 @@
 </file>
 
 <file path=word/footnotes.xml><?xml version="1.0" encoding="utf-8"?>
-<w:footnotes xmlns:wpc="http://schemas.microsoft.com/office/word/2010/wordprocessingCanvas" xmlns:mc="http://schemas.openxmlformats.org/markup-compatibility/2006" xmlns:o="urn:schemas-microsoft-com:office:office" xmlns:r="http://schemas.openxmlformats.org/officeDocument/2006/relationships" xmlns:m="http://schemas.openxmlformats.org/officeDocument/2006/math" xmlns:v="urn:schemas-microsoft-com:vml" xmlns:wp14="http://schemas.microsoft.com/office/word/2010/wordprocessingDrawing" xmlns:wp="http://schemas.openxmlformats.org/drawingml/2006/wordprocessingDrawing" xmlns:w10="urn:schemas-microsoft-com:office:word" xmlns:w="http://schemas.openxmlformats.org/wordprocessingml/2006/main" xmlns:w14="http://schemas.microsoft.com/office/word/2010/wordml" xmlns:w15="http://schemas.microsoft.com/office/word/2012/wordml" xmlns:wpg="http://schemas.microsoft.com/office/word/2010/wordprocessingGroup" xmlns:wpi="http://schemas.microsoft.com/office/word/2010/wordprocessingInk" xmlns:wne="http://schemas.microsoft.com/office/word/2006/wordml" xmlns:wps="http://schemas.microsoft.com/office/word/2010/wordprocessingShape" mc:Ignorable="w14 w15 wp14">
+<w:footnotes xmlns:wpc="http://schemas.microsoft.com/office/word/2010/wordprocessingCanvas" xmlns:cx="http://schemas.microsoft.com/office/drawing/2014/chartex" xmlns:cx1="http://schemas.microsoft.com/office/drawing/2015/9/8/chartex" xmlns:cx2="http://schemas.microsoft.com/office/drawing/2015/10/21/chartex" xmlns:cx3="http://schemas.microsoft.com/office/drawing/2016/5/9/chartex" xmlns:cx4="http://schemas.microsoft.com/office/drawing/2016/5/10/chartex" xmlns:cx5="http://schemas.microsoft.com/office/drawing/2016/5/11/chartex" xmlns:cx6="http://schemas.microsoft.com/office/drawing/2016/5/12/chartex" xmlns:cx7="http://schemas.microsoft.com/office/drawing/2016/5/13/chartex" xmlns:cx8="http://schemas.microsoft.com/office/drawing/2016/5/14/chartex" xmlns:mc="http://schemas.openxmlformats.org/markup-compatibility/2006" xmlns:aink="http://schemas.microsoft.com/office/drawing/2016/ink" xmlns:am3d="http://schemas.microsoft.com/office/drawing/2017/model3d" xmlns:o="urn:schemas-microsoft-com:office:office" xmlns:r="http://schemas.openxmlformats.org/officeDocument/2006/relationships" xmlns:m="http://schemas.openxmlformats.org/officeDocument/2006/math" xmlns:v="urn:schemas-microsoft-com:vml" xmlns:wp14="http://schemas.microsoft.com/office/word/2010/wordprocessingDrawing" xmlns:wp="http://schemas.openxmlformats.org/drawingml/2006/wordprocessingDrawing" xmlns:w10="urn:schemas-microsoft-com:office:word" xmlns:w="http://schemas.openxmlformats.org/wordprocessingml/2006/main" xmlns:w14="http://schemas.microsoft.com/office/word/2010/wordml" xmlns:w15="http://schemas.microsoft.com/office/word/2012/wordml" xmlns:w16cid="http://schemas.microsoft.com/office/word/2016/wordml/cid" xmlns:w16se="http://schemas.microsoft.com/office/word/2015/wordml/symex" xmlns:wpg="http://schemas.microsoft.com/office/word/2010/wordprocessingGroup" xmlns:wpi="http://schemas.microsoft.com/office/word/2010/wordprocessingInk" xmlns:wne="http://schemas.microsoft.com/office/word/2006/wordml" xmlns:wps="http://schemas.microsoft.com/office/word/2010/wordprocessingShape" mc:Ignorable="w14 w15 w16se w16cid wp14">
   <w:footnote w:type="separator" w:id="-1">
     <w:p>
       <w:r>
@@ -34780,7 +35048,7 @@
 </file>
 
 <file path=word/numbering.xml><?xml version="1.0" encoding="utf-8"?>
-<w:numbering xmlns:wpc="http://schemas.microsoft.com/office/word/2010/wordprocessingCanvas" xmlns:mc="http://schemas.openxmlformats.org/markup-compatibility/2006" xmlns:o="urn:schemas-microsoft-com:office:office" xmlns:r="http://schemas.openxmlformats.org/officeDocument/2006/relationships" xmlns:m="http://schemas.openxmlformats.org/officeDocument/2006/math" xmlns:v="urn:schemas-microsoft-com:vml" xmlns:wp14="http://schemas.microsoft.com/office/word/2010/wordprocessingDrawing" xmlns:wp="http://schemas.openxmlformats.org/drawingml/2006/wordprocessingDrawing" xmlns:w10="urn:schemas-microsoft-com:office:word" xmlns:w="http://schemas.openxmlformats.org/wordprocessingml/2006/main" xmlns:w14="http://schemas.microsoft.com/office/word/2010/wordml" xmlns:w15="http://schemas.microsoft.com/office/word/2012/wordml" xmlns:wpg="http://schemas.microsoft.com/office/word/2010/wordprocessingGroup" xmlns:wpi="http://schemas.microsoft.com/office/word/2010/wordprocessingInk" xmlns:wne="http://schemas.microsoft.com/office/word/2006/wordml" xmlns:wps="http://schemas.microsoft.com/office/word/2010/wordprocessingShape" mc:Ignorable="w14 w15 wp14">
+<w:numbering xmlns:wpc="http://schemas.microsoft.com/office/word/2010/wordprocessingCanvas" xmlns:cx="http://schemas.microsoft.com/office/drawing/2014/chartex" xmlns:cx1="http://schemas.microsoft.com/office/drawing/2015/9/8/chartex" xmlns:cx2="http://schemas.microsoft.com/office/drawing/2015/10/21/chartex" xmlns:cx3="http://schemas.microsoft.com/office/drawing/2016/5/9/chartex" xmlns:cx4="http://schemas.microsoft.com/office/drawing/2016/5/10/chartex" xmlns:cx5="http://schemas.microsoft.com/office/drawing/2016/5/11/chartex" xmlns:cx6="http://schemas.microsoft.com/office/drawing/2016/5/12/chartex" xmlns:cx7="http://schemas.microsoft.com/office/drawing/2016/5/13/chartex" xmlns:cx8="http://schemas.microsoft.com/office/drawing/2016/5/14/chartex" xmlns:mc="http://schemas.openxmlformats.org/markup-compatibility/2006" xmlns:aink="http://schemas.microsoft.com/office/drawing/2016/ink" xmlns:am3d="http://schemas.microsoft.com/office/drawing/2017/model3d" xmlns:o="urn:schemas-microsoft-com:office:office" xmlns:r="http://schemas.openxmlformats.org/officeDocument/2006/relationships" xmlns:m="http://schemas.openxmlformats.org/officeDocument/2006/math" xmlns:v="urn:schemas-microsoft-com:vml" xmlns:wp14="http://schemas.microsoft.com/office/word/2010/wordprocessingDrawing" xmlns:wp="http://schemas.openxmlformats.org/drawingml/2006/wordprocessingDrawing" xmlns:w10="urn:schemas-microsoft-com:office:word" xmlns:w="http://schemas.openxmlformats.org/wordprocessingml/2006/main" xmlns:w14="http://schemas.microsoft.com/office/word/2010/wordml" xmlns:w15="http://schemas.microsoft.com/office/word/2012/wordml" xmlns:w16cid="http://schemas.microsoft.com/office/word/2016/wordml/cid" xmlns:w16se="http://schemas.microsoft.com/office/word/2015/wordml/symex" xmlns:wpg="http://schemas.microsoft.com/office/word/2010/wordprocessingGroup" xmlns:wpi="http://schemas.microsoft.com/office/word/2010/wordprocessingInk" xmlns:wne="http://schemas.microsoft.com/office/word/2006/wordml" xmlns:wps="http://schemas.microsoft.com/office/word/2010/wordprocessingShape" mc:Ignorable="w14 w15 w16se w16cid wp14">
   <w:abstractNum w:abstractNumId="0" w15:restartNumberingAfterBreak="0">
     <w:nsid w:val="0AA931DB"/>
     <w:multiLevelType w:val="hybridMultilevel"/>
@@ -36363,7 +36631,7 @@
 </file>
 
 <file path=word/styles.xml><?xml version="1.0" encoding="utf-8"?>
-<w:styles xmlns:mc="http://schemas.openxmlformats.org/markup-compatibility/2006" xmlns:r="http://schemas.openxmlformats.org/officeDocument/2006/relationships" xmlns:w="http://schemas.openxmlformats.org/wordprocessingml/2006/main" xmlns:w14="http://schemas.microsoft.com/office/word/2010/wordml" xmlns:w15="http://schemas.microsoft.com/office/word/2012/wordml" mc:Ignorable="w14 w15">
+<w:styles xmlns:mc="http://schemas.openxmlformats.org/markup-compatibility/2006" xmlns:r="http://schemas.openxmlformats.org/officeDocument/2006/relationships" xmlns:w="http://schemas.openxmlformats.org/wordprocessingml/2006/main" xmlns:w14="http://schemas.microsoft.com/office/word/2010/wordml" xmlns:w15="http://schemas.microsoft.com/office/word/2012/wordml" xmlns:w16cid="http://schemas.microsoft.com/office/word/2016/wordml/cid" xmlns:w16se="http://schemas.microsoft.com/office/word/2015/wordml/symex" mc:Ignorable="w14 w15 w16se w16cid">
   <w:docDefaults>
     <w:rPrDefault>
       <w:rPr>
@@ -36376,7 +36644,7 @@
     </w:rPrDefault>
     <w:pPrDefault/>
   </w:docDefaults>
-  <w:latentStyles w:defLockedState="0" w:defUIPriority="99" w:defSemiHidden="0" w:defUnhideWhenUsed="0" w:defQFormat="0" w:count="371">
+  <w:latentStyles w:defLockedState="0" w:defUIPriority="99" w:defSemiHidden="0" w:defUnhideWhenUsed="0" w:defQFormat="0" w:count="375">
     <w:lsdException w:name="Normal" w:uiPriority="0" w:qFormat="1"/>
     <w:lsdException w:name="heading 1" w:uiPriority="9" w:qFormat="1"/>
     <w:lsdException w:name="heading 2" w:semiHidden="1" w:uiPriority="9" w:unhideWhenUsed="1" w:qFormat="1"/>
@@ -36482,7 +36750,6 @@
     <w:lsdException w:name="HTML Sample" w:semiHidden="1" w:unhideWhenUsed="1"/>
     <w:lsdException w:name="HTML Typewriter" w:semiHidden="1" w:unhideWhenUsed="1"/>
     <w:lsdException w:name="HTML Variable" w:semiHidden="1" w:unhideWhenUsed="1"/>
-    <w:lsdException w:name="Normal Table" w:semiHidden="1" w:unhideWhenUsed="1"/>
     <w:lsdException w:name="annotation subject" w:semiHidden="1" w:unhideWhenUsed="1"/>
     <w:lsdException w:name="No List" w:semiHidden="1" w:unhideWhenUsed="1"/>
     <w:lsdException w:name="Outline List 1" w:semiHidden="1" w:unhideWhenUsed="1"/>
@@ -36526,10 +36793,8 @@
     <w:lsdException w:name="Table Elegant" w:semiHidden="1" w:unhideWhenUsed="1"/>
     <w:lsdException w:name="Table Professional" w:semiHidden="1" w:unhideWhenUsed="1"/>
     <w:lsdException w:name="Table Subtle 1" w:semiHidden="1" w:unhideWhenUsed="1"/>
-    <w:lsdException w:name="Table Subtle 2" w:semiHidden="1" w:unhideWhenUsed="1"/>
     <w:lsdException w:name="Table Web 1" w:semiHidden="1" w:unhideWhenUsed="1"/>
     <w:lsdException w:name="Table Web 2" w:semiHidden="1" w:unhideWhenUsed="1"/>
-    <w:lsdException w:name="Table Web 3" w:semiHidden="1" w:unhideWhenUsed="1"/>
     <w:lsdException w:name="Balloon Text" w:semiHidden="1" w:unhideWhenUsed="1"/>
     <w:lsdException w:name="Table Grid" w:uiPriority="39"/>
     <w:lsdException w:name="Table Theme" w:semiHidden="1" w:unhideWhenUsed="1"/>
@@ -36748,6 +37013,10 @@
     <w:lsdException w:name="List Table 5 Dark Accent 6" w:uiPriority="50"/>
     <w:lsdException w:name="List Table 6 Colorful Accent 6" w:uiPriority="51"/>
     <w:lsdException w:name="List Table 7 Colorful Accent 6" w:uiPriority="52"/>
+    <w:lsdException w:name="Mention" w:semiHidden="1" w:unhideWhenUsed="1"/>
+    <w:lsdException w:name="Smart Hyperlink" w:semiHidden="1" w:unhideWhenUsed="1"/>
+    <w:lsdException w:name="Hashtag" w:semiHidden="1" w:unhideWhenUsed="1"/>
+    <w:lsdException w:name="Unresolved Mention" w:semiHidden="1" w:unhideWhenUsed="1"/>
   </w:latentStyles>
   <w:style w:type="paragraph" w:default="1" w:styleId="a">
     <w:name w:val="Normal"/>
@@ -36761,7 +37030,7 @@
     <w:name w:val="heading 1"/>
     <w:basedOn w:val="a0"/>
     <w:next w:val="a"/>
-    <w:link w:val="1Char"/>
+    <w:link w:val="10"/>
     <w:uiPriority w:val="9"/>
     <w:qFormat/>
     <w:rsid w:val="00D14CAF"/>
@@ -36783,7 +37052,7 @@
   <w:style w:type="paragraph" w:styleId="2">
     <w:name w:val="heading 2"/>
     <w:basedOn w:val="a"/>
-    <w:link w:val="2Char"/>
+    <w:link w:val="20"/>
     <w:uiPriority w:val="9"/>
     <w:qFormat/>
     <w:rsid w:val="000552E9"/>
@@ -36806,7 +37075,7 @@
     <w:name w:val="heading 3"/>
     <w:basedOn w:val="a"/>
     <w:next w:val="a"/>
-    <w:link w:val="3Char"/>
+    <w:link w:val="30"/>
     <w:uiPriority w:val="9"/>
     <w:qFormat/>
     <w:rsid w:val="00864046"/>
@@ -36857,8 +37126,8 @@
     <w:semiHidden/>
     <w:unhideWhenUsed/>
   </w:style>
-  <w:style w:type="character" w:customStyle="1" w:styleId="1Char">
-    <w:name w:val="标题 1 Char"/>
+  <w:style w:type="character" w:customStyle="1" w:styleId="10">
+    <w:name w:val="标题 1 字符"/>
     <w:basedOn w:val="a1"/>
     <w:link w:val="1"/>
     <w:uiPriority w:val="9"/>
@@ -36872,7 +37141,7 @@
   <w:style w:type="paragraph" w:styleId="a0">
     <w:name w:val="Body Text Indent"/>
     <w:basedOn w:val="a"/>
-    <w:link w:val="Char"/>
+    <w:link w:val="a4"/>
     <w:uiPriority w:val="99"/>
     <w:semiHidden/>
     <w:unhideWhenUsed/>
@@ -36882,16 +37151,16 @@
       <w:ind w:leftChars="200" w:left="420"/>
     </w:pPr>
   </w:style>
-  <w:style w:type="character" w:customStyle="1" w:styleId="Char">
-    <w:name w:val="正文文本缩进 Char"/>
+  <w:style w:type="character" w:customStyle="1" w:styleId="a4">
+    <w:name w:val="正文文本缩进 字符"/>
     <w:basedOn w:val="a1"/>
     <w:link w:val="a0"/>
     <w:uiPriority w:val="99"/>
     <w:semiHidden/>
     <w:rsid w:val="00D14CAF"/>
   </w:style>
-  <w:style w:type="character" w:customStyle="1" w:styleId="3Char">
-    <w:name w:val="标题 3 Char"/>
+  <w:style w:type="character" w:customStyle="1" w:styleId="30">
+    <w:name w:val="标题 3 字符"/>
     <w:basedOn w:val="a1"/>
     <w:link w:val="3"/>
     <w:uiPriority w:val="9"/>
@@ -36904,10 +37173,10 @@
       <w:szCs w:val="32"/>
     </w:rPr>
   </w:style>
-  <w:style w:type="paragraph" w:styleId="a4">
+  <w:style w:type="paragraph" w:styleId="a5">
     <w:name w:val="header"/>
     <w:basedOn w:val="a"/>
-    <w:link w:val="Char0"/>
+    <w:link w:val="a6"/>
     <w:uiPriority w:val="99"/>
     <w:unhideWhenUsed/>
     <w:rsid w:val="000552E9"/>
@@ -36927,10 +37196,10 @@
       <w:szCs w:val="18"/>
     </w:rPr>
   </w:style>
-  <w:style w:type="character" w:customStyle="1" w:styleId="Char0">
-    <w:name w:val="页眉 Char"/>
+  <w:style w:type="character" w:customStyle="1" w:styleId="a6">
+    <w:name w:val="页眉 字符"/>
     <w:basedOn w:val="a1"/>
-    <w:link w:val="a4"/>
+    <w:link w:val="a5"/>
     <w:uiPriority w:val="99"/>
     <w:rsid w:val="000552E9"/>
     <w:rPr>
@@ -36938,10 +37207,10 @@
       <w:szCs w:val="18"/>
     </w:rPr>
   </w:style>
-  <w:style w:type="paragraph" w:styleId="a5">
+  <w:style w:type="paragraph" w:styleId="a7">
     <w:name w:val="footer"/>
     <w:basedOn w:val="a"/>
-    <w:link w:val="Char1"/>
+    <w:link w:val="a8"/>
     <w:uiPriority w:val="99"/>
     <w:unhideWhenUsed/>
     <w:rsid w:val="000552E9"/>
@@ -36958,10 +37227,10 @@
       <w:szCs w:val="18"/>
     </w:rPr>
   </w:style>
-  <w:style w:type="character" w:customStyle="1" w:styleId="Char1">
-    <w:name w:val="页脚 Char"/>
+  <w:style w:type="character" w:customStyle="1" w:styleId="a8">
+    <w:name w:val="页脚 字符"/>
     <w:basedOn w:val="a1"/>
-    <w:link w:val="a5"/>
+    <w:link w:val="a7"/>
     <w:uiPriority w:val="99"/>
     <w:rsid w:val="000552E9"/>
     <w:rPr>
@@ -36969,8 +37238,8 @@
       <w:szCs w:val="18"/>
     </w:rPr>
   </w:style>
-  <w:style w:type="character" w:customStyle="1" w:styleId="2Char">
-    <w:name w:val="标题 2 Char"/>
+  <w:style w:type="character" w:customStyle="1" w:styleId="20">
+    <w:name w:val="标题 2 字符"/>
     <w:basedOn w:val="a1"/>
     <w:link w:val="2"/>
     <w:uiPriority w:val="9"/>
@@ -36984,7 +37253,7 @@
       <w:szCs w:val="36"/>
     </w:rPr>
   </w:style>
-  <w:style w:type="character" w:styleId="a6">
+  <w:style w:type="character" w:styleId="a9">
     <w:name w:val="Hyperlink"/>
     <w:basedOn w:val="a1"/>
     <w:uiPriority w:val="99"/>
@@ -36996,7 +37265,7 @@
       <w:u w:val="single"/>
     </w:rPr>
   </w:style>
-  <w:style w:type="character" w:styleId="a7">
+  <w:style w:type="character" w:styleId="aa">
     <w:name w:val="FollowedHyperlink"/>
     <w:basedOn w:val="a1"/>
     <w:uiPriority w:val="99"/>
@@ -37013,7 +37282,7 @@
     <w:basedOn w:val="a1"/>
     <w:rsid w:val="000552E9"/>
   </w:style>
-  <w:style w:type="paragraph" w:styleId="a8">
+  <w:style w:type="paragraph" w:styleId="ab">
     <w:name w:val="Normal (Web)"/>
     <w:basedOn w:val="a"/>
     <w:uiPriority w:val="99"/>
@@ -37032,7 +37301,7 @@
       <w:szCs w:val="24"/>
     </w:rPr>
   </w:style>
-  <w:style w:type="character" w:styleId="a9">
+  <w:style w:type="character" w:styleId="ac">
     <w:name w:val="Strong"/>
     <w:basedOn w:val="a1"/>
     <w:uiPriority w:val="22"/>
@@ -37081,7 +37350,7 @@
   <w:style w:type="paragraph" w:styleId="HTML">
     <w:name w:val="HTML Preformatted"/>
     <w:basedOn w:val="a"/>
-    <w:link w:val="HTMLChar"/>
+    <w:link w:val="HTML0"/>
     <w:uiPriority w:val="99"/>
     <w:semiHidden/>
     <w:unhideWhenUsed/>
@@ -37115,8 +37384,8 @@
       <w:szCs w:val="24"/>
     </w:rPr>
   </w:style>
-  <w:style w:type="character" w:customStyle="1" w:styleId="HTMLChar">
-    <w:name w:val="HTML 预设格式 Char"/>
+  <w:style w:type="character" w:customStyle="1" w:styleId="HTML0">
+    <w:name w:val="HTML 预设格式 字符"/>
     <w:basedOn w:val="a1"/>
     <w:link w:val="HTML"/>
     <w:uiPriority w:val="99"/>
